--- a/videos/5-0-wifi-introduction.docx
+++ b/videos/5-0-wifi-introduction.docx
@@ -31,6 +31,8 @@
               <w:pStyle w:val="Heading4"/>
               <w:jc w:val="left"/>
             </w:pPr>
+            <w:bookmarkStart w:id="0" w:name="_GoBack"/>
+            <w:bookmarkEnd w:id="0"/>
             <w:r>
               <w:t>Cell</w:t>
             </w:r>
@@ -94,6 +96,7 @@
                 <w:rFonts w:ascii="Times New Roman" w:hAnsi="Times New Roman"/>
               </w:rPr>
             </w:pPr>
+            <w:bookmarkStart w:id="1" w:name="_Hlk492902691"/>
             <w:r>
               <w:rPr>
                 <w:rFonts w:ascii="Times New Roman" w:hAnsi="Times New Roman"/>
@@ -1993,28 +1996,8 @@
                 <w:szCs w:val="24"/>
                 <w:lang w:eastAsia="ja-JP"/>
               </w:rPr>
-              <w:t xml:space="preserve">       </w:t>
-            </w:r>
-            <w:proofErr w:type="spellStart"/>
-            <w:proofErr w:type="gramStart"/>
-            <w:r>
-              <w:rPr>
-                <w:rFonts w:ascii="Calibri" w:hAnsi="Calibri"/>
-                <w:szCs w:val="24"/>
-                <w:lang w:eastAsia="ja-JP"/>
-              </w:rPr>
-              <w:t>xx:xx</w:t>
-            </w:r>
-            <w:proofErr w:type="gramEnd"/>
-            <w:r>
-              <w:rPr>
-                <w:rFonts w:ascii="Calibri" w:hAnsi="Calibri"/>
-                <w:szCs w:val="24"/>
-                <w:lang w:eastAsia="ja-JP"/>
-              </w:rPr>
-              <w:t>:xx:xx:xx:xx</w:t>
-            </w:r>
-            <w:proofErr w:type="spellEnd"/>
+              <w:t xml:space="preserve">       xx:xx:xx:xx:xx:xx</w:t>
+            </w:r>
           </w:p>
           <w:p>
             <w:pPr>
@@ -2270,27 +2253,7 @@
                 <w:szCs w:val="24"/>
                 <w:lang w:eastAsia="ja-JP"/>
               </w:rPr>
-              <w:t xml:space="preserve">The data-link layer needs to figure out the MAC address of a </w:t>
-            </w:r>
-            <w:proofErr w:type="gramStart"/>
-            <w:r>
-              <w:rPr>
-                <w:rFonts w:ascii="Calibri" w:hAnsi="Calibri"/>
-                <w:color w:val="000000"/>
-                <w:szCs w:val="24"/>
-                <w:lang w:eastAsia="ja-JP"/>
-              </w:rPr>
-              <w:t>particular IP</w:t>
-            </w:r>
-            <w:proofErr w:type="gramEnd"/>
-            <w:r>
-              <w:rPr>
-                <w:rFonts w:ascii="Calibri" w:hAnsi="Calibri"/>
-                <w:color w:val="000000"/>
-                <w:szCs w:val="24"/>
-                <w:lang w:eastAsia="ja-JP"/>
-              </w:rPr>
-              <w:t xml:space="preserve"> address. Address Resolution Protocol (ARP) is used to do this.</w:t>
+              <w:t>The data-link layer needs to figure out the MAC address of a particular IP address. Address Resolution Protocol (ARP) is used to do this.</w:t>
             </w:r>
           </w:p>
           <w:p>
@@ -2347,27 +2310,7 @@
                 <w:szCs w:val="24"/>
                 <w:lang w:eastAsia="ja-JP"/>
               </w:rPr>
-              <w:t xml:space="preserve"> has a frame to send to an IP address that it doesn’t know the MAC address for, it </w:t>
-            </w:r>
-            <w:proofErr w:type="gramStart"/>
-            <w:r>
-              <w:rPr>
-                <w:rFonts w:ascii="Calibri" w:hAnsi="Calibri"/>
-                <w:color w:val="000000"/>
-                <w:szCs w:val="24"/>
-                <w:lang w:eastAsia="ja-JP"/>
-              </w:rPr>
-              <w:t>send</w:t>
-            </w:r>
-            <w:proofErr w:type="gramEnd"/>
-            <w:r>
-              <w:rPr>
-                <w:rFonts w:ascii="Calibri" w:hAnsi="Calibri"/>
-                <w:color w:val="000000"/>
-                <w:szCs w:val="24"/>
-                <w:lang w:eastAsia="ja-JP"/>
-              </w:rPr>
-              <w:t xml:space="preserve"> out an ARP request. If the device at the unknown address </w:t>
+              <w:t xml:space="preserve"> has a frame to send to an IP address that it doesn’t know the MAC address for, it send out an ARP request. If the device at the unknown address </w:t>
             </w:r>
             <w:r>
               <w:rPr>
@@ -2575,77 +2518,46 @@
                 <w:szCs w:val="24"/>
                 <w:lang w:eastAsia="ja-JP"/>
               </w:rPr>
-              <w:t xml:space="preserve">The IP address can be </w:t>
-            </w:r>
-            <w:proofErr w:type="gramStart"/>
-            <w:r>
-              <w:rPr>
-                <w:rFonts w:ascii="Calibri" w:hAnsi="Calibri"/>
-                <w:color w:val="000000"/>
-                <w:szCs w:val="24"/>
-                <w:lang w:eastAsia="ja-JP"/>
-              </w:rPr>
-              <w:t>IP.v</w:t>
-            </w:r>
-            <w:proofErr w:type="gramEnd"/>
-            <w:r>
-              <w:rPr>
-                <w:rFonts w:ascii="Calibri" w:hAnsi="Calibri"/>
-                <w:color w:val="000000"/>
-                <w:szCs w:val="24"/>
-                <w:lang w:eastAsia="ja-JP"/>
-              </w:rPr>
-              <w:t xml:space="preserve">4 or the newer IP.v6. </w:t>
-            </w:r>
-          </w:p>
-          <w:p>
-            <w:pPr>
-              <w:pStyle w:val="Header"/>
-              <w:tabs>
-                <w:tab w:val="clear" w:pos="4320"/>
-                <w:tab w:val="clear" w:pos="8640"/>
-              </w:tabs>
-              <w:rPr>
-                <w:rFonts w:ascii="Calibri" w:hAnsi="Calibri"/>
-                <w:color w:val="000000"/>
-                <w:szCs w:val="24"/>
-                <w:lang w:eastAsia="ja-JP"/>
-              </w:rPr>
-            </w:pPr>
-          </w:p>
-          <w:p>
-            <w:pPr>
-              <w:pStyle w:val="Header"/>
-              <w:tabs>
-                <w:tab w:val="clear" w:pos="4320"/>
-                <w:tab w:val="clear" w:pos="8640"/>
-              </w:tabs>
-              <w:rPr>
-                <w:rFonts w:ascii="Calibri" w:hAnsi="Calibri"/>
-                <w:color w:val="000000"/>
-                <w:szCs w:val="24"/>
-                <w:lang w:eastAsia="ja-JP"/>
-              </w:rPr>
-            </w:pPr>
-            <w:proofErr w:type="gramStart"/>
-            <w:r>
-              <w:rPr>
-                <w:rFonts w:ascii="Calibri" w:hAnsi="Calibri"/>
-                <w:color w:val="000000"/>
-                <w:szCs w:val="24"/>
-                <w:lang w:eastAsia="ja-JP"/>
-              </w:rPr>
-              <w:t>IP.v</w:t>
-            </w:r>
-            <w:proofErr w:type="gramEnd"/>
-            <w:r>
-              <w:rPr>
-                <w:rFonts w:ascii="Calibri" w:hAnsi="Calibri"/>
-                <w:color w:val="000000"/>
-                <w:szCs w:val="24"/>
-                <w:lang w:eastAsia="ja-JP"/>
-              </w:rPr>
-              <w:t>4 address are a 32 bit number usually expressed as 4 bytes, such as 192.168.15.7. The first n-bits are the network address while the last 32-n bits are the client address. A netmask defines how many bits are the network address and how many are the client address.</w:t>
+              <w:t xml:space="preserve">The IP address can be IP.v4 or the newer IP.v6. </w:t>
+            </w:r>
+          </w:p>
+          <w:p>
+            <w:pPr>
+              <w:pStyle w:val="Header"/>
+              <w:tabs>
+                <w:tab w:val="clear" w:pos="4320"/>
+                <w:tab w:val="clear" w:pos="8640"/>
+              </w:tabs>
+              <w:rPr>
+                <w:rFonts w:ascii="Calibri" w:hAnsi="Calibri"/>
+                <w:color w:val="000000"/>
+                <w:szCs w:val="24"/>
+                <w:lang w:eastAsia="ja-JP"/>
+              </w:rPr>
+            </w:pPr>
+          </w:p>
+          <w:p>
+            <w:pPr>
+              <w:pStyle w:val="Header"/>
+              <w:tabs>
+                <w:tab w:val="clear" w:pos="4320"/>
+                <w:tab w:val="clear" w:pos="8640"/>
+              </w:tabs>
+              <w:rPr>
+                <w:rFonts w:ascii="Calibri" w:hAnsi="Calibri"/>
+                <w:color w:val="000000"/>
+                <w:szCs w:val="24"/>
+                <w:lang w:eastAsia="ja-JP"/>
+              </w:rPr>
+            </w:pPr>
+            <w:r>
+              <w:rPr>
+                <w:rFonts w:ascii="Calibri" w:hAnsi="Calibri"/>
+                <w:color w:val="000000"/>
+                <w:szCs w:val="24"/>
+                <w:lang w:eastAsia="ja-JP"/>
+              </w:rPr>
+              <w:t>IP.v4 address are a 32 bit number usually expressed as 4 bytes, such as 192.168.15.7. The first n-bits are the network address while the last 32-n bits are the client address. A netmask defines how many bits are the network address and how many are the client address.</w:t>
             </w:r>
           </w:p>
           <w:p>
@@ -2686,8 +2598,6 @@
               </w:rPr>
               <w:t>For IoT devices, the IP address is usually assigned by a Dynamic Host Control Protocol (DHCP) server. DHCP is integrated into WICED and handles the exchange of IP addresses automatically for both servers and clients.</w:t>
             </w:r>
-            <w:bookmarkStart w:id="0" w:name="_GoBack"/>
-            <w:bookmarkEnd w:id="0"/>
           </w:p>
           <w:p>
             <w:pPr>
@@ -2785,7 +2695,6 @@
               </w:rPr>
               <w:t xml:space="preserve">That’s the basics of Wi-Fi networking. In the next </w:t>
             </w:r>
-            <w:proofErr w:type="gramStart"/>
             <w:r>
               <w:rPr>
                 <w:rFonts w:ascii="Calibri" w:hAnsi="Calibri"/>
@@ -2795,7 +2704,6 @@
               </w:rPr>
               <w:t>time</w:t>
             </w:r>
-            <w:proofErr w:type="gramEnd"/>
             <w:r>
               <w:rPr>
                 <w:rFonts w:ascii="Calibri" w:hAnsi="Calibri"/>
@@ -2981,43 +2889,7 @@
                 <w:color w:val="000000"/>
                 <w:szCs w:val="24"/>
               </w:rPr>
-              <w:t xml:space="preserve">As always, you can post your comments and questions in our </w:t>
-            </w:r>
-            <w:proofErr w:type="spellStart"/>
-            <w:r>
-              <w:rPr>
-                <w:rFonts w:ascii="Calibri" w:hAnsi="Calibri"/>
-                <w:color w:val="000000"/>
-                <w:szCs w:val="24"/>
-              </w:rPr>
-              <w:t>Wifi</w:t>
-            </w:r>
-            <w:proofErr w:type="spellEnd"/>
-            <w:r>
-              <w:rPr>
-                <w:rFonts w:ascii="Calibri" w:hAnsi="Calibri"/>
-                <w:color w:val="000000"/>
-                <w:szCs w:val="24"/>
-              </w:rPr>
-              <w:t xml:space="preserve"> developer community or you are welcome to email me at alan_hawse@cypress.com or tweet me at @</w:t>
-            </w:r>
-            <w:proofErr w:type="spellStart"/>
-            <w:r>
-              <w:rPr>
-                <w:rFonts w:ascii="Calibri" w:hAnsi="Calibri"/>
-                <w:color w:val="000000"/>
-                <w:szCs w:val="24"/>
-              </w:rPr>
-              <w:t>askioexpert</w:t>
-            </w:r>
-            <w:proofErr w:type="spellEnd"/>
-            <w:r>
-              <w:rPr>
-                <w:rFonts w:ascii="Calibri" w:hAnsi="Calibri"/>
-                <w:color w:val="000000"/>
-                <w:szCs w:val="24"/>
-              </w:rPr>
-              <w:t xml:space="preserve"> with your comments, suggestions, criticisms and questions. </w:t>
+              <w:t xml:space="preserve">As always, you can post your comments and questions in our Wifi developer community or you are welcome to email me at alan_hawse@cypress.com or tweet me at @askioexpert with your comments, suggestions, criticisms and questions. </w:t>
             </w:r>
           </w:p>
           <w:p>
@@ -3033,6 +2905,7 @@
         </w:tc>
       </w:tr>
     </w:tbl>
+    <w:bookmarkEnd w:id="1"/>
     <w:p>
       <w:r>
         <w:t xml:space="preserve"> </w:t>
@@ -3394,9 +3267,19 @@
           <v:shape id="_x0000_i1025" type="#_x0000_t75" style="width:182.05pt;height:493.15pt" o:ole="">
             <v:imagedata r:id="rId8" o:title=""/>
           </v:shape>
-          <o:OLEObject Type="Embed" ProgID="Visio.Drawing.11" ShapeID="_x0000_i1025" DrawAspect="Content" ObjectID="_1566217474" r:id="rId9"/>
+          <o:OLEObject Type="Embed" ProgID="Visio.Drawing.11" ShapeID="_x0000_i1025" DrawAspect="Content" ObjectID="_1566644546" r:id="rId9"/>
         </w:object>
       </w:r>
+    </w:p>
+    <w:p>
+      <w:pPr>
+        <w:jc w:val="center"/>
+      </w:pPr>
+    </w:p>
+    <w:p>
+      <w:pPr>
+        <w:jc w:val="center"/>
+      </w:pPr>
     </w:p>
     <w:sectPr>
       <w:headerReference w:type="even" r:id="rId10"/>
@@ -3470,7 +3353,7 @@
         <w:rStyle w:val="PageNumber"/>
         <w:noProof/>
       </w:rPr>
-      <w:t>5</w:t>
+      <w:t>1</w:t>
     </w:r>
     <w:r>
       <w:rPr>
@@ -3575,7 +3458,7 @@
         <w:rStyle w:val="PageNumber"/>
         <w:noProof/>
       </w:rPr>
-      <w:t>5</w:t>
+      <w:t>1</w:t>
     </w:r>
     <w:r>
       <w:rPr>

--- a/videos/5-0-wifi-introduction.docx
+++ b/videos/5-0-wifi-introduction.docx
@@ -1,6 +1,6 @@
 
 <file path=word/document.xml><?xml version="1.0" encoding="utf-8"?>
-<w:document xmlns:wpc="http://schemas.microsoft.com/office/word/2010/wordprocessingCanvas" xmlns:cx="http://schemas.microsoft.com/office/drawing/2014/chartex" xmlns:cx1="http://schemas.microsoft.com/office/drawing/2015/9/8/chartex" xmlns:cx2="http://schemas.microsoft.com/office/drawing/2015/10/21/chartex" xmlns:cx3="http://schemas.microsoft.com/office/drawing/2016/5/9/chartex" xmlns:cx4="http://schemas.microsoft.com/office/drawing/2016/5/10/chartex" xmlns:cx5="http://schemas.microsoft.com/office/drawing/2016/5/11/chartex" xmlns:cx6="http://schemas.microsoft.com/office/drawing/2016/5/12/chartex" xmlns:cx7="http://schemas.microsoft.com/office/drawing/2016/5/13/chartex" xmlns:cx8="http://schemas.microsoft.com/office/drawing/2016/5/14/chartex" xmlns:mc="http://schemas.openxmlformats.org/markup-compatibility/2006" xmlns:aink="http://schemas.microsoft.com/office/drawing/2016/ink" xmlns:am3d="http://schemas.microsoft.com/office/drawing/2017/model3d" xmlns:o="urn:schemas-microsoft-com:office:office" xmlns:r="http://schemas.openxmlformats.org/officeDocument/2006/relationships" xmlns:m="http://schemas.openxmlformats.org/officeDocument/2006/math" xmlns:v="urn:schemas-microsoft-com:vml" xmlns:wp14="http://schemas.microsoft.com/office/word/2010/wordprocessingDrawing" xmlns:wp="http://schemas.openxmlformats.org/drawingml/2006/wordprocessingDrawing" xmlns:w10="urn:schemas-microsoft-com:office:word" xmlns:w="http://schemas.openxmlformats.org/wordprocessingml/2006/main" xmlns:w14="http://schemas.microsoft.com/office/word/2010/wordml" xmlns:w15="http://schemas.microsoft.com/office/word/2012/wordml" xmlns:w16se="http://schemas.microsoft.com/office/word/2015/wordml/symex" xmlns:wpg="http://schemas.microsoft.com/office/word/2010/wordprocessingGroup" xmlns:wpi="http://schemas.microsoft.com/office/word/2010/wordprocessingInk" xmlns:wne="http://schemas.microsoft.com/office/word/2006/wordml" xmlns:wps="http://schemas.microsoft.com/office/word/2010/wordprocessingShape" mc:Ignorable="w14 w15 w16se wp14">
+<w:document xmlns:wpc="http://schemas.microsoft.com/office/word/2010/wordprocessingCanvas" xmlns:cx="http://schemas.microsoft.com/office/drawing/2014/chartex" xmlns:cx1="http://schemas.microsoft.com/office/drawing/2015/9/8/chartex" xmlns:cx2="http://schemas.microsoft.com/office/drawing/2015/10/21/chartex" xmlns:cx3="http://schemas.microsoft.com/office/drawing/2016/5/9/chartex" xmlns:cx4="http://schemas.microsoft.com/office/drawing/2016/5/10/chartex" xmlns:cx5="http://schemas.microsoft.com/office/drawing/2016/5/11/chartex" xmlns:cx6="http://schemas.microsoft.com/office/drawing/2016/5/12/chartex" xmlns:cx7="http://schemas.microsoft.com/office/drawing/2016/5/13/chartex" xmlns:cx8="http://schemas.microsoft.com/office/drawing/2016/5/14/chartex" xmlns:mc="http://schemas.openxmlformats.org/markup-compatibility/2006" xmlns:aink="http://schemas.microsoft.com/office/drawing/2016/ink" xmlns:am3d="http://schemas.microsoft.com/office/drawing/2017/model3d" xmlns:o="urn:schemas-microsoft-com:office:office" xmlns:r="http://schemas.openxmlformats.org/officeDocument/2006/relationships" xmlns:m="http://schemas.openxmlformats.org/officeDocument/2006/math" xmlns:v="urn:schemas-microsoft-com:vml" xmlns:wp14="http://schemas.microsoft.com/office/word/2010/wordprocessingDrawing" xmlns:wp="http://schemas.openxmlformats.org/drawingml/2006/wordprocessingDrawing" xmlns:w10="urn:schemas-microsoft-com:office:word" xmlns:w="http://schemas.openxmlformats.org/wordprocessingml/2006/main" xmlns:w14="http://schemas.microsoft.com/office/word/2010/wordml" xmlns:w15="http://schemas.microsoft.com/office/word/2012/wordml" xmlns:w16cid="http://schemas.microsoft.com/office/word/2016/wordml/cid" xmlns:w16se="http://schemas.microsoft.com/office/word/2015/wordml/symex" xmlns:wpg="http://schemas.microsoft.com/office/word/2010/wordprocessingGroup" xmlns:wpi="http://schemas.microsoft.com/office/word/2010/wordprocessingInk" xmlns:wne="http://schemas.microsoft.com/office/word/2006/wordml" xmlns:wps="http://schemas.microsoft.com/office/word/2010/wordprocessingShape" mc:Ignorable="w14 w15 w16se w16cid wp14">
   <w:body>
     <w:tbl>
       <w:tblPr>
@@ -31,8 +31,6 @@
               <w:pStyle w:val="Heading4"/>
               <w:jc w:val="left"/>
             </w:pPr>
-            <w:bookmarkStart w:id="0" w:name="_GoBack"/>
-            <w:bookmarkEnd w:id="0"/>
             <w:r>
               <w:t>Cell</w:t>
             </w:r>
@@ -96,7 +94,7 @@
                 <w:rFonts w:ascii="Times New Roman" w:hAnsi="Times New Roman"/>
               </w:rPr>
             </w:pPr>
-            <w:bookmarkStart w:id="1" w:name="_Hlk492902691"/>
+            <w:bookmarkStart w:id="0" w:name="_Hlk492902691"/>
             <w:r>
               <w:rPr>
                 <w:rFonts w:ascii="Times New Roman" w:hAnsi="Times New Roman"/>
@@ -407,6 +405,44 @@
               </w:rPr>
             </w:pPr>
           </w:p>
+          <w:p>
+            <w:pPr>
+              <w:pStyle w:val="Header"/>
+              <w:tabs>
+                <w:tab w:val="clear" w:pos="4320"/>
+                <w:tab w:val="clear" w:pos="8640"/>
+              </w:tabs>
+              <w:rPr>
+                <w:rFonts w:ascii="Calibri" w:hAnsi="Calibri" w:cs="Tahoma"/>
+                <w:szCs w:val="24"/>
+                <w:lang w:eastAsia="ja-JP"/>
+              </w:rPr>
+            </w:pPr>
+            <w:r>
+              <w:rPr>
+                <w:rFonts w:ascii="Calibri" w:hAnsi="Calibri" w:cs="Tahoma"/>
+                <w:szCs w:val="24"/>
+                <w:lang w:eastAsia="ja-JP"/>
+              </w:rPr>
+              <w:t>That’s right – we are FINALLY going to connect our kit to WiFi!</w:t>
+            </w:r>
+            <w:bookmarkStart w:id="1" w:name="_GoBack"/>
+            <w:bookmarkEnd w:id="1"/>
+          </w:p>
+          <w:p>
+            <w:pPr>
+              <w:pStyle w:val="Header"/>
+              <w:tabs>
+                <w:tab w:val="clear" w:pos="4320"/>
+                <w:tab w:val="clear" w:pos="8640"/>
+              </w:tabs>
+              <w:rPr>
+                <w:rFonts w:ascii="Calibri" w:hAnsi="Calibri" w:cs="Tahoma"/>
+                <w:szCs w:val="24"/>
+                <w:lang w:eastAsia="ja-JP"/>
+              </w:rPr>
+            </w:pPr>
+          </w:p>
         </w:tc>
       </w:tr>
       <w:tr>
@@ -965,38 +1001,8 @@
                 <w:szCs w:val="24"/>
                 <w:lang w:eastAsia="ja-JP"/>
               </w:rPr>
-              <w:t>Layer 2 is the data-link layer. It takes bits from the physical layer and turns them into frames (or vice versa). Frames are the atomic unit of transmission for the network.</w:t>
-            </w:r>
-          </w:p>
-          <w:p>
-            <w:pPr>
-              <w:pStyle w:val="Header"/>
-              <w:tabs>
-                <w:tab w:val="clear" w:pos="4320"/>
-                <w:tab w:val="clear" w:pos="8640"/>
-              </w:tabs>
-              <w:rPr>
-                <w:rFonts w:ascii="Calibri" w:hAnsi="Calibri"/>
-                <w:color w:val="000000"/>
-                <w:szCs w:val="24"/>
-                <w:lang w:eastAsia="ja-JP"/>
-              </w:rPr>
-            </w:pPr>
-          </w:p>
-          <w:p>
-            <w:pPr>
-              <w:pStyle w:val="Header"/>
-              <w:tabs>
-                <w:tab w:val="clear" w:pos="4320"/>
-                <w:tab w:val="clear" w:pos="8640"/>
-              </w:tabs>
-              <w:rPr>
-                <w:rFonts w:ascii="Calibri" w:hAnsi="Calibri"/>
-                <w:color w:val="000000"/>
-                <w:szCs w:val="24"/>
-                <w:lang w:eastAsia="ja-JP"/>
-              </w:rPr>
-            </w:pPr>
+              <w:t xml:space="preserve">Layer 2 is the data-link layer. It takes bits from the physical layer and turns them into frames </w:t>
+            </w:r>
             <w:r>
               <w:rPr>
                 <w:rFonts w:ascii="Calibri" w:hAnsi="Calibri"/>
@@ -1005,6 +1011,45 @@
                 <w:lang w:eastAsia="ja-JP"/>
               </w:rPr>
               <w:lastRenderedPageBreak/>
+              <w:t>(or vice versa). Frames are the atomic unit of transmission for the network.</w:t>
+            </w:r>
+          </w:p>
+          <w:p>
+            <w:pPr>
+              <w:pStyle w:val="Header"/>
+              <w:tabs>
+                <w:tab w:val="clear" w:pos="4320"/>
+                <w:tab w:val="clear" w:pos="8640"/>
+              </w:tabs>
+              <w:rPr>
+                <w:rFonts w:ascii="Calibri" w:hAnsi="Calibri"/>
+                <w:color w:val="000000"/>
+                <w:szCs w:val="24"/>
+                <w:lang w:eastAsia="ja-JP"/>
+              </w:rPr>
+            </w:pPr>
+          </w:p>
+          <w:p>
+            <w:pPr>
+              <w:pStyle w:val="Header"/>
+              <w:tabs>
+                <w:tab w:val="clear" w:pos="4320"/>
+                <w:tab w:val="clear" w:pos="8640"/>
+              </w:tabs>
+              <w:rPr>
+                <w:rFonts w:ascii="Calibri" w:hAnsi="Calibri"/>
+                <w:color w:val="000000"/>
+                <w:szCs w:val="24"/>
+                <w:lang w:eastAsia="ja-JP"/>
+              </w:rPr>
+            </w:pPr>
+            <w:r>
+              <w:rPr>
+                <w:rFonts w:ascii="Calibri" w:hAnsi="Calibri"/>
+                <w:color w:val="000000"/>
+                <w:szCs w:val="24"/>
+                <w:lang w:eastAsia="ja-JP"/>
+              </w:rPr>
               <w:t>Layer 3 is the IP layer. It takes the frames and turns them into packets which are routable anywhere on the internet. The IP layer deals with addressing and routing of packets.</w:t>
             </w:r>
           </w:p>
@@ -1539,6 +1584,7 @@
               <w:rPr>
                 <w:rFonts w:ascii="Times New Roman" w:hAnsi="Times New Roman"/>
               </w:rPr>
+              <w:lastRenderedPageBreak/>
               <w:t>8</w:t>
             </w:r>
           </w:p>
@@ -1634,7 +1680,6 @@
                 <w:szCs w:val="24"/>
                 <w:lang w:eastAsia="ja-JP"/>
               </w:rPr>
-              <w:lastRenderedPageBreak/>
               <w:t>WPA</w:t>
             </w:r>
           </w:p>
@@ -1707,17 +1752,7 @@
                 <w:szCs w:val="24"/>
                 <w:lang w:eastAsia="ja-JP"/>
               </w:rPr>
-              <w:t xml:space="preserve">Wi-Fi networks commonly use encryption. The network can either be Open, WEP, WPA, or WPA2. WPA2 is by far the most commonly used </w:t>
-            </w:r>
-            <w:r>
-              <w:rPr>
-                <w:rFonts w:ascii="Calibri" w:hAnsi="Calibri"/>
-                <w:color w:val="000000"/>
-                <w:szCs w:val="24"/>
-                <w:lang w:eastAsia="ja-JP"/>
-              </w:rPr>
-              <w:lastRenderedPageBreak/>
-              <w:t>scheme today and is the most secure.</w:t>
+              <w:t>Wi-Fi networks commonly use encryption. The network can either be Open, WEP, WPA, or WPA2. WPA2 is by far the most commonly used scheme today and is the most secure.</w:t>
             </w:r>
           </w:p>
           <w:p>
@@ -1996,8 +2031,28 @@
                 <w:szCs w:val="24"/>
                 <w:lang w:eastAsia="ja-JP"/>
               </w:rPr>
-              <w:t xml:space="preserve">       xx:xx:xx:xx:xx:xx</w:t>
-            </w:r>
+              <w:t xml:space="preserve">       </w:t>
+            </w:r>
+            <w:proofErr w:type="spellStart"/>
+            <w:proofErr w:type="gramStart"/>
+            <w:r>
+              <w:rPr>
+                <w:rFonts w:ascii="Calibri" w:hAnsi="Calibri"/>
+                <w:szCs w:val="24"/>
+                <w:lang w:eastAsia="ja-JP"/>
+              </w:rPr>
+              <w:t>xx:xx</w:t>
+            </w:r>
+            <w:proofErr w:type="gramEnd"/>
+            <w:r>
+              <w:rPr>
+                <w:rFonts w:ascii="Calibri" w:hAnsi="Calibri"/>
+                <w:szCs w:val="24"/>
+                <w:lang w:eastAsia="ja-JP"/>
+              </w:rPr>
+              <w:t>:xx:xx:xx:xx</w:t>
+            </w:r>
+            <w:proofErr w:type="spellEnd"/>
           </w:p>
           <w:p>
             <w:pPr>
@@ -2253,7 +2308,27 @@
                 <w:szCs w:val="24"/>
                 <w:lang w:eastAsia="ja-JP"/>
               </w:rPr>
-              <w:t>The data-link layer needs to figure out the MAC address of a particular IP address. Address Resolution Protocol (ARP) is used to do this.</w:t>
+              <w:t xml:space="preserve">The data-link layer needs to figure out the MAC address of a </w:t>
+            </w:r>
+            <w:proofErr w:type="gramStart"/>
+            <w:r>
+              <w:rPr>
+                <w:rFonts w:ascii="Calibri" w:hAnsi="Calibri"/>
+                <w:color w:val="000000"/>
+                <w:szCs w:val="24"/>
+                <w:lang w:eastAsia="ja-JP"/>
+              </w:rPr>
+              <w:t>particular IP</w:t>
+            </w:r>
+            <w:proofErr w:type="gramEnd"/>
+            <w:r>
+              <w:rPr>
+                <w:rFonts w:ascii="Calibri" w:hAnsi="Calibri"/>
+                <w:color w:val="000000"/>
+                <w:szCs w:val="24"/>
+                <w:lang w:eastAsia="ja-JP"/>
+              </w:rPr>
+              <w:t xml:space="preserve"> address. Address Resolution Protocol (ARP) is used to do this.</w:t>
             </w:r>
           </w:p>
           <w:p>
@@ -2310,7 +2385,27 @@
                 <w:szCs w:val="24"/>
                 <w:lang w:eastAsia="ja-JP"/>
               </w:rPr>
-              <w:t xml:space="preserve"> has a frame to send to an IP address that it doesn’t know the MAC address for, it send out an ARP request. If the device at the unknown address </w:t>
+              <w:t xml:space="preserve"> has a frame to send to an IP address that it doesn’t know the MAC address for, it </w:t>
+            </w:r>
+            <w:proofErr w:type="gramStart"/>
+            <w:r>
+              <w:rPr>
+                <w:rFonts w:ascii="Calibri" w:hAnsi="Calibri"/>
+                <w:color w:val="000000"/>
+                <w:szCs w:val="24"/>
+                <w:lang w:eastAsia="ja-JP"/>
+              </w:rPr>
+              <w:t>send</w:t>
+            </w:r>
+            <w:proofErr w:type="gramEnd"/>
+            <w:r>
+              <w:rPr>
+                <w:rFonts w:ascii="Calibri" w:hAnsi="Calibri"/>
+                <w:color w:val="000000"/>
+                <w:szCs w:val="24"/>
+                <w:lang w:eastAsia="ja-JP"/>
+              </w:rPr>
+              <w:t xml:space="preserve"> out an ARP request. If the device at the unknown address </w:t>
             </w:r>
             <w:r>
               <w:rPr>
@@ -2402,6 +2497,7 @@
               <w:rPr>
                 <w:rFonts w:ascii="Times New Roman" w:hAnsi="Times New Roman"/>
               </w:rPr>
+              <w:lastRenderedPageBreak/>
               <w:t>11</w:t>
             </w:r>
           </w:p>
@@ -2469,95 +2565,116 @@
                 <w:szCs w:val="24"/>
                 <w:lang w:eastAsia="ja-JP"/>
               </w:rPr>
-              <w:t xml:space="preserve">The internet, or the cloud, is a mesh of interconnected IP networks. All devices have a </w:t>
-            </w:r>
-            <w:r>
-              <w:rPr>
-                <w:rFonts w:ascii="Calibri" w:hAnsi="Calibri"/>
-                <w:color w:val="000000"/>
-                <w:szCs w:val="24"/>
-                <w:lang w:eastAsia="ja-JP"/>
-              </w:rPr>
-              <w:lastRenderedPageBreak/>
-              <w:t>legal IP address and belong to a local network. Routers connect the local networks by forwarding IP packets from the local network and forwarding them on to the correct next network. The exact details of this are beyond the scope of this class, but the good news is you don’t need to know the details for your IoT device to communicate.</w:t>
-            </w:r>
-          </w:p>
-          <w:p>
-            <w:pPr>
-              <w:pStyle w:val="Header"/>
-              <w:tabs>
-                <w:tab w:val="clear" w:pos="4320"/>
-                <w:tab w:val="clear" w:pos="8640"/>
-              </w:tabs>
-              <w:rPr>
-                <w:rFonts w:ascii="Calibri" w:hAnsi="Calibri"/>
-                <w:color w:val="000000"/>
-                <w:szCs w:val="24"/>
-                <w:lang w:eastAsia="ja-JP"/>
-              </w:rPr>
-            </w:pPr>
-          </w:p>
-          <w:p>
-            <w:pPr>
-              <w:pStyle w:val="Header"/>
-              <w:tabs>
-                <w:tab w:val="clear" w:pos="4320"/>
-                <w:tab w:val="clear" w:pos="8640"/>
-              </w:tabs>
-              <w:rPr>
-                <w:rFonts w:ascii="Calibri" w:hAnsi="Calibri"/>
-                <w:color w:val="000000"/>
-                <w:szCs w:val="24"/>
-                <w:lang w:eastAsia="ja-JP"/>
-              </w:rPr>
-            </w:pPr>
-            <w:r>
-              <w:rPr>
-                <w:rFonts w:ascii="Calibri" w:hAnsi="Calibri"/>
-                <w:color w:val="000000"/>
-                <w:szCs w:val="24"/>
-                <w:lang w:eastAsia="ja-JP"/>
-              </w:rPr>
-              <w:t xml:space="preserve">The IP address can be IP.v4 or the newer IP.v6. </w:t>
-            </w:r>
-          </w:p>
-          <w:p>
-            <w:pPr>
-              <w:pStyle w:val="Header"/>
-              <w:tabs>
-                <w:tab w:val="clear" w:pos="4320"/>
-                <w:tab w:val="clear" w:pos="8640"/>
-              </w:tabs>
-              <w:rPr>
-                <w:rFonts w:ascii="Calibri" w:hAnsi="Calibri"/>
-                <w:color w:val="000000"/>
-                <w:szCs w:val="24"/>
-                <w:lang w:eastAsia="ja-JP"/>
-              </w:rPr>
-            </w:pPr>
-          </w:p>
-          <w:p>
-            <w:pPr>
-              <w:pStyle w:val="Header"/>
-              <w:tabs>
-                <w:tab w:val="clear" w:pos="4320"/>
-                <w:tab w:val="clear" w:pos="8640"/>
-              </w:tabs>
-              <w:rPr>
-                <w:rFonts w:ascii="Calibri" w:hAnsi="Calibri"/>
-                <w:color w:val="000000"/>
-                <w:szCs w:val="24"/>
-                <w:lang w:eastAsia="ja-JP"/>
-              </w:rPr>
-            </w:pPr>
-            <w:r>
-              <w:rPr>
-                <w:rFonts w:ascii="Calibri" w:hAnsi="Calibri"/>
-                <w:color w:val="000000"/>
-                <w:szCs w:val="24"/>
-                <w:lang w:eastAsia="ja-JP"/>
-              </w:rPr>
-              <w:t>IP.v4 address are a 32 bit number usually expressed as 4 bytes, such as 192.168.15.7. The first n-bits are the network address while the last 32-n bits are the client address. A netmask defines how many bits are the network address and how many are the client address.</w:t>
+              <w:t>The internet, or the cloud, is a mesh of interconnected IP networks. All devices have a legal IP address and belong to a local network. Routers connect the local networks by forwarding IP packets from the local network and forwarding them on to the correct next network. The exact details of this are beyond the scope of this class, but the good news is you don’t need to know the details for your IoT device to communicate.</w:t>
+            </w:r>
+          </w:p>
+          <w:p>
+            <w:pPr>
+              <w:pStyle w:val="Header"/>
+              <w:tabs>
+                <w:tab w:val="clear" w:pos="4320"/>
+                <w:tab w:val="clear" w:pos="8640"/>
+              </w:tabs>
+              <w:rPr>
+                <w:rFonts w:ascii="Calibri" w:hAnsi="Calibri"/>
+                <w:color w:val="000000"/>
+                <w:szCs w:val="24"/>
+                <w:lang w:eastAsia="ja-JP"/>
+              </w:rPr>
+            </w:pPr>
+          </w:p>
+          <w:p>
+            <w:pPr>
+              <w:pStyle w:val="Header"/>
+              <w:tabs>
+                <w:tab w:val="clear" w:pos="4320"/>
+                <w:tab w:val="clear" w:pos="8640"/>
+              </w:tabs>
+              <w:rPr>
+                <w:rFonts w:ascii="Calibri" w:hAnsi="Calibri"/>
+                <w:color w:val="000000"/>
+                <w:szCs w:val="24"/>
+                <w:lang w:eastAsia="ja-JP"/>
+              </w:rPr>
+            </w:pPr>
+            <w:r>
+              <w:rPr>
+                <w:rFonts w:ascii="Calibri" w:hAnsi="Calibri"/>
+                <w:color w:val="000000"/>
+                <w:szCs w:val="24"/>
+                <w:lang w:eastAsia="ja-JP"/>
+              </w:rPr>
+              <w:t xml:space="preserve">The IP address can be </w:t>
+            </w:r>
+            <w:proofErr w:type="gramStart"/>
+            <w:r>
+              <w:rPr>
+                <w:rFonts w:ascii="Calibri" w:hAnsi="Calibri"/>
+                <w:color w:val="000000"/>
+                <w:szCs w:val="24"/>
+                <w:lang w:eastAsia="ja-JP"/>
+              </w:rPr>
+              <w:t>IP.v</w:t>
+            </w:r>
+            <w:proofErr w:type="gramEnd"/>
+            <w:r>
+              <w:rPr>
+                <w:rFonts w:ascii="Calibri" w:hAnsi="Calibri"/>
+                <w:color w:val="000000"/>
+                <w:szCs w:val="24"/>
+                <w:lang w:eastAsia="ja-JP"/>
+              </w:rPr>
+              <w:t xml:space="preserve">4 or the newer IP.v6. </w:t>
+            </w:r>
+          </w:p>
+          <w:p>
+            <w:pPr>
+              <w:pStyle w:val="Header"/>
+              <w:tabs>
+                <w:tab w:val="clear" w:pos="4320"/>
+                <w:tab w:val="clear" w:pos="8640"/>
+              </w:tabs>
+              <w:rPr>
+                <w:rFonts w:ascii="Calibri" w:hAnsi="Calibri"/>
+                <w:color w:val="000000"/>
+                <w:szCs w:val="24"/>
+                <w:lang w:eastAsia="ja-JP"/>
+              </w:rPr>
+            </w:pPr>
+          </w:p>
+          <w:p>
+            <w:pPr>
+              <w:pStyle w:val="Header"/>
+              <w:tabs>
+                <w:tab w:val="clear" w:pos="4320"/>
+                <w:tab w:val="clear" w:pos="8640"/>
+              </w:tabs>
+              <w:rPr>
+                <w:rFonts w:ascii="Calibri" w:hAnsi="Calibri"/>
+                <w:color w:val="000000"/>
+                <w:szCs w:val="24"/>
+                <w:lang w:eastAsia="ja-JP"/>
+              </w:rPr>
+            </w:pPr>
+            <w:proofErr w:type="gramStart"/>
+            <w:r>
+              <w:rPr>
+                <w:rFonts w:ascii="Calibri" w:hAnsi="Calibri"/>
+                <w:color w:val="000000"/>
+                <w:szCs w:val="24"/>
+                <w:lang w:eastAsia="ja-JP"/>
+              </w:rPr>
+              <w:t>IP.v</w:t>
+            </w:r>
+            <w:proofErr w:type="gramEnd"/>
+            <w:r>
+              <w:rPr>
+                <w:rFonts w:ascii="Calibri" w:hAnsi="Calibri"/>
+                <w:color w:val="000000"/>
+                <w:szCs w:val="24"/>
+                <w:lang w:eastAsia="ja-JP"/>
+              </w:rPr>
+              <w:t>4 address are a 32 bit number usually expressed as 4 bytes, such as 192.168.15.7. The first n-bits are the network address while the last 32-n bits are the client address. A netmask defines how many bits are the network address and how many are the client address.</w:t>
             </w:r>
           </w:p>
           <w:p>
@@ -2634,7 +2751,6 @@
               <w:rPr>
                 <w:rFonts w:ascii="Times New Roman" w:hAnsi="Times New Roman"/>
               </w:rPr>
-              <w:lastRenderedPageBreak/>
               <w:t>12</w:t>
             </w:r>
           </w:p>
@@ -2889,7 +3005,43 @@
                 <w:color w:val="000000"/>
                 <w:szCs w:val="24"/>
               </w:rPr>
-              <w:t xml:space="preserve">As always, you can post your comments and questions in our Wifi developer community or you are welcome to email me at alan_hawse@cypress.com or tweet me at @askioexpert with your comments, suggestions, criticisms and questions. </w:t>
+              <w:t xml:space="preserve">As always, you can post your comments and questions in our </w:t>
+            </w:r>
+            <w:proofErr w:type="spellStart"/>
+            <w:r>
+              <w:rPr>
+                <w:rFonts w:ascii="Calibri" w:hAnsi="Calibri"/>
+                <w:color w:val="000000"/>
+                <w:szCs w:val="24"/>
+              </w:rPr>
+              <w:t>Wifi</w:t>
+            </w:r>
+            <w:proofErr w:type="spellEnd"/>
+            <w:r>
+              <w:rPr>
+                <w:rFonts w:ascii="Calibri" w:hAnsi="Calibri"/>
+                <w:color w:val="000000"/>
+                <w:szCs w:val="24"/>
+              </w:rPr>
+              <w:t xml:space="preserve"> developer community or you are welcome to email me at alan_hawse@cypress.com or tweet me at @</w:t>
+            </w:r>
+            <w:proofErr w:type="spellStart"/>
+            <w:r>
+              <w:rPr>
+                <w:rFonts w:ascii="Calibri" w:hAnsi="Calibri"/>
+                <w:color w:val="000000"/>
+                <w:szCs w:val="24"/>
+              </w:rPr>
+              <w:t>askioexpert</w:t>
+            </w:r>
+            <w:proofErr w:type="spellEnd"/>
+            <w:r>
+              <w:rPr>
+                <w:rFonts w:ascii="Calibri" w:hAnsi="Calibri"/>
+                <w:color w:val="000000"/>
+                <w:szCs w:val="24"/>
+              </w:rPr>
+              <w:t xml:space="preserve"> with your comments, suggestions, criticisms and questions. </w:t>
             </w:r>
           </w:p>
           <w:p>
@@ -2905,7 +3057,7 @@
         </w:tc>
       </w:tr>
     </w:tbl>
-    <w:bookmarkEnd w:id="1"/>
+    <w:bookmarkEnd w:id="0"/>
     <w:p>
       <w:r>
         <w:t xml:space="preserve"> </w:t>
@@ -3264,10 +3416,10 @@
             <v:path o:extrusionok="f" gradientshapeok="t" o:connecttype="rect"/>
             <o:lock v:ext="edit" aspectratio="t"/>
           </v:shapetype>
-          <v:shape id="_x0000_i1025" type="#_x0000_t75" style="width:182.05pt;height:493.15pt" o:ole="">
+          <v:shape id="_x0000_i1025" type="#_x0000_t75" style="width:182.25pt;height:492.75pt" o:ole="">
             <v:imagedata r:id="rId8" o:title=""/>
           </v:shape>
-          <o:OLEObject Type="Embed" ProgID="Visio.Drawing.11" ShapeID="_x0000_i1025" DrawAspect="Content" ObjectID="_1566644546" r:id="rId9"/>
+          <o:OLEObject Type="Embed" ProgID="Visio.Drawing.11" ShapeID="_x0000_i1025" DrawAspect="Content" ObjectID="_1568447854" r:id="rId9"/>
         </w:object>
       </w:r>
     </w:p>
@@ -3294,7 +3446,7 @@
 </file>
 
 <file path=word/endnotes.xml><?xml version="1.0" encoding="utf-8"?>
-<w:endnotes xmlns:wpc="http://schemas.microsoft.com/office/word/2010/wordprocessingCanvas" xmlns:cx="http://schemas.microsoft.com/office/drawing/2014/chartex" xmlns:cx1="http://schemas.microsoft.com/office/drawing/2015/9/8/chartex" xmlns:cx2="http://schemas.microsoft.com/office/drawing/2015/10/21/chartex" xmlns:cx3="http://schemas.microsoft.com/office/drawing/2016/5/9/chartex" xmlns:cx4="http://schemas.microsoft.com/office/drawing/2016/5/10/chartex" xmlns:cx5="http://schemas.microsoft.com/office/drawing/2016/5/11/chartex" xmlns:cx6="http://schemas.microsoft.com/office/drawing/2016/5/12/chartex" xmlns:cx7="http://schemas.microsoft.com/office/drawing/2016/5/13/chartex" xmlns:cx8="http://schemas.microsoft.com/office/drawing/2016/5/14/chartex" xmlns:mc="http://schemas.openxmlformats.org/markup-compatibility/2006" xmlns:aink="http://schemas.microsoft.com/office/drawing/2016/ink" xmlns:am3d="http://schemas.microsoft.com/office/drawing/2017/model3d" xmlns:o="urn:schemas-microsoft-com:office:office" xmlns:r="http://schemas.openxmlformats.org/officeDocument/2006/relationships" xmlns:m="http://schemas.openxmlformats.org/officeDocument/2006/math" xmlns:v="urn:schemas-microsoft-com:vml" xmlns:wp14="http://schemas.microsoft.com/office/word/2010/wordprocessingDrawing" xmlns:wp="http://schemas.openxmlformats.org/drawingml/2006/wordprocessingDrawing" xmlns:w10="urn:schemas-microsoft-com:office:word" xmlns:w="http://schemas.openxmlformats.org/wordprocessingml/2006/main" xmlns:w14="http://schemas.microsoft.com/office/word/2010/wordml" xmlns:w15="http://schemas.microsoft.com/office/word/2012/wordml" xmlns:w16se="http://schemas.microsoft.com/office/word/2015/wordml/symex" xmlns:wpg="http://schemas.microsoft.com/office/word/2010/wordprocessingGroup" xmlns:wpi="http://schemas.microsoft.com/office/word/2010/wordprocessingInk" xmlns:wne="http://schemas.microsoft.com/office/word/2006/wordml" xmlns:wps="http://schemas.microsoft.com/office/word/2010/wordprocessingShape" mc:Ignorable="w14 w15 w16se wp14">
+<w:endnotes xmlns:wpc="http://schemas.microsoft.com/office/word/2010/wordprocessingCanvas" xmlns:cx="http://schemas.microsoft.com/office/drawing/2014/chartex" xmlns:cx1="http://schemas.microsoft.com/office/drawing/2015/9/8/chartex" xmlns:cx2="http://schemas.microsoft.com/office/drawing/2015/10/21/chartex" xmlns:cx3="http://schemas.microsoft.com/office/drawing/2016/5/9/chartex" xmlns:cx4="http://schemas.microsoft.com/office/drawing/2016/5/10/chartex" xmlns:cx5="http://schemas.microsoft.com/office/drawing/2016/5/11/chartex" xmlns:cx6="http://schemas.microsoft.com/office/drawing/2016/5/12/chartex" xmlns:cx7="http://schemas.microsoft.com/office/drawing/2016/5/13/chartex" xmlns:cx8="http://schemas.microsoft.com/office/drawing/2016/5/14/chartex" xmlns:mc="http://schemas.openxmlformats.org/markup-compatibility/2006" xmlns:aink="http://schemas.microsoft.com/office/drawing/2016/ink" xmlns:am3d="http://schemas.microsoft.com/office/drawing/2017/model3d" xmlns:o="urn:schemas-microsoft-com:office:office" xmlns:r="http://schemas.openxmlformats.org/officeDocument/2006/relationships" xmlns:m="http://schemas.openxmlformats.org/officeDocument/2006/math" xmlns:v="urn:schemas-microsoft-com:vml" xmlns:wp14="http://schemas.microsoft.com/office/word/2010/wordprocessingDrawing" xmlns:wp="http://schemas.openxmlformats.org/drawingml/2006/wordprocessingDrawing" xmlns:w10="urn:schemas-microsoft-com:office:word" xmlns:w="http://schemas.openxmlformats.org/wordprocessingml/2006/main" xmlns:w14="http://schemas.microsoft.com/office/word/2010/wordml" xmlns:w15="http://schemas.microsoft.com/office/word/2012/wordml" xmlns:w16cid="http://schemas.microsoft.com/office/word/2016/wordml/cid" xmlns:w16se="http://schemas.microsoft.com/office/word/2015/wordml/symex" xmlns:wpg="http://schemas.microsoft.com/office/word/2010/wordprocessingGroup" xmlns:wpi="http://schemas.microsoft.com/office/word/2010/wordprocessingInk" xmlns:wne="http://schemas.microsoft.com/office/word/2006/wordml" xmlns:wps="http://schemas.microsoft.com/office/word/2010/wordprocessingShape" mc:Ignorable="w14 w15 w16se w16cid wp14">
   <w:endnote w:type="separator" w:id="-1">
     <w:p>
       <w:r>
@@ -3313,7 +3465,7 @@
 </file>
 
 <file path=word/footer1.xml><?xml version="1.0" encoding="utf-8"?>
-<w:ftr xmlns:wpc="http://schemas.microsoft.com/office/word/2010/wordprocessingCanvas" xmlns:cx="http://schemas.microsoft.com/office/drawing/2014/chartex" xmlns:cx1="http://schemas.microsoft.com/office/drawing/2015/9/8/chartex" xmlns:cx2="http://schemas.microsoft.com/office/drawing/2015/10/21/chartex" xmlns:cx3="http://schemas.microsoft.com/office/drawing/2016/5/9/chartex" xmlns:cx4="http://schemas.microsoft.com/office/drawing/2016/5/10/chartex" xmlns:cx5="http://schemas.microsoft.com/office/drawing/2016/5/11/chartex" xmlns:cx6="http://schemas.microsoft.com/office/drawing/2016/5/12/chartex" xmlns:cx7="http://schemas.microsoft.com/office/drawing/2016/5/13/chartex" xmlns:cx8="http://schemas.microsoft.com/office/drawing/2016/5/14/chartex" xmlns:mc="http://schemas.openxmlformats.org/markup-compatibility/2006" xmlns:aink="http://schemas.microsoft.com/office/drawing/2016/ink" xmlns:am3d="http://schemas.microsoft.com/office/drawing/2017/model3d" xmlns:o="urn:schemas-microsoft-com:office:office" xmlns:r="http://schemas.openxmlformats.org/officeDocument/2006/relationships" xmlns:m="http://schemas.openxmlformats.org/officeDocument/2006/math" xmlns:v="urn:schemas-microsoft-com:vml" xmlns:wp14="http://schemas.microsoft.com/office/word/2010/wordprocessingDrawing" xmlns:wp="http://schemas.openxmlformats.org/drawingml/2006/wordprocessingDrawing" xmlns:w10="urn:schemas-microsoft-com:office:word" xmlns:w="http://schemas.openxmlformats.org/wordprocessingml/2006/main" xmlns:w14="http://schemas.microsoft.com/office/word/2010/wordml" xmlns:w15="http://schemas.microsoft.com/office/word/2012/wordml" xmlns:w16se="http://schemas.microsoft.com/office/word/2015/wordml/symex" xmlns:wpg="http://schemas.microsoft.com/office/word/2010/wordprocessingGroup" xmlns:wpi="http://schemas.microsoft.com/office/word/2010/wordprocessingInk" xmlns:wne="http://schemas.microsoft.com/office/word/2006/wordml" xmlns:wps="http://schemas.microsoft.com/office/word/2010/wordprocessingShape" mc:Ignorable="w14 w15 w16se wp14">
+<w:ftr xmlns:wpc="http://schemas.microsoft.com/office/word/2010/wordprocessingCanvas" xmlns:cx="http://schemas.microsoft.com/office/drawing/2014/chartex" xmlns:cx1="http://schemas.microsoft.com/office/drawing/2015/9/8/chartex" xmlns:cx2="http://schemas.microsoft.com/office/drawing/2015/10/21/chartex" xmlns:cx3="http://schemas.microsoft.com/office/drawing/2016/5/9/chartex" xmlns:cx4="http://schemas.microsoft.com/office/drawing/2016/5/10/chartex" xmlns:cx5="http://schemas.microsoft.com/office/drawing/2016/5/11/chartex" xmlns:cx6="http://schemas.microsoft.com/office/drawing/2016/5/12/chartex" xmlns:cx7="http://schemas.microsoft.com/office/drawing/2016/5/13/chartex" xmlns:cx8="http://schemas.microsoft.com/office/drawing/2016/5/14/chartex" xmlns:mc="http://schemas.openxmlformats.org/markup-compatibility/2006" xmlns:aink="http://schemas.microsoft.com/office/drawing/2016/ink" xmlns:am3d="http://schemas.microsoft.com/office/drawing/2017/model3d" xmlns:o="urn:schemas-microsoft-com:office:office" xmlns:r="http://schemas.openxmlformats.org/officeDocument/2006/relationships" xmlns:m="http://schemas.openxmlformats.org/officeDocument/2006/math" xmlns:v="urn:schemas-microsoft-com:vml" xmlns:wp14="http://schemas.microsoft.com/office/word/2010/wordprocessingDrawing" xmlns:wp="http://schemas.openxmlformats.org/drawingml/2006/wordprocessingDrawing" xmlns:w10="urn:schemas-microsoft-com:office:word" xmlns:w="http://schemas.openxmlformats.org/wordprocessingml/2006/main" xmlns:w14="http://schemas.microsoft.com/office/word/2010/wordml" xmlns:w15="http://schemas.microsoft.com/office/word/2012/wordml" xmlns:w16cid="http://schemas.microsoft.com/office/word/2016/wordml/cid" xmlns:w16se="http://schemas.microsoft.com/office/word/2015/wordml/symex" xmlns:wpg="http://schemas.microsoft.com/office/word/2010/wordprocessingGroup" xmlns:wpi="http://schemas.microsoft.com/office/word/2010/wordprocessingInk" xmlns:wne="http://schemas.microsoft.com/office/word/2006/wordml" xmlns:wps="http://schemas.microsoft.com/office/word/2010/wordprocessingShape" mc:Ignorable="w14 w15 w16se w16cid wp14">
   <w:p>
     <w:pPr>
       <w:pStyle w:val="Footer"/>
@@ -3353,7 +3505,7 @@
         <w:rStyle w:val="PageNumber"/>
         <w:noProof/>
       </w:rPr>
-      <w:t>1</w:t>
+      <w:t>5</w:t>
     </w:r>
     <w:r>
       <w:rPr>
@@ -3369,7 +3521,7 @@
 </file>
 
 <file path=word/footnotes.xml><?xml version="1.0" encoding="utf-8"?>
-<w:footnotes xmlns:wpc="http://schemas.microsoft.com/office/word/2010/wordprocessingCanvas" xmlns:cx="http://schemas.microsoft.com/office/drawing/2014/chartex" xmlns:cx1="http://schemas.microsoft.com/office/drawing/2015/9/8/chartex" xmlns:cx2="http://schemas.microsoft.com/office/drawing/2015/10/21/chartex" xmlns:cx3="http://schemas.microsoft.com/office/drawing/2016/5/9/chartex" xmlns:cx4="http://schemas.microsoft.com/office/drawing/2016/5/10/chartex" xmlns:cx5="http://schemas.microsoft.com/office/drawing/2016/5/11/chartex" xmlns:cx6="http://schemas.microsoft.com/office/drawing/2016/5/12/chartex" xmlns:cx7="http://schemas.microsoft.com/office/drawing/2016/5/13/chartex" xmlns:cx8="http://schemas.microsoft.com/office/drawing/2016/5/14/chartex" xmlns:mc="http://schemas.openxmlformats.org/markup-compatibility/2006" xmlns:aink="http://schemas.microsoft.com/office/drawing/2016/ink" xmlns:am3d="http://schemas.microsoft.com/office/drawing/2017/model3d" xmlns:o="urn:schemas-microsoft-com:office:office" xmlns:r="http://schemas.openxmlformats.org/officeDocument/2006/relationships" xmlns:m="http://schemas.openxmlformats.org/officeDocument/2006/math" xmlns:v="urn:schemas-microsoft-com:vml" xmlns:wp14="http://schemas.microsoft.com/office/word/2010/wordprocessingDrawing" xmlns:wp="http://schemas.openxmlformats.org/drawingml/2006/wordprocessingDrawing" xmlns:w10="urn:schemas-microsoft-com:office:word" xmlns:w="http://schemas.openxmlformats.org/wordprocessingml/2006/main" xmlns:w14="http://schemas.microsoft.com/office/word/2010/wordml" xmlns:w15="http://schemas.microsoft.com/office/word/2012/wordml" xmlns:w16se="http://schemas.microsoft.com/office/word/2015/wordml/symex" xmlns:wpg="http://schemas.microsoft.com/office/word/2010/wordprocessingGroup" xmlns:wpi="http://schemas.microsoft.com/office/word/2010/wordprocessingInk" xmlns:wne="http://schemas.microsoft.com/office/word/2006/wordml" xmlns:wps="http://schemas.microsoft.com/office/word/2010/wordprocessingShape" mc:Ignorable="w14 w15 w16se wp14">
+<w:footnotes xmlns:wpc="http://schemas.microsoft.com/office/word/2010/wordprocessingCanvas" xmlns:cx="http://schemas.microsoft.com/office/drawing/2014/chartex" xmlns:cx1="http://schemas.microsoft.com/office/drawing/2015/9/8/chartex" xmlns:cx2="http://schemas.microsoft.com/office/drawing/2015/10/21/chartex" xmlns:cx3="http://schemas.microsoft.com/office/drawing/2016/5/9/chartex" xmlns:cx4="http://schemas.microsoft.com/office/drawing/2016/5/10/chartex" xmlns:cx5="http://schemas.microsoft.com/office/drawing/2016/5/11/chartex" xmlns:cx6="http://schemas.microsoft.com/office/drawing/2016/5/12/chartex" xmlns:cx7="http://schemas.microsoft.com/office/drawing/2016/5/13/chartex" xmlns:cx8="http://schemas.microsoft.com/office/drawing/2016/5/14/chartex" xmlns:mc="http://schemas.openxmlformats.org/markup-compatibility/2006" xmlns:aink="http://schemas.microsoft.com/office/drawing/2016/ink" xmlns:am3d="http://schemas.microsoft.com/office/drawing/2017/model3d" xmlns:o="urn:schemas-microsoft-com:office:office" xmlns:r="http://schemas.openxmlformats.org/officeDocument/2006/relationships" xmlns:m="http://schemas.openxmlformats.org/officeDocument/2006/math" xmlns:v="urn:schemas-microsoft-com:vml" xmlns:wp14="http://schemas.microsoft.com/office/word/2010/wordprocessingDrawing" xmlns:wp="http://schemas.openxmlformats.org/drawingml/2006/wordprocessingDrawing" xmlns:w10="urn:schemas-microsoft-com:office:word" xmlns:w="http://schemas.openxmlformats.org/wordprocessingml/2006/main" xmlns:w14="http://schemas.microsoft.com/office/word/2010/wordml" xmlns:w15="http://schemas.microsoft.com/office/word/2012/wordml" xmlns:w16cid="http://schemas.microsoft.com/office/word/2016/wordml/cid" xmlns:w16se="http://schemas.microsoft.com/office/word/2015/wordml/symex" xmlns:wpg="http://schemas.microsoft.com/office/word/2010/wordprocessingGroup" xmlns:wpi="http://schemas.microsoft.com/office/word/2010/wordprocessingInk" xmlns:wne="http://schemas.microsoft.com/office/word/2006/wordml" xmlns:wps="http://schemas.microsoft.com/office/word/2010/wordprocessingShape" mc:Ignorable="w14 w15 w16se w16cid wp14">
   <w:footnote w:type="separator" w:id="-1">
     <w:p>
       <w:r>
@@ -3388,7 +3540,7 @@
 </file>
 
 <file path=word/header1.xml><?xml version="1.0" encoding="utf-8"?>
-<w:hdr xmlns:wpc="http://schemas.microsoft.com/office/word/2010/wordprocessingCanvas" xmlns:cx="http://schemas.microsoft.com/office/drawing/2014/chartex" xmlns:cx1="http://schemas.microsoft.com/office/drawing/2015/9/8/chartex" xmlns:cx2="http://schemas.microsoft.com/office/drawing/2015/10/21/chartex" xmlns:cx3="http://schemas.microsoft.com/office/drawing/2016/5/9/chartex" xmlns:cx4="http://schemas.microsoft.com/office/drawing/2016/5/10/chartex" xmlns:cx5="http://schemas.microsoft.com/office/drawing/2016/5/11/chartex" xmlns:cx6="http://schemas.microsoft.com/office/drawing/2016/5/12/chartex" xmlns:cx7="http://schemas.microsoft.com/office/drawing/2016/5/13/chartex" xmlns:cx8="http://schemas.microsoft.com/office/drawing/2016/5/14/chartex" xmlns:mc="http://schemas.openxmlformats.org/markup-compatibility/2006" xmlns:aink="http://schemas.microsoft.com/office/drawing/2016/ink" xmlns:am3d="http://schemas.microsoft.com/office/drawing/2017/model3d" xmlns:o="urn:schemas-microsoft-com:office:office" xmlns:r="http://schemas.openxmlformats.org/officeDocument/2006/relationships" xmlns:m="http://schemas.openxmlformats.org/officeDocument/2006/math" xmlns:v="urn:schemas-microsoft-com:vml" xmlns:wp14="http://schemas.microsoft.com/office/word/2010/wordprocessingDrawing" xmlns:wp="http://schemas.openxmlformats.org/drawingml/2006/wordprocessingDrawing" xmlns:w10="urn:schemas-microsoft-com:office:word" xmlns:w="http://schemas.openxmlformats.org/wordprocessingml/2006/main" xmlns:w14="http://schemas.microsoft.com/office/word/2010/wordml" xmlns:w15="http://schemas.microsoft.com/office/word/2012/wordml" xmlns:w16se="http://schemas.microsoft.com/office/word/2015/wordml/symex" xmlns:wpg="http://schemas.microsoft.com/office/word/2010/wordprocessingGroup" xmlns:wpi="http://schemas.microsoft.com/office/word/2010/wordprocessingInk" xmlns:wne="http://schemas.microsoft.com/office/word/2006/wordml" xmlns:wps="http://schemas.microsoft.com/office/word/2010/wordprocessingShape" mc:Ignorable="w14 w15 w16se wp14">
+<w:hdr xmlns:wpc="http://schemas.microsoft.com/office/word/2010/wordprocessingCanvas" xmlns:cx="http://schemas.microsoft.com/office/drawing/2014/chartex" xmlns:cx1="http://schemas.microsoft.com/office/drawing/2015/9/8/chartex" xmlns:cx2="http://schemas.microsoft.com/office/drawing/2015/10/21/chartex" xmlns:cx3="http://schemas.microsoft.com/office/drawing/2016/5/9/chartex" xmlns:cx4="http://schemas.microsoft.com/office/drawing/2016/5/10/chartex" xmlns:cx5="http://schemas.microsoft.com/office/drawing/2016/5/11/chartex" xmlns:cx6="http://schemas.microsoft.com/office/drawing/2016/5/12/chartex" xmlns:cx7="http://schemas.microsoft.com/office/drawing/2016/5/13/chartex" xmlns:cx8="http://schemas.microsoft.com/office/drawing/2016/5/14/chartex" xmlns:mc="http://schemas.openxmlformats.org/markup-compatibility/2006" xmlns:aink="http://schemas.microsoft.com/office/drawing/2016/ink" xmlns:am3d="http://schemas.microsoft.com/office/drawing/2017/model3d" xmlns:o="urn:schemas-microsoft-com:office:office" xmlns:r="http://schemas.openxmlformats.org/officeDocument/2006/relationships" xmlns:m="http://schemas.openxmlformats.org/officeDocument/2006/math" xmlns:v="urn:schemas-microsoft-com:vml" xmlns:wp14="http://schemas.microsoft.com/office/word/2010/wordprocessingDrawing" xmlns:wp="http://schemas.openxmlformats.org/drawingml/2006/wordprocessingDrawing" xmlns:w10="urn:schemas-microsoft-com:office:word" xmlns:w="http://schemas.openxmlformats.org/wordprocessingml/2006/main" xmlns:w14="http://schemas.microsoft.com/office/word/2010/wordml" xmlns:w15="http://schemas.microsoft.com/office/word/2012/wordml" xmlns:w16cid="http://schemas.microsoft.com/office/word/2016/wordml/cid" xmlns:w16se="http://schemas.microsoft.com/office/word/2015/wordml/symex" xmlns:wpg="http://schemas.microsoft.com/office/word/2010/wordprocessingGroup" xmlns:wpi="http://schemas.microsoft.com/office/word/2010/wordprocessingInk" xmlns:wne="http://schemas.microsoft.com/office/word/2006/wordml" xmlns:wps="http://schemas.microsoft.com/office/word/2010/wordprocessingShape" mc:Ignorable="w14 w15 w16se w16cid wp14">
   <w:p>
     <w:pPr>
       <w:pStyle w:val="Header"/>
@@ -3426,7 +3578,7 @@
 </file>
 
 <file path=word/header2.xml><?xml version="1.0" encoding="utf-8"?>
-<w:hdr xmlns:wpc="http://schemas.microsoft.com/office/word/2010/wordprocessingCanvas" xmlns:cx="http://schemas.microsoft.com/office/drawing/2014/chartex" xmlns:cx1="http://schemas.microsoft.com/office/drawing/2015/9/8/chartex" xmlns:cx2="http://schemas.microsoft.com/office/drawing/2015/10/21/chartex" xmlns:cx3="http://schemas.microsoft.com/office/drawing/2016/5/9/chartex" xmlns:cx4="http://schemas.microsoft.com/office/drawing/2016/5/10/chartex" xmlns:cx5="http://schemas.microsoft.com/office/drawing/2016/5/11/chartex" xmlns:cx6="http://schemas.microsoft.com/office/drawing/2016/5/12/chartex" xmlns:cx7="http://schemas.microsoft.com/office/drawing/2016/5/13/chartex" xmlns:cx8="http://schemas.microsoft.com/office/drawing/2016/5/14/chartex" xmlns:mc="http://schemas.openxmlformats.org/markup-compatibility/2006" xmlns:aink="http://schemas.microsoft.com/office/drawing/2016/ink" xmlns:am3d="http://schemas.microsoft.com/office/drawing/2017/model3d" xmlns:o="urn:schemas-microsoft-com:office:office" xmlns:r="http://schemas.openxmlformats.org/officeDocument/2006/relationships" xmlns:m="http://schemas.openxmlformats.org/officeDocument/2006/math" xmlns:v="urn:schemas-microsoft-com:vml" xmlns:wp14="http://schemas.microsoft.com/office/word/2010/wordprocessingDrawing" xmlns:wp="http://schemas.openxmlformats.org/drawingml/2006/wordprocessingDrawing" xmlns:w10="urn:schemas-microsoft-com:office:word" xmlns:w="http://schemas.openxmlformats.org/wordprocessingml/2006/main" xmlns:w14="http://schemas.microsoft.com/office/word/2010/wordml" xmlns:w15="http://schemas.microsoft.com/office/word/2012/wordml" xmlns:w16se="http://schemas.microsoft.com/office/word/2015/wordml/symex" xmlns:wpg="http://schemas.microsoft.com/office/word/2010/wordprocessingGroup" xmlns:wpi="http://schemas.microsoft.com/office/word/2010/wordprocessingInk" xmlns:wne="http://schemas.microsoft.com/office/word/2006/wordml" xmlns:wps="http://schemas.microsoft.com/office/word/2010/wordprocessingShape" mc:Ignorable="w14 w15 w16se wp14">
+<w:hdr xmlns:wpc="http://schemas.microsoft.com/office/word/2010/wordprocessingCanvas" xmlns:cx="http://schemas.microsoft.com/office/drawing/2014/chartex" xmlns:cx1="http://schemas.microsoft.com/office/drawing/2015/9/8/chartex" xmlns:cx2="http://schemas.microsoft.com/office/drawing/2015/10/21/chartex" xmlns:cx3="http://schemas.microsoft.com/office/drawing/2016/5/9/chartex" xmlns:cx4="http://schemas.microsoft.com/office/drawing/2016/5/10/chartex" xmlns:cx5="http://schemas.microsoft.com/office/drawing/2016/5/11/chartex" xmlns:cx6="http://schemas.microsoft.com/office/drawing/2016/5/12/chartex" xmlns:cx7="http://schemas.microsoft.com/office/drawing/2016/5/13/chartex" xmlns:cx8="http://schemas.microsoft.com/office/drawing/2016/5/14/chartex" xmlns:mc="http://schemas.openxmlformats.org/markup-compatibility/2006" xmlns:aink="http://schemas.microsoft.com/office/drawing/2016/ink" xmlns:am3d="http://schemas.microsoft.com/office/drawing/2017/model3d" xmlns:o="urn:schemas-microsoft-com:office:office" xmlns:r="http://schemas.openxmlformats.org/officeDocument/2006/relationships" xmlns:m="http://schemas.openxmlformats.org/officeDocument/2006/math" xmlns:v="urn:schemas-microsoft-com:vml" xmlns:wp14="http://schemas.microsoft.com/office/word/2010/wordprocessingDrawing" xmlns:wp="http://schemas.openxmlformats.org/drawingml/2006/wordprocessingDrawing" xmlns:w10="urn:schemas-microsoft-com:office:word" xmlns:w="http://schemas.openxmlformats.org/wordprocessingml/2006/main" xmlns:w14="http://schemas.microsoft.com/office/word/2010/wordml" xmlns:w15="http://schemas.microsoft.com/office/word/2012/wordml" xmlns:w16cid="http://schemas.microsoft.com/office/word/2016/wordml/cid" xmlns:w16se="http://schemas.microsoft.com/office/word/2015/wordml/symex" xmlns:wpg="http://schemas.microsoft.com/office/word/2010/wordprocessingGroup" xmlns:wpi="http://schemas.microsoft.com/office/word/2010/wordprocessingInk" xmlns:wne="http://schemas.microsoft.com/office/word/2006/wordml" xmlns:wps="http://schemas.microsoft.com/office/word/2010/wordprocessingShape" mc:Ignorable="w14 w15 w16se w16cid wp14">
   <w:p>
     <w:pPr>
       <w:pStyle w:val="Header"/>
@@ -3458,7 +3610,7 @@
         <w:rStyle w:val="PageNumber"/>
         <w:noProof/>
       </w:rPr>
-      <w:t>1</w:t>
+      <w:t>5</w:t>
     </w:r>
     <w:r>
       <w:rPr>
@@ -3507,7 +3659,7 @@
 </file>
 
 <file path=word/numbering.xml><?xml version="1.0" encoding="utf-8"?>
-<w:numbering xmlns:wpc="http://schemas.microsoft.com/office/word/2010/wordprocessingCanvas" xmlns:cx="http://schemas.microsoft.com/office/drawing/2014/chartex" xmlns:cx1="http://schemas.microsoft.com/office/drawing/2015/9/8/chartex" xmlns:cx2="http://schemas.microsoft.com/office/drawing/2015/10/21/chartex" xmlns:cx3="http://schemas.microsoft.com/office/drawing/2016/5/9/chartex" xmlns:cx4="http://schemas.microsoft.com/office/drawing/2016/5/10/chartex" xmlns:cx5="http://schemas.microsoft.com/office/drawing/2016/5/11/chartex" xmlns:cx6="http://schemas.microsoft.com/office/drawing/2016/5/12/chartex" xmlns:cx7="http://schemas.microsoft.com/office/drawing/2016/5/13/chartex" xmlns:cx8="http://schemas.microsoft.com/office/drawing/2016/5/14/chartex" xmlns:mc="http://schemas.openxmlformats.org/markup-compatibility/2006" xmlns:aink="http://schemas.microsoft.com/office/drawing/2016/ink" xmlns:am3d="http://schemas.microsoft.com/office/drawing/2017/model3d" xmlns:o="urn:schemas-microsoft-com:office:office" xmlns:r="http://schemas.openxmlformats.org/officeDocument/2006/relationships" xmlns:m="http://schemas.openxmlformats.org/officeDocument/2006/math" xmlns:v="urn:schemas-microsoft-com:vml" xmlns:wp14="http://schemas.microsoft.com/office/word/2010/wordprocessingDrawing" xmlns:wp="http://schemas.openxmlformats.org/drawingml/2006/wordprocessingDrawing" xmlns:w10="urn:schemas-microsoft-com:office:word" xmlns:w="http://schemas.openxmlformats.org/wordprocessingml/2006/main" xmlns:w14="http://schemas.microsoft.com/office/word/2010/wordml" xmlns:w15="http://schemas.microsoft.com/office/word/2012/wordml" xmlns:w16se="http://schemas.microsoft.com/office/word/2015/wordml/symex" xmlns:wpg="http://schemas.microsoft.com/office/word/2010/wordprocessingGroup" xmlns:wpi="http://schemas.microsoft.com/office/word/2010/wordprocessingInk" xmlns:wne="http://schemas.microsoft.com/office/word/2006/wordml" xmlns:wps="http://schemas.microsoft.com/office/word/2010/wordprocessingShape" mc:Ignorable="w14 w15 w16se wp14">
+<w:numbering xmlns:wpc="http://schemas.microsoft.com/office/word/2010/wordprocessingCanvas" xmlns:cx="http://schemas.microsoft.com/office/drawing/2014/chartex" xmlns:cx1="http://schemas.microsoft.com/office/drawing/2015/9/8/chartex" xmlns:cx2="http://schemas.microsoft.com/office/drawing/2015/10/21/chartex" xmlns:cx3="http://schemas.microsoft.com/office/drawing/2016/5/9/chartex" xmlns:cx4="http://schemas.microsoft.com/office/drawing/2016/5/10/chartex" xmlns:cx5="http://schemas.microsoft.com/office/drawing/2016/5/11/chartex" xmlns:cx6="http://schemas.microsoft.com/office/drawing/2016/5/12/chartex" xmlns:cx7="http://schemas.microsoft.com/office/drawing/2016/5/13/chartex" xmlns:cx8="http://schemas.microsoft.com/office/drawing/2016/5/14/chartex" xmlns:mc="http://schemas.openxmlformats.org/markup-compatibility/2006" xmlns:aink="http://schemas.microsoft.com/office/drawing/2016/ink" xmlns:am3d="http://schemas.microsoft.com/office/drawing/2017/model3d" xmlns:o="urn:schemas-microsoft-com:office:office" xmlns:r="http://schemas.openxmlformats.org/officeDocument/2006/relationships" xmlns:m="http://schemas.openxmlformats.org/officeDocument/2006/math" xmlns:v="urn:schemas-microsoft-com:vml" xmlns:wp14="http://schemas.microsoft.com/office/word/2010/wordprocessingDrawing" xmlns:wp="http://schemas.openxmlformats.org/drawingml/2006/wordprocessingDrawing" xmlns:w10="urn:schemas-microsoft-com:office:word" xmlns:w="http://schemas.openxmlformats.org/wordprocessingml/2006/main" xmlns:w14="http://schemas.microsoft.com/office/word/2010/wordml" xmlns:w15="http://schemas.microsoft.com/office/word/2012/wordml" xmlns:w16cid="http://schemas.microsoft.com/office/word/2016/wordml/cid" xmlns:w16se="http://schemas.microsoft.com/office/word/2015/wordml/symex" xmlns:wpg="http://schemas.microsoft.com/office/word/2010/wordprocessingGroup" xmlns:wpi="http://schemas.microsoft.com/office/word/2010/wordprocessingInk" xmlns:wne="http://schemas.microsoft.com/office/word/2006/wordml" xmlns:wps="http://schemas.microsoft.com/office/word/2010/wordprocessingShape" mc:Ignorable="w14 w15 w16se w16cid wp14">
   <w:abstractNum w:abstractNumId="0" w15:restartNumberingAfterBreak="0">
     <w:nsid w:val="FFFFFF1D"/>
     <w:multiLevelType w:val="multilevel"/>
@@ -5266,7 +5418,7 @@
 </file>
 
 <file path=word/styles.xml><?xml version="1.0" encoding="utf-8"?>
-<w:styles xmlns:mc="http://schemas.openxmlformats.org/markup-compatibility/2006" xmlns:r="http://schemas.openxmlformats.org/officeDocument/2006/relationships" xmlns:w="http://schemas.openxmlformats.org/wordprocessingml/2006/main" xmlns:w14="http://schemas.microsoft.com/office/word/2010/wordml" xmlns:w15="http://schemas.microsoft.com/office/word/2012/wordml" xmlns:w16se="http://schemas.microsoft.com/office/word/2015/wordml/symex" mc:Ignorable="w14 w15 w16se">
+<w:styles xmlns:mc="http://schemas.openxmlformats.org/markup-compatibility/2006" xmlns:r="http://schemas.openxmlformats.org/officeDocument/2006/relationships" xmlns:w="http://schemas.openxmlformats.org/wordprocessingml/2006/main" xmlns:w14="http://schemas.microsoft.com/office/word/2010/wordml" xmlns:w15="http://schemas.microsoft.com/office/word/2012/wordml" xmlns:w16cid="http://schemas.microsoft.com/office/word/2016/wordml/cid" xmlns:w16se="http://schemas.microsoft.com/office/word/2015/wordml/symex" mc:Ignorable="w14 w15 w16se w16cid">
   <w:docDefaults>
     <w:rPrDefault>
       <w:rPr>

--- a/videos/5-0-wifi-introduction.docx
+++ b/videos/5-0-wifi-introduction.docx
@@ -1,6 +1,6 @@
 
 <file path=word/document.xml><?xml version="1.0" encoding="utf-8"?>
-<w:document xmlns:wpc="http://schemas.microsoft.com/office/word/2010/wordprocessingCanvas" xmlns:cx="http://schemas.microsoft.com/office/drawing/2014/chartex" xmlns:cx1="http://schemas.microsoft.com/office/drawing/2015/9/8/chartex" xmlns:cx2="http://schemas.microsoft.com/office/drawing/2015/10/21/chartex" xmlns:cx3="http://schemas.microsoft.com/office/drawing/2016/5/9/chartex" xmlns:cx4="http://schemas.microsoft.com/office/drawing/2016/5/10/chartex" xmlns:cx5="http://schemas.microsoft.com/office/drawing/2016/5/11/chartex" xmlns:cx6="http://schemas.microsoft.com/office/drawing/2016/5/12/chartex" xmlns:cx7="http://schemas.microsoft.com/office/drawing/2016/5/13/chartex" xmlns:cx8="http://schemas.microsoft.com/office/drawing/2016/5/14/chartex" xmlns:mc="http://schemas.openxmlformats.org/markup-compatibility/2006" xmlns:aink="http://schemas.microsoft.com/office/drawing/2016/ink" xmlns:am3d="http://schemas.microsoft.com/office/drawing/2017/model3d" xmlns:o="urn:schemas-microsoft-com:office:office" xmlns:r="http://schemas.openxmlformats.org/officeDocument/2006/relationships" xmlns:m="http://schemas.openxmlformats.org/officeDocument/2006/math" xmlns:v="urn:schemas-microsoft-com:vml" xmlns:wp14="http://schemas.microsoft.com/office/word/2010/wordprocessingDrawing" xmlns:wp="http://schemas.openxmlformats.org/drawingml/2006/wordprocessingDrawing" xmlns:w10="urn:schemas-microsoft-com:office:word" xmlns:w="http://schemas.openxmlformats.org/wordprocessingml/2006/main" xmlns:w14="http://schemas.microsoft.com/office/word/2010/wordml" xmlns:w15="http://schemas.microsoft.com/office/word/2012/wordml" xmlns:w16se="http://schemas.microsoft.com/office/word/2015/wordml/symex" xmlns:wpg="http://schemas.microsoft.com/office/word/2010/wordprocessingGroup" xmlns:wpi="http://schemas.microsoft.com/office/word/2010/wordprocessingInk" xmlns:wne="http://schemas.microsoft.com/office/word/2006/wordml" xmlns:wps="http://schemas.microsoft.com/office/word/2010/wordprocessingShape" mc:Ignorable="w14 w15 w16se wp14">
+<w:document xmlns:wpc="http://schemas.microsoft.com/office/word/2010/wordprocessingCanvas" xmlns:mo="http://schemas.microsoft.com/office/mac/office/2008/main" xmlns:mc="http://schemas.openxmlformats.org/markup-compatibility/2006" xmlns:mv="urn:schemas-microsoft-com:mac:vml" xmlns:o="urn:schemas-microsoft-com:office:office" xmlns:r="http://schemas.openxmlformats.org/officeDocument/2006/relationships" xmlns:m="http://schemas.openxmlformats.org/officeDocument/2006/math" xmlns:v="urn:schemas-microsoft-com:vml" xmlns:wp14="http://schemas.microsoft.com/office/word/2010/wordprocessingDrawing" xmlns:wp="http://schemas.openxmlformats.org/drawingml/2006/wordprocessingDrawing" xmlns:w10="urn:schemas-microsoft-com:office:word" xmlns:w="http://schemas.openxmlformats.org/wordprocessingml/2006/main" xmlns:w14="http://schemas.microsoft.com/office/word/2010/wordml" xmlns:w15="http://schemas.microsoft.com/office/word/2012/wordml" xmlns:wpg="http://schemas.microsoft.com/office/word/2010/wordprocessingGroup" xmlns:wpi="http://schemas.microsoft.com/office/word/2010/wordprocessingInk" xmlns:wne="http://schemas.microsoft.com/office/word/2006/wordml" xmlns:wps="http://schemas.microsoft.com/office/word/2010/wordprocessingShape" mc:Ignorable="w14 w15 wp14">
   <w:body>
     <w:tbl>
       <w:tblPr>
@@ -31,8 +31,6 @@
               <w:pStyle w:val="Heading4"/>
               <w:jc w:val="left"/>
             </w:pPr>
-            <w:bookmarkStart w:id="0" w:name="_GoBack"/>
-            <w:bookmarkEnd w:id="0"/>
             <w:r>
               <w:t>Cell</w:t>
             </w:r>
@@ -96,7 +94,7 @@
                 <w:rFonts w:ascii="Times New Roman" w:hAnsi="Times New Roman"/>
               </w:rPr>
             </w:pPr>
-            <w:bookmarkStart w:id="1" w:name="_Hlk492902691"/>
+            <w:bookmarkStart w:id="0" w:name="_Hlk492902691"/>
             <w:r>
               <w:rPr>
                 <w:rFonts w:ascii="Times New Roman" w:hAnsi="Times New Roman"/>
@@ -280,7 +278,23 @@
                 <w:rFonts w:ascii="Calibri" w:hAnsi="Calibri"/>
                 <w:szCs w:val="24"/>
               </w:rPr>
-              <w:t xml:space="preserve"> of Cypress Academy WICED WiFi 101. </w:t>
+              <w:t xml:space="preserve"> of Cypress Academy WICED </w:t>
+            </w:r>
+            <w:proofErr w:type="spellStart"/>
+            <w:r>
+              <w:rPr>
+                <w:rFonts w:ascii="Calibri" w:hAnsi="Calibri"/>
+                <w:szCs w:val="24"/>
+              </w:rPr>
+              <w:t>WiFi</w:t>
+            </w:r>
+            <w:proofErr w:type="spellEnd"/>
+            <w:r>
+              <w:rPr>
+                <w:rFonts w:ascii="Calibri" w:hAnsi="Calibri"/>
+                <w:szCs w:val="24"/>
+              </w:rPr>
+              <w:t xml:space="preserve"> 101. </w:t>
             </w:r>
           </w:p>
           <w:p>
@@ -485,7 +499,136 @@
                 <w:szCs w:val="24"/>
                 <w:lang w:eastAsia="ja-JP"/>
               </w:rPr>
-              <w:t>Complex systems are often managed by dividing it into layers. The TCP/IP network stack is such a hierarchical system for reliably communicating over multiple mediums such as Wi-Fi, ethernet, and so on. Each later isolates the user of that layer from the complexity of the layer below it and simplifies communication for the layer above it.</w:t>
+              <w:t xml:space="preserve">Complex systems are often managed by dividing </w:t>
+            </w:r>
+            <w:r>
+              <w:rPr>
+                <w:rFonts w:ascii="Calibri" w:hAnsi="Calibri"/>
+                <w:color w:val="000000"/>
+                <w:szCs w:val="24"/>
+                <w:lang w:eastAsia="ja-JP"/>
+              </w:rPr>
+              <w:t>them up it into layers – using hierarchy. Networking has exactly that problem, it is complicated.  And to manage the complexity, t</w:t>
+            </w:r>
+            <w:r>
+              <w:rPr>
+                <w:rFonts w:ascii="Calibri" w:hAnsi="Calibri"/>
+                <w:color w:val="000000"/>
+                <w:szCs w:val="24"/>
+                <w:lang w:eastAsia="ja-JP"/>
+              </w:rPr>
+              <w:t>he TCP/IP network</w:t>
+            </w:r>
+            <w:r>
+              <w:rPr>
+                <w:rFonts w:ascii="Calibri" w:hAnsi="Calibri"/>
+                <w:color w:val="000000"/>
+                <w:szCs w:val="24"/>
+                <w:lang w:eastAsia="ja-JP"/>
+              </w:rPr>
+              <w:t>ing</w:t>
+            </w:r>
+            <w:r>
+              <w:rPr>
+                <w:rFonts w:ascii="Calibri" w:hAnsi="Calibri"/>
+                <w:color w:val="000000"/>
+                <w:szCs w:val="24"/>
+                <w:lang w:eastAsia="ja-JP"/>
+              </w:rPr>
+              <w:t xml:space="preserve"> stack </w:t>
+            </w:r>
+            <w:r>
+              <w:rPr>
+                <w:rFonts w:ascii="Calibri" w:hAnsi="Calibri"/>
+                <w:color w:val="000000"/>
+                <w:szCs w:val="24"/>
+                <w:lang w:eastAsia="ja-JP"/>
+              </w:rPr>
+              <w:t xml:space="preserve">created as </w:t>
+            </w:r>
+            <w:r>
+              <w:rPr>
+                <w:rFonts w:ascii="Calibri" w:hAnsi="Calibri"/>
+                <w:color w:val="000000"/>
+                <w:szCs w:val="24"/>
+                <w:lang w:eastAsia="ja-JP"/>
+              </w:rPr>
+              <w:t xml:space="preserve">a hierarchical system for reliably communicating over multiple mediums such as Wi-Fi, </w:t>
+            </w:r>
+            <w:r>
+              <w:rPr>
+                <w:rFonts w:ascii="Calibri" w:hAnsi="Calibri"/>
+                <w:color w:val="000000"/>
+                <w:szCs w:val="24"/>
+                <w:lang w:eastAsia="ja-JP"/>
+              </w:rPr>
+              <w:t>E</w:t>
+            </w:r>
+            <w:r>
+              <w:rPr>
+                <w:rFonts w:ascii="Calibri" w:hAnsi="Calibri"/>
+                <w:color w:val="000000"/>
+                <w:szCs w:val="24"/>
+                <w:lang w:eastAsia="ja-JP"/>
+              </w:rPr>
+              <w:t xml:space="preserve">thernet, and so on. </w:t>
+            </w:r>
+          </w:p>
+          <w:p>
+            <w:pPr>
+              <w:pStyle w:val="Header"/>
+              <w:tabs>
+                <w:tab w:val="clear" w:pos="4320"/>
+                <w:tab w:val="clear" w:pos="8640"/>
+              </w:tabs>
+              <w:rPr>
+                <w:rFonts w:ascii="Calibri" w:hAnsi="Calibri"/>
+                <w:color w:val="000000"/>
+                <w:szCs w:val="24"/>
+                <w:lang w:eastAsia="ja-JP"/>
+              </w:rPr>
+            </w:pPr>
+          </w:p>
+          <w:p>
+            <w:pPr>
+              <w:pStyle w:val="Header"/>
+              <w:tabs>
+                <w:tab w:val="clear" w:pos="4320"/>
+                <w:tab w:val="clear" w:pos="8640"/>
+              </w:tabs>
+              <w:rPr>
+                <w:rFonts w:ascii="Calibri" w:hAnsi="Calibri"/>
+                <w:color w:val="000000"/>
+                <w:szCs w:val="24"/>
+                <w:lang w:eastAsia="ja-JP"/>
+              </w:rPr>
+            </w:pPr>
+            <w:r>
+              <w:rPr>
+                <w:rFonts w:ascii="Calibri" w:hAnsi="Calibri"/>
+                <w:color w:val="000000"/>
+                <w:szCs w:val="24"/>
+                <w:lang w:eastAsia="ja-JP"/>
+              </w:rPr>
+              <w:t xml:space="preserve">Each later </w:t>
+            </w:r>
+            <w:r>
+              <w:rPr>
+                <w:rFonts w:ascii="Calibri" w:hAnsi="Calibri"/>
+                <w:color w:val="000000"/>
+                <w:szCs w:val="24"/>
+                <w:lang w:eastAsia="ja-JP"/>
+              </w:rPr>
+              <w:t xml:space="preserve">of the stack </w:t>
+            </w:r>
+            <w:r>
+              <w:rPr>
+                <w:rFonts w:ascii="Calibri" w:hAnsi="Calibri"/>
+                <w:color w:val="000000"/>
+                <w:szCs w:val="24"/>
+                <w:lang w:eastAsia="ja-JP"/>
+              </w:rPr>
+              <w:t>isolates the user of that layer from the complexity of the layer below it and simplifies communication for the layer above it.</w:t>
             </w:r>
           </w:p>
           <w:p>
@@ -581,7 +724,113 @@
                 <w:szCs w:val="24"/>
                 <w:lang w:eastAsia="ja-JP"/>
               </w:rPr>
-              <w:t>Each layer takes input from the layer above it and embeds that information into one or more Protocol Data Units (PDUs) for that layer. The PDU is the unit of data for a given layer.</w:t>
+              <w:t xml:space="preserve">Each layer of the stack has a </w:t>
+            </w:r>
+            <w:proofErr w:type="spellStart"/>
+            <w:r>
+              <w:rPr>
+                <w:rFonts w:ascii="Calibri" w:hAnsi="Calibri"/>
+                <w:color w:val="000000"/>
+                <w:szCs w:val="24"/>
+                <w:lang w:eastAsia="ja-JP"/>
+              </w:rPr>
+              <w:t>well defined</w:t>
+            </w:r>
+            <w:proofErr w:type="spellEnd"/>
+            <w:r>
+              <w:rPr>
+                <w:rFonts w:ascii="Calibri" w:hAnsi="Calibri"/>
+                <w:color w:val="000000"/>
+                <w:szCs w:val="24"/>
+                <w:lang w:eastAsia="ja-JP"/>
+              </w:rPr>
+              <w:t xml:space="preserve"> input &amp; output from the layers above and below it.</w:t>
+            </w:r>
+          </w:p>
+          <w:p>
+            <w:pPr>
+              <w:pStyle w:val="Header"/>
+              <w:tabs>
+                <w:tab w:val="clear" w:pos="4320"/>
+                <w:tab w:val="clear" w:pos="8640"/>
+              </w:tabs>
+              <w:rPr>
+                <w:rFonts w:ascii="Calibri" w:hAnsi="Calibri"/>
+                <w:color w:val="000000"/>
+                <w:szCs w:val="24"/>
+                <w:lang w:eastAsia="ja-JP"/>
+              </w:rPr>
+            </w:pPr>
+          </w:p>
+          <w:p>
+            <w:pPr>
+              <w:pStyle w:val="Header"/>
+              <w:tabs>
+                <w:tab w:val="clear" w:pos="4320"/>
+                <w:tab w:val="clear" w:pos="8640"/>
+              </w:tabs>
+              <w:rPr>
+                <w:rFonts w:ascii="Calibri" w:hAnsi="Calibri"/>
+                <w:color w:val="000000"/>
+                <w:szCs w:val="24"/>
+                <w:lang w:eastAsia="ja-JP"/>
+              </w:rPr>
+            </w:pPr>
+            <w:r>
+              <w:rPr>
+                <w:rFonts w:ascii="Calibri" w:hAnsi="Calibri"/>
+                <w:color w:val="000000"/>
+                <w:szCs w:val="24"/>
+                <w:lang w:eastAsia="ja-JP"/>
+              </w:rPr>
+              <w:t xml:space="preserve">Moreover, each layer has a </w:t>
+            </w:r>
+            <w:proofErr w:type="spellStart"/>
+            <w:r>
+              <w:rPr>
+                <w:rFonts w:ascii="Calibri" w:hAnsi="Calibri"/>
+                <w:color w:val="000000"/>
+                <w:szCs w:val="24"/>
+                <w:lang w:eastAsia="ja-JP"/>
+              </w:rPr>
+              <w:t>well defined</w:t>
+            </w:r>
+            <w:proofErr w:type="spellEnd"/>
+            <w:r>
+              <w:rPr>
+                <w:rFonts w:ascii="Calibri" w:hAnsi="Calibri"/>
+                <w:color w:val="000000"/>
+                <w:szCs w:val="24"/>
+                <w:lang w:eastAsia="ja-JP"/>
+              </w:rPr>
+              <w:t xml:space="preserve"> Protocol Data Units (PDUs)</w:t>
+            </w:r>
+            <w:r>
+              <w:rPr>
+                <w:rFonts w:ascii="Calibri" w:hAnsi="Calibri"/>
+                <w:color w:val="000000"/>
+                <w:szCs w:val="24"/>
+                <w:lang w:eastAsia="ja-JP"/>
+              </w:rPr>
+              <w:t xml:space="preserve">. The PDU is the </w:t>
+            </w:r>
+            <w:r>
+              <w:rPr>
+                <w:rFonts w:ascii="Calibri" w:hAnsi="Calibri"/>
+                <w:color w:val="000000"/>
+                <w:szCs w:val="24"/>
+                <w:lang w:eastAsia="ja-JP"/>
+              </w:rPr>
+              <w:t xml:space="preserve">atomic </w:t>
+            </w:r>
+            <w:r>
+              <w:rPr>
+                <w:rFonts w:ascii="Calibri" w:hAnsi="Calibri"/>
+                <w:color w:val="000000"/>
+                <w:szCs w:val="24"/>
+                <w:lang w:eastAsia="ja-JP"/>
+              </w:rPr>
+              <w:t>unit of data for a given layer.</w:t>
             </w:r>
           </w:p>
           <w:p>
@@ -701,6 +950,7 @@
                 <w:szCs w:val="24"/>
                 <w:lang w:eastAsia="ja-JP"/>
               </w:rPr>
+              <w:lastRenderedPageBreak/>
               <w:t xml:space="preserve">Alternately, </w:t>
             </w:r>
             <w:r>
@@ -872,7 +1122,27 @@
                 <w:szCs w:val="24"/>
                 <w:lang w:eastAsia="ja-JP"/>
               </w:rPr>
-              <w:t xml:space="preserve"> layer. In the case of WiFi, the interface at the bottom is radio waves and the interface to the</w:t>
+              <w:t xml:space="preserve"> layer. In the case of </w:t>
+            </w:r>
+            <w:proofErr w:type="spellStart"/>
+            <w:r>
+              <w:rPr>
+                <w:rFonts w:ascii="Calibri" w:hAnsi="Calibri"/>
+                <w:color w:val="000000"/>
+                <w:szCs w:val="24"/>
+                <w:lang w:eastAsia="ja-JP"/>
+              </w:rPr>
+              <w:t>WiFi</w:t>
+            </w:r>
+            <w:proofErr w:type="spellEnd"/>
+            <w:r>
+              <w:rPr>
+                <w:rFonts w:ascii="Calibri" w:hAnsi="Calibri"/>
+                <w:color w:val="000000"/>
+                <w:szCs w:val="24"/>
+                <w:lang w:eastAsia="ja-JP"/>
+              </w:rPr>
+              <w:t>, the interface at the bottom is radio waves and the interface to the</w:t>
             </w:r>
             <w:r>
               <w:rPr>
@@ -917,6 +1187,7 @@
                 <w:szCs w:val="24"/>
                 <w:lang w:eastAsia="ja-JP"/>
               </w:rPr>
+              <w:lastRenderedPageBreak/>
               <w:t>bits, i.e. 1’s and 0’s</w:t>
             </w:r>
             <w:r>
@@ -1004,7 +1275,6 @@
                 <w:szCs w:val="24"/>
                 <w:lang w:eastAsia="ja-JP"/>
               </w:rPr>
-              <w:lastRenderedPageBreak/>
               <w:t>Layer 3 is the IP layer. It takes the frames and turns them into packets which are routable anywhere on the internet. The IP layer deals with addressing and routing of packets.</w:t>
             </w:r>
           </w:p>
@@ -1083,7 +1353,55 @@
                 <w:szCs w:val="24"/>
                 <w:lang w:eastAsia="ja-JP"/>
               </w:rPr>
-              <w:t xml:space="preserve">Layer 5 is the application layer. It will take segments or datagrams and turn them into the appropriate data depending on the application. </w:t>
+              <w:t>Layer 5 is the application layer. It will take segments or datagrams and turn them into the appropriate dat</w:t>
+            </w:r>
+            <w:r>
+              <w:rPr>
+                <w:rFonts w:ascii="Calibri" w:hAnsi="Calibri"/>
+                <w:color w:val="000000"/>
+                <w:szCs w:val="24"/>
+                <w:lang w:eastAsia="ja-JP"/>
+              </w:rPr>
+              <w:t>a depending on the application.</w:t>
+            </w:r>
+          </w:p>
+          <w:p>
+            <w:pPr>
+              <w:pStyle w:val="Header"/>
+              <w:tabs>
+                <w:tab w:val="clear" w:pos="4320"/>
+                <w:tab w:val="clear" w:pos="8640"/>
+              </w:tabs>
+              <w:rPr>
+                <w:rFonts w:ascii="Calibri" w:hAnsi="Calibri"/>
+                <w:color w:val="000000"/>
+                <w:szCs w:val="24"/>
+                <w:lang w:eastAsia="ja-JP"/>
+              </w:rPr>
+            </w:pPr>
+          </w:p>
+          <w:p>
+            <w:pPr>
+              <w:pStyle w:val="Header"/>
+              <w:tabs>
+                <w:tab w:val="clear" w:pos="4320"/>
+                <w:tab w:val="clear" w:pos="8640"/>
+              </w:tabs>
+              <w:rPr>
+                <w:rFonts w:ascii="Calibri" w:hAnsi="Calibri"/>
+                <w:color w:val="000000"/>
+                <w:szCs w:val="24"/>
+                <w:lang w:eastAsia="ja-JP"/>
+              </w:rPr>
+            </w:pPr>
+            <w:r>
+              <w:rPr>
+                <w:rFonts w:ascii="Calibri" w:hAnsi="Calibri"/>
+                <w:color w:val="000000"/>
+                <w:szCs w:val="24"/>
+                <w:lang w:eastAsia="ja-JP"/>
+              </w:rPr>
+              <w:t>If this is your first time looking at this picture, the whole thing looks a bit complicated.  But don’t despair as the networking stack is built into WICED and it manages most of the complexity for you.</w:t>
             </w:r>
           </w:p>
           <w:p>
@@ -1251,7 +1569,27 @@
                 <w:szCs w:val="24"/>
                 <w:lang w:eastAsia="ja-JP"/>
               </w:rPr>
-              <w:t>A Wi-Fi connection has two ends: the station, such as an IoT device, and the access point such as a wireless router.</w:t>
+              <w:t xml:space="preserve">A Wi-Fi connection has two ends: the station, such as an </w:t>
+            </w:r>
+            <w:proofErr w:type="spellStart"/>
+            <w:r>
+              <w:rPr>
+                <w:rFonts w:ascii="Calibri" w:hAnsi="Calibri"/>
+                <w:color w:val="000000"/>
+                <w:szCs w:val="24"/>
+                <w:lang w:eastAsia="ja-JP"/>
+              </w:rPr>
+              <w:t>IoT</w:t>
+            </w:r>
+            <w:proofErr w:type="spellEnd"/>
+            <w:r>
+              <w:rPr>
+                <w:rFonts w:ascii="Calibri" w:hAnsi="Calibri"/>
+                <w:color w:val="000000"/>
+                <w:szCs w:val="24"/>
+                <w:lang w:eastAsia="ja-JP"/>
+              </w:rPr>
+              <w:t xml:space="preserve"> device, and the access point such as a wireless router.</w:t>
             </w:r>
           </w:p>
           <w:p>
@@ -1317,16 +1655,16 @@
                 <w:szCs w:val="24"/>
                 <w:lang w:eastAsia="ja-JP"/>
               </w:rPr>
-              <w:t xml:space="preserve">the </w:t>
-            </w:r>
-            <w:r>
-              <w:rPr>
-                <w:rFonts w:ascii="Calibri" w:hAnsi="Calibri"/>
-                <w:color w:val="000000"/>
-                <w:szCs w:val="24"/>
-                <w:lang w:eastAsia="ja-JP"/>
-              </w:rPr>
-              <w:t>Password.</w:t>
+              <w:t>the network key … meaning password</w:t>
+            </w:r>
+            <w:r>
+              <w:rPr>
+                <w:rFonts w:ascii="Calibri" w:hAnsi="Calibri"/>
+                <w:color w:val="000000"/>
+                <w:szCs w:val="24"/>
+                <w:lang w:eastAsia="ja-JP"/>
+              </w:rPr>
+              <w:t>.</w:t>
             </w:r>
           </w:p>
           <w:p>
@@ -1462,7 +1800,35 @@
                 <w:szCs w:val="24"/>
                 <w:lang w:eastAsia="ja-JP"/>
               </w:rPr>
-              <w:t>The SSID is the name of the network composed of 0-32 bytes. The name does not need to be ASCII but it typically is. Since the SSID can use any byte values, the name is inherently case sensitive.</w:t>
+              <w:t xml:space="preserve">The SSID is the name of the network </w:t>
+            </w:r>
+            <w:r>
+              <w:rPr>
+                <w:rFonts w:ascii="Calibri" w:hAnsi="Calibri"/>
+                <w:color w:val="000000"/>
+                <w:szCs w:val="24"/>
+                <w:lang w:eastAsia="ja-JP"/>
+              </w:rPr>
+              <w:t xml:space="preserve">and is </w:t>
+            </w:r>
+            <w:r>
+              <w:rPr>
+                <w:rFonts w:ascii="Calibri" w:hAnsi="Calibri"/>
+                <w:color w:val="000000"/>
+                <w:szCs w:val="24"/>
+                <w:lang w:eastAsia="ja-JP"/>
+              </w:rPr>
+              <w:t xml:space="preserve">composed of 0-32 bytes. The name does not need to be ASCII but it typically is. Since the SSID can use any byte values, the name is inherently </w:t>
+            </w:r>
+            <w:r>
+              <w:rPr>
+                <w:rFonts w:ascii="Calibri" w:hAnsi="Calibri"/>
+                <w:color w:val="000000"/>
+                <w:szCs w:val="24"/>
+                <w:lang w:eastAsia="ja-JP"/>
+              </w:rPr>
+              <w:lastRenderedPageBreak/>
+              <w:t>case sensitive.</w:t>
             </w:r>
           </w:p>
           <w:p>
@@ -1502,6 +1868,116 @@
                 <w:lang w:eastAsia="ja-JP"/>
               </w:rPr>
               <w:t>There are also different 802.11 modulation schemes such as a, b, g, n, ac, or ax, and channel numbers which are region specific. However, if you are connecting to an access point from a station using WICED, none of that matters since the WICED SDK takes care of all of that for you.</w:t>
+            </w:r>
+          </w:p>
+          <w:p>
+            <w:pPr>
+              <w:pStyle w:val="Header"/>
+              <w:tabs>
+                <w:tab w:val="clear" w:pos="4320"/>
+                <w:tab w:val="clear" w:pos="8640"/>
+              </w:tabs>
+              <w:rPr>
+                <w:rFonts w:ascii="Calibri" w:hAnsi="Calibri"/>
+                <w:color w:val="000000"/>
+                <w:szCs w:val="24"/>
+                <w:lang w:eastAsia="ja-JP"/>
+              </w:rPr>
+            </w:pPr>
+          </w:p>
+          <w:p>
+            <w:pPr>
+              <w:pStyle w:val="Header"/>
+              <w:tabs>
+                <w:tab w:val="clear" w:pos="4320"/>
+                <w:tab w:val="clear" w:pos="8640"/>
+              </w:tabs>
+              <w:rPr>
+                <w:rFonts w:ascii="Calibri" w:hAnsi="Calibri"/>
+                <w:color w:val="000000"/>
+                <w:szCs w:val="24"/>
+                <w:lang w:eastAsia="ja-JP"/>
+              </w:rPr>
+            </w:pPr>
+            <w:proofErr w:type="gramStart"/>
+            <w:r>
+              <w:rPr>
+                <w:rFonts w:ascii="Calibri" w:hAnsi="Calibri"/>
+                <w:color w:val="000000"/>
+                <w:szCs w:val="24"/>
+                <w:lang w:eastAsia="ja-JP"/>
+              </w:rPr>
+              <w:t>Actually</w:t>
+            </w:r>
+            <w:proofErr w:type="gramEnd"/>
+            <w:r>
+              <w:rPr>
+                <w:rFonts w:ascii="Calibri" w:hAnsi="Calibri"/>
+                <w:color w:val="000000"/>
+                <w:szCs w:val="24"/>
+                <w:lang w:eastAsia="ja-JP"/>
+              </w:rPr>
+              <w:t xml:space="preserve"> this is one of the most important values of WICED.  </w:t>
+            </w:r>
+            <w:proofErr w:type="gramStart"/>
+            <w:r>
+              <w:rPr>
+                <w:rFonts w:ascii="Calibri" w:hAnsi="Calibri"/>
+                <w:color w:val="000000"/>
+                <w:szCs w:val="24"/>
+                <w:lang w:eastAsia="ja-JP"/>
+              </w:rPr>
+              <w:t>All of these</w:t>
+            </w:r>
+            <w:proofErr w:type="gramEnd"/>
+            <w:r>
+              <w:rPr>
+                <w:rFonts w:ascii="Calibri" w:hAnsi="Calibri"/>
+                <w:color w:val="000000"/>
+                <w:szCs w:val="24"/>
+                <w:lang w:eastAsia="ja-JP"/>
+              </w:rPr>
+              <w:t xml:space="preserve"> radio standards are actually insanely complicated… and have tons of not well specified </w:t>
+            </w:r>
+            <w:proofErr w:type="spellStart"/>
+            <w:r>
+              <w:rPr>
+                <w:rFonts w:ascii="Calibri" w:hAnsi="Calibri"/>
+                <w:color w:val="000000"/>
+                <w:szCs w:val="24"/>
+                <w:lang w:eastAsia="ja-JP"/>
+              </w:rPr>
+              <w:t>behaviours</w:t>
+            </w:r>
+            <w:proofErr w:type="spellEnd"/>
+            <w:r>
+              <w:rPr>
+                <w:rFonts w:ascii="Calibri" w:hAnsi="Calibri"/>
+                <w:color w:val="000000"/>
+                <w:szCs w:val="24"/>
+                <w:lang w:eastAsia="ja-JP"/>
+              </w:rPr>
+              <w:t xml:space="preserve">.  The Cypress WICED chips benefit from years of learning in </w:t>
+            </w:r>
+            <w:proofErr w:type="spellStart"/>
+            <w:r>
+              <w:rPr>
+                <w:rFonts w:ascii="Calibri" w:hAnsi="Calibri"/>
+                <w:color w:val="000000"/>
+                <w:szCs w:val="24"/>
+                <w:lang w:eastAsia="ja-JP"/>
+              </w:rPr>
+              <w:t>wifi</w:t>
+            </w:r>
+            <w:proofErr w:type="spellEnd"/>
+            <w:r>
+              <w:rPr>
+                <w:rFonts w:ascii="Calibri" w:hAnsi="Calibri"/>
+                <w:color w:val="000000"/>
+                <w:szCs w:val="24"/>
+                <w:lang w:eastAsia="ja-JP"/>
+              </w:rPr>
+              <w:t xml:space="preserve"> and are your best chance to make devices that will “always work”.</w:t>
             </w:r>
           </w:p>
           <w:p>
@@ -1539,6 +2015,7 @@
               <w:rPr>
                 <w:rFonts w:ascii="Times New Roman" w:hAnsi="Times New Roman"/>
               </w:rPr>
+              <w:lastRenderedPageBreak/>
               <w:t>8</w:t>
             </w:r>
           </w:p>
@@ -1634,7 +2111,6 @@
                 <w:szCs w:val="24"/>
                 <w:lang w:eastAsia="ja-JP"/>
               </w:rPr>
-              <w:lastRenderedPageBreak/>
               <w:t>WPA</w:t>
             </w:r>
           </w:p>
@@ -1707,17 +2183,25 @@
                 <w:szCs w:val="24"/>
                 <w:lang w:eastAsia="ja-JP"/>
               </w:rPr>
-              <w:t xml:space="preserve">Wi-Fi networks commonly use encryption. The network can either be Open, WEP, WPA, or WPA2. WPA2 is by far the most commonly used </w:t>
-            </w:r>
-            <w:r>
-              <w:rPr>
-                <w:rFonts w:ascii="Calibri" w:hAnsi="Calibri"/>
-                <w:color w:val="000000"/>
-                <w:szCs w:val="24"/>
-                <w:lang w:eastAsia="ja-JP"/>
-              </w:rPr>
-              <w:lastRenderedPageBreak/>
-              <w:t>scheme today and is the most secure.</w:t>
+              <w:t>Wi-Fi networks commonly use encryption. The network can either be Open, WEP, WPA,</w:t>
+            </w:r>
+            <w:r>
+              <w:rPr>
+                <w:rFonts w:ascii="Calibri" w:hAnsi="Calibri"/>
+                <w:color w:val="000000"/>
+                <w:szCs w:val="24"/>
+                <w:lang w:eastAsia="ja-JP"/>
+              </w:rPr>
+              <w:t xml:space="preserve"> now</w:t>
+            </w:r>
+            <w:r>
+              <w:rPr>
+                <w:rFonts w:ascii="Calibri" w:hAnsi="Calibri"/>
+                <w:color w:val="000000"/>
+                <w:szCs w:val="24"/>
+                <w:lang w:eastAsia="ja-JP"/>
+              </w:rPr>
+              <w:t xml:space="preserve"> WPA2. WPA2 is by far the most commonly used scheme today and is the most secure.</w:t>
             </w:r>
           </w:p>
           <w:p>
@@ -1878,7 +2362,79 @@
                 <w:szCs w:val="24"/>
                 <w:lang w:eastAsia="ja-JP"/>
               </w:rPr>
-              <w:t>There are two versions of WPA2 – Personal or Pre-Shared Key (PSK) and Enterprise. PSK uses a password to encrypt the data. This is secure, but since everyone uses the same password, it is difficult to manage for large groups of users. In that instance, Enterprise is used. This involves using a RADIUS server to authenticate every station individually.</w:t>
+              <w:t>There are two versions of WPA2 – Personal or Pre-Shared Key (PSK) and Enterprise. PSK uses a password to encrypt the data. This is secure, but since everyo</w:t>
+            </w:r>
+            <w:r>
+              <w:rPr>
+                <w:rFonts w:ascii="Calibri" w:hAnsi="Calibri"/>
+                <w:color w:val="000000"/>
+                <w:szCs w:val="24"/>
+                <w:lang w:eastAsia="ja-JP"/>
+              </w:rPr>
+              <w:t>ne uses the same password, it can be</w:t>
+            </w:r>
+            <w:r>
+              <w:rPr>
+                <w:rFonts w:ascii="Calibri" w:hAnsi="Calibri"/>
+                <w:color w:val="000000"/>
+                <w:szCs w:val="24"/>
+                <w:lang w:eastAsia="ja-JP"/>
+              </w:rPr>
+              <w:t xml:space="preserve"> difficult to manage for large groups of users. </w:t>
+            </w:r>
+            <w:r>
+              <w:rPr>
+                <w:rFonts w:ascii="Calibri" w:hAnsi="Calibri"/>
+                <w:color w:val="000000"/>
+                <w:szCs w:val="24"/>
+                <w:lang w:eastAsia="ja-JP"/>
+              </w:rPr>
+              <w:t>For that reason, corporate networks typically use</w:t>
+            </w:r>
+            <w:r>
+              <w:rPr>
+                <w:rFonts w:ascii="Calibri" w:hAnsi="Calibri"/>
+                <w:color w:val="000000"/>
+                <w:szCs w:val="24"/>
+                <w:lang w:eastAsia="ja-JP"/>
+              </w:rPr>
+              <w:t xml:space="preserve">, </w:t>
+            </w:r>
+            <w:r>
+              <w:rPr>
+                <w:rFonts w:ascii="Calibri" w:hAnsi="Calibri"/>
+                <w:color w:val="000000"/>
+                <w:szCs w:val="24"/>
+                <w:lang w:eastAsia="ja-JP"/>
+              </w:rPr>
+              <w:t xml:space="preserve">wpa2 </w:t>
+            </w:r>
+            <w:r>
+              <w:rPr>
+                <w:rFonts w:ascii="Calibri" w:hAnsi="Calibri"/>
+                <w:color w:val="000000"/>
+                <w:szCs w:val="24"/>
+                <w:lang w:eastAsia="ja-JP"/>
+              </w:rPr>
+              <w:t>Enterprise</w:t>
+            </w:r>
+            <w:r>
+              <w:rPr>
+                <w:rFonts w:ascii="Calibri" w:hAnsi="Calibri"/>
+                <w:color w:val="000000"/>
+                <w:szCs w:val="24"/>
+                <w:lang w:eastAsia="ja-JP"/>
+              </w:rPr>
+              <w:t xml:space="preserve">. </w:t>
+            </w:r>
+            <w:r>
+              <w:rPr>
+                <w:rFonts w:ascii="Calibri" w:hAnsi="Calibri"/>
+                <w:color w:val="000000"/>
+                <w:szCs w:val="24"/>
+                <w:lang w:eastAsia="ja-JP"/>
+              </w:rPr>
+              <w:t>This involves using a RADIUS server to authenticate every station individually.</w:t>
             </w:r>
           </w:p>
           <w:p>
@@ -1996,8 +2552,28 @@
                 <w:szCs w:val="24"/>
                 <w:lang w:eastAsia="ja-JP"/>
               </w:rPr>
-              <w:t xml:space="preserve">       xx:xx:xx:xx:xx:xx</w:t>
-            </w:r>
+              <w:t xml:space="preserve">       </w:t>
+            </w:r>
+            <w:proofErr w:type="spellStart"/>
+            <w:proofErr w:type="gramStart"/>
+            <w:r>
+              <w:rPr>
+                <w:rFonts w:ascii="Calibri" w:hAnsi="Calibri"/>
+                <w:szCs w:val="24"/>
+                <w:lang w:eastAsia="ja-JP"/>
+              </w:rPr>
+              <w:t>xx:xx</w:t>
+            </w:r>
+            <w:proofErr w:type="gramEnd"/>
+            <w:r>
+              <w:rPr>
+                <w:rFonts w:ascii="Calibri" w:hAnsi="Calibri"/>
+                <w:szCs w:val="24"/>
+                <w:lang w:eastAsia="ja-JP"/>
+              </w:rPr>
+              <w:t>:xx:xx:xx:xx</w:t>
+            </w:r>
+            <w:proofErr w:type="spellEnd"/>
           </w:p>
           <w:p>
             <w:pPr>
@@ -2084,45 +2660,158 @@
                 <w:szCs w:val="24"/>
                 <w:lang w:eastAsia="ja-JP"/>
               </w:rPr>
-              <w:t>The Wi-Fi MAC address is a 48-bit unique number comprised of an Organizationally Unique ID (OUI) assigned by the IEEE per manufacturer, and a station ID.</w:t>
-            </w:r>
-          </w:p>
-          <w:p>
-            <w:pPr>
-              <w:pStyle w:val="Header"/>
-              <w:tabs>
-                <w:tab w:val="clear" w:pos="4320"/>
-                <w:tab w:val="clear" w:pos="8640"/>
-              </w:tabs>
-              <w:rPr>
-                <w:rFonts w:ascii="Calibri" w:hAnsi="Calibri"/>
-                <w:color w:val="000000"/>
-                <w:szCs w:val="24"/>
-                <w:lang w:eastAsia="ja-JP"/>
-              </w:rPr>
-            </w:pPr>
-          </w:p>
-          <w:p>
-            <w:pPr>
-              <w:pStyle w:val="Header"/>
-              <w:tabs>
-                <w:tab w:val="clear" w:pos="4320"/>
-                <w:tab w:val="clear" w:pos="8640"/>
-              </w:tabs>
-              <w:rPr>
-                <w:rFonts w:ascii="Calibri" w:hAnsi="Calibri"/>
-                <w:color w:val="000000"/>
-                <w:szCs w:val="24"/>
-                <w:lang w:eastAsia="ja-JP"/>
-              </w:rPr>
-            </w:pPr>
-            <w:r>
-              <w:rPr>
-                <w:rFonts w:ascii="Calibri" w:hAnsi="Calibri"/>
-                <w:color w:val="000000"/>
-                <w:szCs w:val="24"/>
-                <w:lang w:eastAsia="ja-JP"/>
-              </w:rPr>
+              <w:t>The Wi-Fi M</w:t>
+            </w:r>
+            <w:r>
+              <w:rPr>
+                <w:rFonts w:ascii="Calibri" w:hAnsi="Calibri"/>
+                <w:color w:val="000000"/>
+                <w:szCs w:val="24"/>
+                <w:lang w:eastAsia="ja-JP"/>
+              </w:rPr>
+              <w:t xml:space="preserve">edia </w:t>
+            </w:r>
+            <w:r>
+              <w:rPr>
+                <w:rFonts w:ascii="Calibri" w:hAnsi="Calibri"/>
+                <w:color w:val="000000"/>
+                <w:szCs w:val="24"/>
+                <w:lang w:eastAsia="ja-JP"/>
+              </w:rPr>
+              <w:t>A</w:t>
+            </w:r>
+            <w:r>
+              <w:rPr>
+                <w:rFonts w:ascii="Calibri" w:hAnsi="Calibri"/>
+                <w:color w:val="000000"/>
+                <w:szCs w:val="24"/>
+                <w:lang w:eastAsia="ja-JP"/>
+              </w:rPr>
+              <w:t xml:space="preserve">ccess </w:t>
+            </w:r>
+            <w:r>
+              <w:rPr>
+                <w:rFonts w:ascii="Calibri" w:hAnsi="Calibri"/>
+                <w:color w:val="000000"/>
+                <w:szCs w:val="24"/>
+                <w:lang w:eastAsia="ja-JP"/>
+              </w:rPr>
+              <w:t>C</w:t>
+            </w:r>
+            <w:r>
+              <w:rPr>
+                <w:rFonts w:ascii="Calibri" w:hAnsi="Calibri"/>
+                <w:color w:val="000000"/>
+                <w:szCs w:val="24"/>
+                <w:lang w:eastAsia="ja-JP"/>
+              </w:rPr>
+              <w:t>ontrol (mac)</w:t>
+            </w:r>
+            <w:r>
+              <w:rPr>
+                <w:rFonts w:ascii="Calibri" w:hAnsi="Calibri"/>
+                <w:color w:val="000000"/>
+                <w:szCs w:val="24"/>
+                <w:lang w:eastAsia="ja-JP"/>
+              </w:rPr>
+              <w:t xml:space="preserve"> address is a 48-bit unique number comprised of an Organizationally Unique ID (OUI) assigned by the IEEE per manufacturer, and a station ID.</w:t>
+            </w:r>
+            <w:r>
+              <w:rPr>
+                <w:rFonts w:ascii="Calibri" w:hAnsi="Calibri"/>
+                <w:color w:val="000000"/>
+                <w:szCs w:val="24"/>
+                <w:lang w:eastAsia="ja-JP"/>
+              </w:rPr>
+              <w:t xml:space="preserve">  Every </w:t>
+            </w:r>
+            <w:proofErr w:type="spellStart"/>
+            <w:r>
+              <w:rPr>
+                <w:rFonts w:ascii="Calibri" w:hAnsi="Calibri"/>
+                <w:color w:val="000000"/>
+                <w:szCs w:val="24"/>
+                <w:lang w:eastAsia="ja-JP"/>
+              </w:rPr>
+              <w:t>wifi</w:t>
+            </w:r>
+            <w:proofErr w:type="spellEnd"/>
+            <w:r>
+              <w:rPr>
+                <w:rFonts w:ascii="Calibri" w:hAnsi="Calibri"/>
+                <w:color w:val="000000"/>
+                <w:szCs w:val="24"/>
+                <w:lang w:eastAsia="ja-JP"/>
+              </w:rPr>
+              <w:t xml:space="preserve"> device on the planet has a different mac address.</w:t>
+            </w:r>
+            <w:r>
+              <w:rPr>
+                <w:rFonts w:ascii="Calibri" w:hAnsi="Calibri"/>
+                <w:color w:val="000000"/>
+                <w:szCs w:val="24"/>
+                <w:lang w:eastAsia="ja-JP"/>
+              </w:rPr>
+              <w:t xml:space="preserve">  These MAC addresses are only used locally in the </w:t>
+            </w:r>
+            <w:proofErr w:type="spellStart"/>
+            <w:r>
+              <w:rPr>
+                <w:rFonts w:ascii="Calibri" w:hAnsi="Calibri"/>
+                <w:color w:val="000000"/>
+                <w:szCs w:val="24"/>
+                <w:lang w:eastAsia="ja-JP"/>
+              </w:rPr>
+              <w:t>wifi</w:t>
+            </w:r>
+            <w:proofErr w:type="spellEnd"/>
+            <w:r>
+              <w:rPr>
+                <w:rFonts w:ascii="Calibri" w:hAnsi="Calibri"/>
+                <w:color w:val="000000"/>
+                <w:szCs w:val="24"/>
+                <w:lang w:eastAsia="ja-JP"/>
+              </w:rPr>
+              <w:t xml:space="preserve"> network, and as the information is passed onto other parts of the network.</w:t>
+            </w:r>
+          </w:p>
+          <w:p>
+            <w:pPr>
+              <w:pStyle w:val="Header"/>
+              <w:tabs>
+                <w:tab w:val="clear" w:pos="4320"/>
+                <w:tab w:val="clear" w:pos="8640"/>
+              </w:tabs>
+              <w:rPr>
+                <w:rFonts w:ascii="Calibri" w:hAnsi="Calibri"/>
+                <w:color w:val="000000"/>
+                <w:szCs w:val="24"/>
+                <w:lang w:eastAsia="ja-JP"/>
+              </w:rPr>
+            </w:pPr>
+          </w:p>
+          <w:p>
+            <w:pPr>
+              <w:pStyle w:val="Header"/>
+              <w:tabs>
+                <w:tab w:val="clear" w:pos="4320"/>
+                <w:tab w:val="clear" w:pos="8640"/>
+              </w:tabs>
+              <w:rPr>
+                <w:rFonts w:ascii="Calibri" w:hAnsi="Calibri"/>
+                <w:color w:val="000000"/>
+                <w:szCs w:val="24"/>
+                <w:lang w:eastAsia="ja-JP"/>
+              </w:rPr>
+            </w:pPr>
+            <w:r>
+              <w:rPr>
+                <w:rFonts w:ascii="Calibri" w:hAnsi="Calibri"/>
+                <w:color w:val="000000"/>
+                <w:szCs w:val="24"/>
+                <w:lang w:eastAsia="ja-JP"/>
+              </w:rPr>
+              <w:lastRenderedPageBreak/>
               <w:t>The data-link layer addresses each frame with a source and destination MAC address. Devices on the network pass frames to higher levels of the stack that are addressed to them.</w:t>
             </w:r>
           </w:p>
@@ -2161,6 +2850,7 @@
               <w:rPr>
                 <w:rFonts w:ascii="Times New Roman" w:hAnsi="Times New Roman"/>
               </w:rPr>
+              <w:lastRenderedPageBreak/>
               <w:t>10</w:t>
             </w:r>
           </w:p>
@@ -2182,13 +2872,15 @@
             <w:pPr>
               <w:rPr>
                 <w:rFonts w:ascii="Calibri" w:hAnsi="Calibri"/>
-                <w:szCs w:val="24"/>
-                <w:lang w:eastAsia="ja-JP"/>
-              </w:rPr>
-            </w:pPr>
-            <w:r>
-              <w:rPr>
-                <w:rFonts w:ascii="Calibri" w:hAnsi="Calibri"/>
+                <w:color w:val="FF0000"/>
+                <w:szCs w:val="24"/>
+                <w:lang w:eastAsia="ja-JP"/>
+              </w:rPr>
+            </w:pPr>
+            <w:r>
+              <w:rPr>
+                <w:rFonts w:ascii="Calibri" w:hAnsi="Calibri"/>
+                <w:color w:val="FF0000"/>
                 <w:szCs w:val="24"/>
                 <w:lang w:eastAsia="ja-JP"/>
               </w:rPr>
@@ -2206,6 +2898,7 @@
             <w:r>
               <w:rPr>
                 <w:rFonts w:ascii="Calibri" w:hAnsi="Calibri"/>
+                <w:color w:val="FF0000"/>
                 <w:szCs w:val="24"/>
                 <w:lang w:eastAsia="ja-JP"/>
               </w:rPr>
@@ -2246,53 +2939,154 @@
                 <w:lang w:eastAsia="ja-JP"/>
               </w:rPr>
             </w:pPr>
-            <w:r>
-              <w:rPr>
-                <w:rFonts w:ascii="Calibri" w:hAnsi="Calibri"/>
-                <w:color w:val="000000"/>
-                <w:szCs w:val="24"/>
-                <w:lang w:eastAsia="ja-JP"/>
-              </w:rPr>
-              <w:t>The data-link layer needs to figure out the MAC address of a particular IP address. Address Resolution Protocol (ARP) is used to do this.</w:t>
-            </w:r>
-          </w:p>
-          <w:p>
-            <w:pPr>
-              <w:pStyle w:val="Header"/>
-              <w:tabs>
-                <w:tab w:val="clear" w:pos="4320"/>
-                <w:tab w:val="clear" w:pos="8640"/>
-              </w:tabs>
-              <w:rPr>
-                <w:rFonts w:ascii="Calibri" w:hAnsi="Calibri"/>
-                <w:color w:val="000000"/>
-                <w:szCs w:val="24"/>
-                <w:lang w:eastAsia="ja-JP"/>
-              </w:rPr>
-            </w:pPr>
-          </w:p>
-          <w:p>
-            <w:pPr>
-              <w:pStyle w:val="Header"/>
-              <w:tabs>
-                <w:tab w:val="clear" w:pos="4320"/>
-                <w:tab w:val="clear" w:pos="8640"/>
-              </w:tabs>
-              <w:rPr>
-                <w:rFonts w:ascii="Calibri" w:hAnsi="Calibri"/>
-                <w:color w:val="000000"/>
-                <w:szCs w:val="24"/>
-                <w:lang w:eastAsia="ja-JP"/>
-              </w:rPr>
-            </w:pPr>
-            <w:r>
-              <w:rPr>
-                <w:rFonts w:ascii="Calibri" w:hAnsi="Calibri"/>
-                <w:color w:val="000000"/>
-                <w:szCs w:val="24"/>
-                <w:lang w:eastAsia="ja-JP"/>
-              </w:rPr>
-              <w:t xml:space="preserve">Each device on the network maintains a map of MAC address to IP address. Whenever </w:t>
+            <w:proofErr w:type="gramStart"/>
+            <w:r>
+              <w:rPr>
+                <w:rFonts w:ascii="Calibri" w:hAnsi="Calibri"/>
+                <w:color w:val="000000"/>
+                <w:szCs w:val="24"/>
+                <w:lang w:eastAsia="ja-JP"/>
+              </w:rPr>
+              <w:t>In order for</w:t>
+            </w:r>
+            <w:proofErr w:type="gramEnd"/>
+            <w:r>
+              <w:rPr>
+                <w:rFonts w:ascii="Calibri" w:hAnsi="Calibri"/>
+                <w:color w:val="000000"/>
+                <w:szCs w:val="24"/>
+                <w:lang w:eastAsia="ja-JP"/>
+              </w:rPr>
+              <w:t xml:space="preserve"> packets to go to other IP devices in the network, t</w:t>
+            </w:r>
+            <w:r>
+              <w:rPr>
+                <w:rFonts w:ascii="Calibri" w:hAnsi="Calibri"/>
+                <w:color w:val="000000"/>
+                <w:szCs w:val="24"/>
+                <w:lang w:eastAsia="ja-JP"/>
+              </w:rPr>
+              <w:t xml:space="preserve">he data-link layer needs to figure out the MAC address of a particular IP address. </w:t>
+            </w:r>
+          </w:p>
+          <w:p>
+            <w:pPr>
+              <w:pStyle w:val="Header"/>
+              <w:tabs>
+                <w:tab w:val="clear" w:pos="4320"/>
+                <w:tab w:val="clear" w:pos="8640"/>
+              </w:tabs>
+              <w:rPr>
+                <w:rFonts w:ascii="Calibri" w:hAnsi="Calibri"/>
+                <w:color w:val="000000"/>
+                <w:szCs w:val="24"/>
+                <w:lang w:eastAsia="ja-JP"/>
+              </w:rPr>
+            </w:pPr>
+            <w:r>
+              <w:rPr>
+                <w:rFonts w:ascii="Calibri" w:hAnsi="Calibri"/>
+                <w:color w:val="000000"/>
+                <w:szCs w:val="24"/>
+                <w:lang w:eastAsia="ja-JP"/>
+              </w:rPr>
+              <w:t>Address Resolution Protocol (ARP) is used to do this.</w:t>
+            </w:r>
+          </w:p>
+          <w:p>
+            <w:pPr>
+              <w:pStyle w:val="Header"/>
+              <w:tabs>
+                <w:tab w:val="clear" w:pos="4320"/>
+                <w:tab w:val="clear" w:pos="8640"/>
+              </w:tabs>
+              <w:rPr>
+                <w:rFonts w:ascii="Calibri" w:hAnsi="Calibri"/>
+                <w:color w:val="000000"/>
+                <w:szCs w:val="24"/>
+                <w:lang w:eastAsia="ja-JP"/>
+              </w:rPr>
+            </w:pPr>
+          </w:p>
+          <w:p>
+            <w:pPr>
+              <w:pStyle w:val="Header"/>
+              <w:tabs>
+                <w:tab w:val="clear" w:pos="4320"/>
+                <w:tab w:val="clear" w:pos="8640"/>
+              </w:tabs>
+              <w:rPr>
+                <w:rFonts w:ascii="Calibri" w:hAnsi="Calibri"/>
+                <w:color w:val="000000"/>
+                <w:szCs w:val="24"/>
+                <w:lang w:eastAsia="ja-JP"/>
+              </w:rPr>
+            </w:pPr>
+            <w:r>
+              <w:rPr>
+                <w:rFonts w:ascii="Calibri" w:hAnsi="Calibri"/>
+                <w:color w:val="000000"/>
+                <w:szCs w:val="24"/>
+                <w:lang w:eastAsia="ja-JP"/>
+              </w:rPr>
+              <w:t xml:space="preserve">Each device on the network maintains a </w:t>
+            </w:r>
+            <w:r>
+              <w:rPr>
+                <w:rFonts w:ascii="Calibri" w:hAnsi="Calibri"/>
+                <w:color w:val="000000"/>
+                <w:szCs w:val="24"/>
+                <w:lang w:eastAsia="ja-JP"/>
+              </w:rPr>
+              <w:t>table that maps</w:t>
+            </w:r>
+            <w:r>
+              <w:rPr>
+                <w:rFonts w:ascii="Calibri" w:hAnsi="Calibri"/>
+                <w:color w:val="000000"/>
+                <w:szCs w:val="24"/>
+                <w:lang w:eastAsia="ja-JP"/>
+              </w:rPr>
+              <w:t xml:space="preserve"> MAC address to IP address. </w:t>
+            </w:r>
+          </w:p>
+          <w:p>
+            <w:pPr>
+              <w:pStyle w:val="Header"/>
+              <w:tabs>
+                <w:tab w:val="clear" w:pos="4320"/>
+                <w:tab w:val="clear" w:pos="8640"/>
+              </w:tabs>
+              <w:rPr>
+                <w:rFonts w:ascii="Calibri" w:hAnsi="Calibri"/>
+                <w:color w:val="000000"/>
+                <w:szCs w:val="24"/>
+                <w:lang w:eastAsia="ja-JP"/>
+              </w:rPr>
+            </w:pPr>
+          </w:p>
+          <w:p>
+            <w:pPr>
+              <w:pStyle w:val="Header"/>
+              <w:tabs>
+                <w:tab w:val="clear" w:pos="4320"/>
+                <w:tab w:val="clear" w:pos="8640"/>
+              </w:tabs>
+              <w:rPr>
+                <w:rFonts w:ascii="Calibri" w:hAnsi="Calibri"/>
+                <w:color w:val="000000"/>
+                <w:szCs w:val="24"/>
+                <w:lang w:eastAsia="ja-JP"/>
+              </w:rPr>
+            </w:pPr>
+            <w:r>
+              <w:rPr>
+                <w:rFonts w:ascii="Calibri" w:hAnsi="Calibri"/>
+                <w:color w:val="000000"/>
+                <w:szCs w:val="24"/>
+                <w:lang w:eastAsia="ja-JP"/>
+              </w:rPr>
+              <w:t xml:space="preserve">Whenever </w:t>
             </w:r>
             <w:r>
               <w:rPr>
@@ -2310,7 +3104,45 @@
                 <w:szCs w:val="24"/>
                 <w:lang w:eastAsia="ja-JP"/>
               </w:rPr>
-              <w:t xml:space="preserve"> has a frame to send to an IP address that it doesn’t know the MAC address for, it send out an ARP request. If the device at the unknown address </w:t>
+              <w:t xml:space="preserve"> has a frame to send to an IP address that it doesn’t know the MAC address for, it </w:t>
+            </w:r>
+            <w:proofErr w:type="gramStart"/>
+            <w:r>
+              <w:rPr>
+                <w:rFonts w:ascii="Calibri" w:hAnsi="Calibri"/>
+                <w:color w:val="000000"/>
+                <w:szCs w:val="24"/>
+                <w:lang w:eastAsia="ja-JP"/>
+              </w:rPr>
+              <w:t>send</w:t>
+            </w:r>
+            <w:proofErr w:type="gramEnd"/>
+            <w:r>
+              <w:rPr>
+                <w:rFonts w:ascii="Calibri" w:hAnsi="Calibri"/>
+                <w:color w:val="000000"/>
+                <w:szCs w:val="24"/>
+                <w:lang w:eastAsia="ja-JP"/>
+              </w:rPr>
+              <w:t xml:space="preserve"> out an</w:t>
+            </w:r>
+            <w:r>
+              <w:rPr>
+                <w:rFonts w:ascii="Calibri" w:hAnsi="Calibri"/>
+                <w:color w:val="000000"/>
+                <w:szCs w:val="24"/>
+                <w:lang w:eastAsia="ja-JP"/>
+              </w:rPr>
+              <w:t xml:space="preserve"> broadcast</w:t>
+            </w:r>
+            <w:r>
+              <w:rPr>
+                <w:rFonts w:ascii="Calibri" w:hAnsi="Calibri"/>
+                <w:color w:val="000000"/>
+                <w:szCs w:val="24"/>
+                <w:lang w:eastAsia="ja-JP"/>
+              </w:rPr>
+              <w:t xml:space="preserve"> ARP request. If the device at the unknown address </w:t>
             </w:r>
             <w:r>
               <w:rPr>
@@ -2328,44 +3160,110 @@
                 <w:szCs w:val="24"/>
                 <w:lang w:eastAsia="ja-JP"/>
               </w:rPr>
-              <w:t xml:space="preserve">, it will respond with its MAC address. If not, the router for your local network will respond with its own MAC address. From then on, your device </w:t>
-            </w:r>
-            <w:r>
-              <w:rPr>
-                <w:rFonts w:ascii="Calibri" w:hAnsi="Calibri"/>
-                <w:color w:val="000000"/>
-                <w:szCs w:val="24"/>
-                <w:lang w:eastAsia="ja-JP"/>
-              </w:rPr>
-              <w:t>just sends data for the other device to</w:t>
-            </w:r>
-            <w:r>
-              <w:rPr>
-                <w:rFonts w:ascii="Calibri" w:hAnsi="Calibri"/>
-                <w:color w:val="000000"/>
-                <w:szCs w:val="24"/>
-                <w:lang w:eastAsia="ja-JP"/>
-              </w:rPr>
-              <w:t xml:space="preserve"> the local network’s router and the router handles sending the frame onward to the “real” </w:t>
-            </w:r>
-            <w:r>
-              <w:rPr>
-                <w:rFonts w:ascii="Calibri" w:hAnsi="Calibri"/>
-                <w:color w:val="000000"/>
-                <w:szCs w:val="24"/>
-                <w:lang w:eastAsia="ja-JP"/>
-              </w:rPr>
-              <w:t>destination</w:t>
-            </w:r>
-            <w:r>
-              <w:rPr>
-                <w:rFonts w:ascii="Calibri" w:hAnsi="Calibri"/>
-                <w:color w:val="000000"/>
-                <w:szCs w:val="24"/>
-                <w:lang w:eastAsia="ja-JP"/>
-              </w:rPr>
-              <w:t>.</w:t>
-            </w:r>
+              <w:t xml:space="preserve">, it will respond with its MAC address. </w:t>
+            </w:r>
+          </w:p>
+          <w:p>
+            <w:pPr>
+              <w:pStyle w:val="Header"/>
+              <w:tabs>
+                <w:tab w:val="clear" w:pos="4320"/>
+                <w:tab w:val="clear" w:pos="8640"/>
+              </w:tabs>
+              <w:rPr>
+                <w:rFonts w:ascii="Calibri" w:hAnsi="Calibri"/>
+                <w:color w:val="000000"/>
+                <w:szCs w:val="24"/>
+                <w:lang w:eastAsia="ja-JP"/>
+              </w:rPr>
+            </w:pPr>
+          </w:p>
+          <w:p>
+            <w:pPr>
+              <w:pStyle w:val="Header"/>
+              <w:tabs>
+                <w:tab w:val="clear" w:pos="4320"/>
+                <w:tab w:val="clear" w:pos="8640"/>
+              </w:tabs>
+              <w:rPr>
+                <w:rFonts w:ascii="Calibri" w:hAnsi="Calibri"/>
+                <w:color w:val="000000"/>
+                <w:szCs w:val="24"/>
+                <w:lang w:eastAsia="ja-JP"/>
+              </w:rPr>
+            </w:pPr>
+            <w:r>
+              <w:rPr>
+                <w:rFonts w:ascii="Calibri" w:hAnsi="Calibri"/>
+                <w:color w:val="000000"/>
+                <w:szCs w:val="24"/>
+                <w:lang w:eastAsia="ja-JP"/>
+              </w:rPr>
+              <w:t>If not, the router for your local network will respond with its own MAC address</w:t>
+            </w:r>
+            <w:r>
+              <w:rPr>
+                <w:rFonts w:ascii="Calibri" w:hAnsi="Calibri"/>
+                <w:color w:val="000000"/>
+                <w:szCs w:val="24"/>
+                <w:lang w:eastAsia="ja-JP"/>
+              </w:rPr>
+              <w:t xml:space="preserve"> which will handle the task of getting the packets to the right place.</w:t>
+            </w:r>
+          </w:p>
+          <w:p>
+            <w:pPr>
+              <w:pStyle w:val="Header"/>
+              <w:tabs>
+                <w:tab w:val="clear" w:pos="4320"/>
+                <w:tab w:val="clear" w:pos="8640"/>
+              </w:tabs>
+              <w:rPr>
+                <w:rFonts w:ascii="Calibri" w:hAnsi="Calibri"/>
+                <w:color w:val="000000"/>
+                <w:szCs w:val="24"/>
+                <w:lang w:eastAsia="ja-JP"/>
+              </w:rPr>
+            </w:pPr>
+          </w:p>
+          <w:p>
+            <w:pPr>
+              <w:pStyle w:val="Header"/>
+              <w:tabs>
+                <w:tab w:val="clear" w:pos="4320"/>
+                <w:tab w:val="clear" w:pos="8640"/>
+              </w:tabs>
+              <w:rPr>
+                <w:rFonts w:ascii="Calibri" w:hAnsi="Calibri"/>
+                <w:color w:val="000000"/>
+                <w:szCs w:val="24"/>
+                <w:lang w:eastAsia="ja-JP"/>
+              </w:rPr>
+            </w:pPr>
+            <w:r>
+              <w:rPr>
+                <w:rFonts w:ascii="Calibri" w:hAnsi="Calibri"/>
+                <w:color w:val="000000"/>
+                <w:szCs w:val="24"/>
+                <w:lang w:eastAsia="ja-JP"/>
+              </w:rPr>
+              <w:t>I always thought that this scheme was super clever.</w:t>
+            </w:r>
+          </w:p>
+          <w:p>
+            <w:pPr>
+              <w:pStyle w:val="Header"/>
+              <w:tabs>
+                <w:tab w:val="clear" w:pos="4320"/>
+                <w:tab w:val="clear" w:pos="8640"/>
+              </w:tabs>
+              <w:rPr>
+                <w:rFonts w:ascii="Calibri" w:hAnsi="Calibri"/>
+                <w:color w:val="000000"/>
+                <w:szCs w:val="24"/>
+                <w:lang w:eastAsia="ja-JP"/>
+              </w:rPr>
+            </w:pPr>
           </w:p>
           <w:p>
             <w:pPr>
@@ -2469,7 +3367,143 @@
                 <w:szCs w:val="24"/>
                 <w:lang w:eastAsia="ja-JP"/>
               </w:rPr>
-              <w:t xml:space="preserve">The internet, or the cloud, is a mesh of interconnected IP networks. All devices have a </w:t>
+              <w:t xml:space="preserve">The internet, or the cloud, is a mesh of interconnected IP networks. All devices have a legal IP address and belong to a local network. Routers connect the local networks </w:t>
+            </w:r>
+            <w:r>
+              <w:rPr>
+                <w:rFonts w:ascii="Calibri" w:hAnsi="Calibri"/>
+                <w:color w:val="000000"/>
+                <w:szCs w:val="24"/>
+                <w:lang w:eastAsia="ja-JP"/>
+              </w:rPr>
+              <w:t xml:space="preserve">to remote networks </w:t>
+            </w:r>
+            <w:r>
+              <w:rPr>
+                <w:rFonts w:ascii="Calibri" w:hAnsi="Calibri"/>
+                <w:color w:val="000000"/>
+                <w:szCs w:val="24"/>
+                <w:lang w:eastAsia="ja-JP"/>
+              </w:rPr>
+              <w:t xml:space="preserve">by forwarding IP packets from the local network to the correct next network. The exact details of this are beyond the scope of this class, but the good news is you don’t need to know the details </w:t>
+            </w:r>
+            <w:r>
+              <w:rPr>
+                <w:rFonts w:ascii="Calibri" w:hAnsi="Calibri"/>
+                <w:color w:val="000000"/>
+                <w:szCs w:val="24"/>
+                <w:lang w:eastAsia="ja-JP"/>
+              </w:rPr>
+              <w:t>because it is handled for you automatically.</w:t>
+            </w:r>
+          </w:p>
+          <w:p>
+            <w:pPr>
+              <w:pStyle w:val="Header"/>
+              <w:tabs>
+                <w:tab w:val="clear" w:pos="4320"/>
+                <w:tab w:val="clear" w:pos="8640"/>
+              </w:tabs>
+              <w:rPr>
+                <w:rFonts w:ascii="Calibri" w:hAnsi="Calibri"/>
+                <w:color w:val="000000"/>
+                <w:szCs w:val="24"/>
+                <w:lang w:eastAsia="ja-JP"/>
+              </w:rPr>
+            </w:pPr>
+          </w:p>
+          <w:p>
+            <w:pPr>
+              <w:pStyle w:val="Header"/>
+              <w:tabs>
+                <w:tab w:val="clear" w:pos="4320"/>
+                <w:tab w:val="clear" w:pos="8640"/>
+              </w:tabs>
+              <w:rPr>
+                <w:rFonts w:ascii="Calibri" w:hAnsi="Calibri"/>
+                <w:color w:val="000000"/>
+                <w:szCs w:val="24"/>
+                <w:lang w:eastAsia="ja-JP"/>
+              </w:rPr>
+            </w:pPr>
+            <w:r>
+              <w:rPr>
+                <w:rFonts w:ascii="Calibri" w:hAnsi="Calibri"/>
+                <w:color w:val="000000"/>
+                <w:szCs w:val="24"/>
+                <w:lang w:eastAsia="ja-JP"/>
+              </w:rPr>
+              <w:t xml:space="preserve">There are two </w:t>
+            </w:r>
+            <w:proofErr w:type="spellStart"/>
+            <w:r>
+              <w:rPr>
+                <w:rFonts w:ascii="Calibri" w:hAnsi="Calibri"/>
+                <w:color w:val="000000"/>
+                <w:szCs w:val="24"/>
+                <w:lang w:eastAsia="ja-JP"/>
+              </w:rPr>
+              <w:t>ip</w:t>
+            </w:r>
+            <w:proofErr w:type="spellEnd"/>
+            <w:r>
+              <w:rPr>
+                <w:rFonts w:ascii="Calibri" w:hAnsi="Calibri"/>
+                <w:color w:val="000000"/>
+                <w:szCs w:val="24"/>
+                <w:lang w:eastAsia="ja-JP"/>
+              </w:rPr>
+              <w:t xml:space="preserve"> address schemes in the world.  IPV4 and IPV6.</w:t>
+            </w:r>
+          </w:p>
+          <w:p>
+            <w:pPr>
+              <w:pStyle w:val="Header"/>
+              <w:tabs>
+                <w:tab w:val="clear" w:pos="4320"/>
+                <w:tab w:val="clear" w:pos="8640"/>
+              </w:tabs>
+              <w:rPr>
+                <w:rFonts w:ascii="Calibri" w:hAnsi="Calibri"/>
+                <w:color w:val="000000"/>
+                <w:szCs w:val="24"/>
+                <w:lang w:eastAsia="ja-JP"/>
+              </w:rPr>
+            </w:pPr>
+          </w:p>
+          <w:p>
+            <w:pPr>
+              <w:pStyle w:val="Header"/>
+              <w:tabs>
+                <w:tab w:val="clear" w:pos="4320"/>
+                <w:tab w:val="clear" w:pos="8640"/>
+              </w:tabs>
+              <w:rPr>
+                <w:rFonts w:ascii="Calibri" w:hAnsi="Calibri"/>
+                <w:color w:val="000000"/>
+                <w:szCs w:val="24"/>
+                <w:lang w:eastAsia="ja-JP"/>
+              </w:rPr>
+            </w:pPr>
+            <w:proofErr w:type="gramStart"/>
+            <w:r>
+              <w:rPr>
+                <w:rFonts w:ascii="Calibri" w:hAnsi="Calibri"/>
+                <w:color w:val="000000"/>
+                <w:szCs w:val="24"/>
+                <w:lang w:eastAsia="ja-JP"/>
+              </w:rPr>
+              <w:t>IP.v</w:t>
+            </w:r>
+            <w:proofErr w:type="gramEnd"/>
+            <w:r>
+              <w:rPr>
+                <w:rFonts w:ascii="Calibri" w:hAnsi="Calibri"/>
+                <w:color w:val="000000"/>
+                <w:szCs w:val="24"/>
+                <w:lang w:eastAsia="ja-JP"/>
+              </w:rPr>
+              <w:t xml:space="preserve">4 address are a 32 bit number usually </w:t>
             </w:r>
             <w:r>
               <w:rPr>
@@ -2479,125 +3513,69 @@
                 <w:lang w:eastAsia="ja-JP"/>
               </w:rPr>
               <w:lastRenderedPageBreak/>
-              <w:t>legal IP address and belong to a local network. Routers connect the local networks by forwarding IP packets from the local network and forwarding them on to the correct next network. The exact details of this are beyond the scope of this class, but the good news is you don’t need to know the details for your IoT device to communicate.</w:t>
-            </w:r>
-          </w:p>
-          <w:p>
-            <w:pPr>
-              <w:pStyle w:val="Header"/>
-              <w:tabs>
-                <w:tab w:val="clear" w:pos="4320"/>
-                <w:tab w:val="clear" w:pos="8640"/>
-              </w:tabs>
-              <w:rPr>
-                <w:rFonts w:ascii="Calibri" w:hAnsi="Calibri"/>
-                <w:color w:val="000000"/>
-                <w:szCs w:val="24"/>
-                <w:lang w:eastAsia="ja-JP"/>
-              </w:rPr>
-            </w:pPr>
-          </w:p>
-          <w:p>
-            <w:pPr>
-              <w:pStyle w:val="Header"/>
-              <w:tabs>
-                <w:tab w:val="clear" w:pos="4320"/>
-                <w:tab w:val="clear" w:pos="8640"/>
-              </w:tabs>
-              <w:rPr>
-                <w:rFonts w:ascii="Calibri" w:hAnsi="Calibri"/>
-                <w:color w:val="000000"/>
-                <w:szCs w:val="24"/>
-                <w:lang w:eastAsia="ja-JP"/>
-              </w:rPr>
-            </w:pPr>
-            <w:r>
-              <w:rPr>
-                <w:rFonts w:ascii="Calibri" w:hAnsi="Calibri"/>
-                <w:color w:val="000000"/>
-                <w:szCs w:val="24"/>
-                <w:lang w:eastAsia="ja-JP"/>
-              </w:rPr>
-              <w:t xml:space="preserve">The IP address can be IP.v4 or the newer IP.v6. </w:t>
-            </w:r>
-          </w:p>
-          <w:p>
-            <w:pPr>
-              <w:pStyle w:val="Header"/>
-              <w:tabs>
-                <w:tab w:val="clear" w:pos="4320"/>
-                <w:tab w:val="clear" w:pos="8640"/>
-              </w:tabs>
-              <w:rPr>
-                <w:rFonts w:ascii="Calibri" w:hAnsi="Calibri"/>
-                <w:color w:val="000000"/>
-                <w:szCs w:val="24"/>
-                <w:lang w:eastAsia="ja-JP"/>
-              </w:rPr>
-            </w:pPr>
-          </w:p>
-          <w:p>
-            <w:pPr>
-              <w:pStyle w:val="Header"/>
-              <w:tabs>
-                <w:tab w:val="clear" w:pos="4320"/>
-                <w:tab w:val="clear" w:pos="8640"/>
-              </w:tabs>
-              <w:rPr>
-                <w:rFonts w:ascii="Calibri" w:hAnsi="Calibri"/>
-                <w:color w:val="000000"/>
-                <w:szCs w:val="24"/>
-                <w:lang w:eastAsia="ja-JP"/>
-              </w:rPr>
-            </w:pPr>
-            <w:r>
-              <w:rPr>
-                <w:rFonts w:ascii="Calibri" w:hAnsi="Calibri"/>
-                <w:color w:val="000000"/>
-                <w:szCs w:val="24"/>
-                <w:lang w:eastAsia="ja-JP"/>
-              </w:rPr>
-              <w:t>IP.v4 address are a 32 bit number usually expressed as 4 bytes, such as 192.168.15.7. The first n-bits are the network address while the last 32-n bits are the client address. A netmask defines how many bits are the network address and how many are the client address.</w:t>
-            </w:r>
-          </w:p>
-          <w:p>
-            <w:pPr>
-              <w:pStyle w:val="Header"/>
-              <w:tabs>
-                <w:tab w:val="clear" w:pos="4320"/>
-                <w:tab w:val="clear" w:pos="8640"/>
-              </w:tabs>
-              <w:rPr>
-                <w:rFonts w:ascii="Calibri" w:hAnsi="Calibri"/>
-                <w:color w:val="000000"/>
-                <w:szCs w:val="24"/>
-                <w:lang w:eastAsia="ja-JP"/>
-              </w:rPr>
-            </w:pPr>
-          </w:p>
-          <w:p>
-            <w:pPr>
-              <w:pStyle w:val="Header"/>
-              <w:tabs>
-                <w:tab w:val="clear" w:pos="4320"/>
-                <w:tab w:val="clear" w:pos="8640"/>
-              </w:tabs>
-              <w:rPr>
-                <w:rFonts w:ascii="Calibri" w:hAnsi="Calibri"/>
-                <w:color w:val="000000"/>
-                <w:szCs w:val="24"/>
-                <w:lang w:eastAsia="ja-JP"/>
-              </w:rPr>
-            </w:pPr>
-            <w:r>
-              <w:rPr>
-                <w:rFonts w:ascii="Calibri" w:hAnsi="Calibri"/>
-                <w:color w:val="000000"/>
-                <w:szCs w:val="24"/>
-                <w:lang w:eastAsia="ja-JP"/>
-              </w:rPr>
-              <w:t>For IoT devices, the IP address is usually assigned by a Dynamic Host Control Protocol (DHCP) server. DHCP is integrated into WICED and handles the exchange of IP addresses automatically for both servers and clients.</w:t>
-            </w:r>
+              <w:t>expressed as 4 bytes, such as 192.168.15.7. The first n-bits are the network address while the last 32-n bits are the client address. A netmask defines how many bits are the network address and how many are the client address.</w:t>
+            </w:r>
+          </w:p>
+          <w:p>
+            <w:pPr>
+              <w:pStyle w:val="Header"/>
+              <w:tabs>
+                <w:tab w:val="clear" w:pos="4320"/>
+                <w:tab w:val="clear" w:pos="8640"/>
+              </w:tabs>
+              <w:rPr>
+                <w:rFonts w:ascii="Calibri" w:hAnsi="Calibri"/>
+                <w:color w:val="000000"/>
+                <w:szCs w:val="24"/>
+                <w:lang w:eastAsia="ja-JP"/>
+              </w:rPr>
+            </w:pPr>
+          </w:p>
+          <w:p>
+            <w:pPr>
+              <w:pStyle w:val="Header"/>
+              <w:tabs>
+                <w:tab w:val="clear" w:pos="4320"/>
+                <w:tab w:val="clear" w:pos="8640"/>
+              </w:tabs>
+              <w:rPr>
+                <w:rFonts w:ascii="Calibri" w:hAnsi="Calibri"/>
+                <w:color w:val="000000"/>
+                <w:szCs w:val="24"/>
+                <w:lang w:eastAsia="ja-JP"/>
+              </w:rPr>
+            </w:pPr>
+            <w:r>
+              <w:rPr>
+                <w:rFonts w:ascii="Calibri" w:hAnsi="Calibri"/>
+                <w:color w:val="000000"/>
+                <w:szCs w:val="24"/>
+                <w:lang w:eastAsia="ja-JP"/>
+              </w:rPr>
+              <w:t xml:space="preserve">For </w:t>
+            </w:r>
+            <w:proofErr w:type="spellStart"/>
+            <w:r>
+              <w:rPr>
+                <w:rFonts w:ascii="Calibri" w:hAnsi="Calibri"/>
+                <w:color w:val="000000"/>
+                <w:szCs w:val="24"/>
+                <w:lang w:eastAsia="ja-JP"/>
+              </w:rPr>
+              <w:t>IoT</w:t>
+            </w:r>
+            <w:proofErr w:type="spellEnd"/>
+            <w:r>
+              <w:rPr>
+                <w:rFonts w:ascii="Calibri" w:hAnsi="Calibri"/>
+                <w:color w:val="000000"/>
+                <w:szCs w:val="24"/>
+                <w:lang w:eastAsia="ja-JP"/>
+              </w:rPr>
+              <w:t xml:space="preserve"> devices, the IP address is usually assigned by a Dynamic Host Control Protocol (DHCP) server. DHCP is integrated into WICED and handles the exchange of IP addresses automatically for both servers and clients.</w:t>
+            </w:r>
+            <w:bookmarkStart w:id="1" w:name="_GoBack"/>
+            <w:bookmarkEnd w:id="1"/>
           </w:p>
           <w:p>
             <w:pPr>
@@ -2695,6 +3673,7 @@
               </w:rPr>
               <w:t xml:space="preserve">That’s the basics of Wi-Fi networking. In the next </w:t>
             </w:r>
+            <w:proofErr w:type="gramStart"/>
             <w:r>
               <w:rPr>
                 <w:rFonts w:ascii="Calibri" w:hAnsi="Calibri"/>
@@ -2704,14 +3683,35 @@
               </w:rPr>
               <w:t>time</w:t>
             </w:r>
-            <w:r>
-              <w:rPr>
-                <w:rFonts w:ascii="Calibri" w:hAnsi="Calibri"/>
-                <w:color w:val="000000"/>
-                <w:szCs w:val="24"/>
-                <w:lang w:eastAsia="ja-JP"/>
-              </w:rPr>
-              <w:t xml:space="preserve"> we’ll talk about how to use the WICED SDK to configure your IoT device to connect to the network.</w:t>
+            <w:proofErr w:type="gramEnd"/>
+            <w:r>
+              <w:rPr>
+                <w:rFonts w:ascii="Calibri" w:hAnsi="Calibri"/>
+                <w:color w:val="000000"/>
+                <w:szCs w:val="24"/>
+                <w:lang w:eastAsia="ja-JP"/>
+              </w:rPr>
+              <w:t xml:space="preserve"> we’ll talk about how to use the WICED SDK to configure your </w:t>
+            </w:r>
+            <w:proofErr w:type="spellStart"/>
+            <w:r>
+              <w:rPr>
+                <w:rFonts w:ascii="Calibri" w:hAnsi="Calibri"/>
+                <w:color w:val="000000"/>
+                <w:szCs w:val="24"/>
+                <w:lang w:eastAsia="ja-JP"/>
+              </w:rPr>
+              <w:t>IoT</w:t>
+            </w:r>
+            <w:proofErr w:type="spellEnd"/>
+            <w:r>
+              <w:rPr>
+                <w:rFonts w:ascii="Calibri" w:hAnsi="Calibri"/>
+                <w:color w:val="000000"/>
+                <w:szCs w:val="24"/>
+                <w:lang w:eastAsia="ja-JP"/>
+              </w:rPr>
+              <w:t xml:space="preserve"> device to connect to the network.</w:t>
             </w:r>
           </w:p>
           <w:p>
@@ -2889,7 +3889,43 @@
                 <w:color w:val="000000"/>
                 <w:szCs w:val="24"/>
               </w:rPr>
-              <w:t xml:space="preserve">As always, you can post your comments and questions in our Wifi developer community or you are welcome to email me at alan_hawse@cypress.com or tweet me at @askioexpert with your comments, suggestions, criticisms and questions. </w:t>
+              <w:t xml:space="preserve">As always, you can post your comments and questions in our </w:t>
+            </w:r>
+            <w:proofErr w:type="spellStart"/>
+            <w:r>
+              <w:rPr>
+                <w:rFonts w:ascii="Calibri" w:hAnsi="Calibri"/>
+                <w:color w:val="000000"/>
+                <w:szCs w:val="24"/>
+              </w:rPr>
+              <w:t>Wifi</w:t>
+            </w:r>
+            <w:proofErr w:type="spellEnd"/>
+            <w:r>
+              <w:rPr>
+                <w:rFonts w:ascii="Calibri" w:hAnsi="Calibri"/>
+                <w:color w:val="000000"/>
+                <w:szCs w:val="24"/>
+              </w:rPr>
+              <w:t xml:space="preserve"> developer community or you are welcome to email me at alan_hawse@cypress.com or tweet me at @</w:t>
+            </w:r>
+            <w:proofErr w:type="spellStart"/>
+            <w:r>
+              <w:rPr>
+                <w:rFonts w:ascii="Calibri" w:hAnsi="Calibri"/>
+                <w:color w:val="000000"/>
+                <w:szCs w:val="24"/>
+              </w:rPr>
+              <w:t>askioexpert</w:t>
+            </w:r>
+            <w:proofErr w:type="spellEnd"/>
+            <w:r>
+              <w:rPr>
+                <w:rFonts w:ascii="Calibri" w:hAnsi="Calibri"/>
+                <w:color w:val="000000"/>
+                <w:szCs w:val="24"/>
+              </w:rPr>
+              <w:t xml:space="preserve"> with your comments, suggestions, criticisms and questions. </w:t>
             </w:r>
           </w:p>
           <w:p>
@@ -2905,7 +3941,7 @@
         </w:tc>
       </w:tr>
     </w:tbl>
-    <w:bookmarkEnd w:id="1"/>
+    <w:bookmarkEnd w:id="0"/>
     <w:p>
       <w:r>
         <w:t xml:space="preserve"> </w:t>
@@ -3244,7 +4280,7 @@
         <w:jc w:val="center"/>
       </w:pPr>
       <w:r>
-        <w:object w:dxaOrig="2855" w:dyaOrig="7734">
+        <w:object w:dxaOrig="2855" w:dyaOrig="7734" w14:anchorId="1D9B6C20">
           <v:shapetype id="_x0000_t75" coordsize="21600,21600" o:spt="75" o:preferrelative="t" path="m@4@5l@4@11@9@11@9@5xe" filled="f" stroked="f">
             <v:stroke joinstyle="miter"/>
             <v:formulas>
@@ -3264,10 +4300,10 @@
             <v:path o:extrusionok="f" gradientshapeok="t" o:connecttype="rect"/>
             <o:lock v:ext="edit" aspectratio="t"/>
           </v:shapetype>
-          <v:shape id="_x0000_i1025" type="#_x0000_t75" style="width:182.05pt;height:493.15pt" o:ole="">
+          <v:shape id="_x0000_i1025" type="#_x0000_t75" style="width:181.95pt;height:493.05pt" o:ole="">
             <v:imagedata r:id="rId8" o:title=""/>
           </v:shape>
-          <o:OLEObject Type="Embed" ProgID="Visio.Drawing.11" ShapeID="_x0000_i1025" DrawAspect="Content" ObjectID="_1566644546" r:id="rId9"/>
+          <o:OLEObject Type="Embed" ProgID="Visio.Drawing.11" ShapeID="_x0000_i1025" DrawAspect="Content" ObjectID="_1569901556" r:id="rId9"/>
         </w:object>
       </w:r>
     </w:p>
@@ -3294,7 +4330,7 @@
 </file>
 
 <file path=word/endnotes.xml><?xml version="1.0" encoding="utf-8"?>
-<w:endnotes xmlns:wpc="http://schemas.microsoft.com/office/word/2010/wordprocessingCanvas" xmlns:cx="http://schemas.microsoft.com/office/drawing/2014/chartex" xmlns:cx1="http://schemas.microsoft.com/office/drawing/2015/9/8/chartex" xmlns:cx2="http://schemas.microsoft.com/office/drawing/2015/10/21/chartex" xmlns:cx3="http://schemas.microsoft.com/office/drawing/2016/5/9/chartex" xmlns:cx4="http://schemas.microsoft.com/office/drawing/2016/5/10/chartex" xmlns:cx5="http://schemas.microsoft.com/office/drawing/2016/5/11/chartex" xmlns:cx6="http://schemas.microsoft.com/office/drawing/2016/5/12/chartex" xmlns:cx7="http://schemas.microsoft.com/office/drawing/2016/5/13/chartex" xmlns:cx8="http://schemas.microsoft.com/office/drawing/2016/5/14/chartex" xmlns:mc="http://schemas.openxmlformats.org/markup-compatibility/2006" xmlns:aink="http://schemas.microsoft.com/office/drawing/2016/ink" xmlns:am3d="http://schemas.microsoft.com/office/drawing/2017/model3d" xmlns:o="urn:schemas-microsoft-com:office:office" xmlns:r="http://schemas.openxmlformats.org/officeDocument/2006/relationships" xmlns:m="http://schemas.openxmlformats.org/officeDocument/2006/math" xmlns:v="urn:schemas-microsoft-com:vml" xmlns:wp14="http://schemas.microsoft.com/office/word/2010/wordprocessingDrawing" xmlns:wp="http://schemas.openxmlformats.org/drawingml/2006/wordprocessingDrawing" xmlns:w10="urn:schemas-microsoft-com:office:word" xmlns:w="http://schemas.openxmlformats.org/wordprocessingml/2006/main" xmlns:w14="http://schemas.microsoft.com/office/word/2010/wordml" xmlns:w15="http://schemas.microsoft.com/office/word/2012/wordml" xmlns:w16se="http://schemas.microsoft.com/office/word/2015/wordml/symex" xmlns:wpg="http://schemas.microsoft.com/office/word/2010/wordprocessingGroup" xmlns:wpi="http://schemas.microsoft.com/office/word/2010/wordprocessingInk" xmlns:wne="http://schemas.microsoft.com/office/word/2006/wordml" xmlns:wps="http://schemas.microsoft.com/office/word/2010/wordprocessingShape" mc:Ignorable="w14 w15 w16se wp14">
+<w:endnotes xmlns:wpc="http://schemas.microsoft.com/office/word/2010/wordprocessingCanvas" xmlns:mo="http://schemas.microsoft.com/office/mac/office/2008/main" xmlns:mc="http://schemas.openxmlformats.org/markup-compatibility/2006" xmlns:mv="urn:schemas-microsoft-com:mac:vml" xmlns:o="urn:schemas-microsoft-com:office:office" xmlns:r="http://schemas.openxmlformats.org/officeDocument/2006/relationships" xmlns:m="http://schemas.openxmlformats.org/officeDocument/2006/math" xmlns:v="urn:schemas-microsoft-com:vml" xmlns:wp14="http://schemas.microsoft.com/office/word/2010/wordprocessingDrawing" xmlns:wp="http://schemas.openxmlformats.org/drawingml/2006/wordprocessingDrawing" xmlns:w10="urn:schemas-microsoft-com:office:word" xmlns:w="http://schemas.openxmlformats.org/wordprocessingml/2006/main" xmlns:w14="http://schemas.microsoft.com/office/word/2010/wordml" xmlns:w15="http://schemas.microsoft.com/office/word/2012/wordml" xmlns:wpg="http://schemas.microsoft.com/office/word/2010/wordprocessingGroup" xmlns:wpi="http://schemas.microsoft.com/office/word/2010/wordprocessingInk" xmlns:wne="http://schemas.microsoft.com/office/word/2006/wordml" xmlns:wps="http://schemas.microsoft.com/office/word/2010/wordprocessingShape" mc:Ignorable="w14 w15 wp14">
   <w:endnote w:type="separator" w:id="-1">
     <w:p>
       <w:r>
@@ -3313,7 +4349,7 @@
 </file>
 
 <file path=word/footer1.xml><?xml version="1.0" encoding="utf-8"?>
-<w:ftr xmlns:wpc="http://schemas.microsoft.com/office/word/2010/wordprocessingCanvas" xmlns:cx="http://schemas.microsoft.com/office/drawing/2014/chartex" xmlns:cx1="http://schemas.microsoft.com/office/drawing/2015/9/8/chartex" xmlns:cx2="http://schemas.microsoft.com/office/drawing/2015/10/21/chartex" xmlns:cx3="http://schemas.microsoft.com/office/drawing/2016/5/9/chartex" xmlns:cx4="http://schemas.microsoft.com/office/drawing/2016/5/10/chartex" xmlns:cx5="http://schemas.microsoft.com/office/drawing/2016/5/11/chartex" xmlns:cx6="http://schemas.microsoft.com/office/drawing/2016/5/12/chartex" xmlns:cx7="http://schemas.microsoft.com/office/drawing/2016/5/13/chartex" xmlns:cx8="http://schemas.microsoft.com/office/drawing/2016/5/14/chartex" xmlns:mc="http://schemas.openxmlformats.org/markup-compatibility/2006" xmlns:aink="http://schemas.microsoft.com/office/drawing/2016/ink" xmlns:am3d="http://schemas.microsoft.com/office/drawing/2017/model3d" xmlns:o="urn:schemas-microsoft-com:office:office" xmlns:r="http://schemas.openxmlformats.org/officeDocument/2006/relationships" xmlns:m="http://schemas.openxmlformats.org/officeDocument/2006/math" xmlns:v="urn:schemas-microsoft-com:vml" xmlns:wp14="http://schemas.microsoft.com/office/word/2010/wordprocessingDrawing" xmlns:wp="http://schemas.openxmlformats.org/drawingml/2006/wordprocessingDrawing" xmlns:w10="urn:schemas-microsoft-com:office:word" xmlns:w="http://schemas.openxmlformats.org/wordprocessingml/2006/main" xmlns:w14="http://schemas.microsoft.com/office/word/2010/wordml" xmlns:w15="http://schemas.microsoft.com/office/word/2012/wordml" xmlns:w16se="http://schemas.microsoft.com/office/word/2015/wordml/symex" xmlns:wpg="http://schemas.microsoft.com/office/word/2010/wordprocessingGroup" xmlns:wpi="http://schemas.microsoft.com/office/word/2010/wordprocessingInk" xmlns:wne="http://schemas.microsoft.com/office/word/2006/wordml" xmlns:wps="http://schemas.microsoft.com/office/word/2010/wordprocessingShape" mc:Ignorable="w14 w15 w16se wp14">
+<w:ftr xmlns:wpc="http://schemas.microsoft.com/office/word/2010/wordprocessingCanvas" xmlns:mo="http://schemas.microsoft.com/office/mac/office/2008/main" xmlns:mc="http://schemas.openxmlformats.org/markup-compatibility/2006" xmlns:mv="urn:schemas-microsoft-com:mac:vml" xmlns:o="urn:schemas-microsoft-com:office:office" xmlns:r="http://schemas.openxmlformats.org/officeDocument/2006/relationships" xmlns:m="http://schemas.openxmlformats.org/officeDocument/2006/math" xmlns:v="urn:schemas-microsoft-com:vml" xmlns:wp14="http://schemas.microsoft.com/office/word/2010/wordprocessingDrawing" xmlns:wp="http://schemas.openxmlformats.org/drawingml/2006/wordprocessingDrawing" xmlns:w10="urn:schemas-microsoft-com:office:word" xmlns:w="http://schemas.openxmlformats.org/wordprocessingml/2006/main" xmlns:w14="http://schemas.microsoft.com/office/word/2010/wordml" xmlns:w15="http://schemas.microsoft.com/office/word/2012/wordml" xmlns:wpg="http://schemas.microsoft.com/office/word/2010/wordprocessingGroup" xmlns:wpi="http://schemas.microsoft.com/office/word/2010/wordprocessingInk" xmlns:wne="http://schemas.microsoft.com/office/word/2006/wordml" xmlns:wps="http://schemas.microsoft.com/office/word/2010/wordprocessingShape" mc:Ignorable="w14 w15 wp14">
   <w:p>
     <w:pPr>
       <w:pStyle w:val="Footer"/>
@@ -3353,7 +4389,7 @@
         <w:rStyle w:val="PageNumber"/>
         <w:noProof/>
       </w:rPr>
-      <w:t>1</w:t>
+      <w:t>5</w:t>
     </w:r>
     <w:r>
       <w:rPr>
@@ -3369,7 +4405,7 @@
 </file>
 
 <file path=word/footnotes.xml><?xml version="1.0" encoding="utf-8"?>
-<w:footnotes xmlns:wpc="http://schemas.microsoft.com/office/word/2010/wordprocessingCanvas" xmlns:cx="http://schemas.microsoft.com/office/drawing/2014/chartex" xmlns:cx1="http://schemas.microsoft.com/office/drawing/2015/9/8/chartex" xmlns:cx2="http://schemas.microsoft.com/office/drawing/2015/10/21/chartex" xmlns:cx3="http://schemas.microsoft.com/office/drawing/2016/5/9/chartex" xmlns:cx4="http://schemas.microsoft.com/office/drawing/2016/5/10/chartex" xmlns:cx5="http://schemas.microsoft.com/office/drawing/2016/5/11/chartex" xmlns:cx6="http://schemas.microsoft.com/office/drawing/2016/5/12/chartex" xmlns:cx7="http://schemas.microsoft.com/office/drawing/2016/5/13/chartex" xmlns:cx8="http://schemas.microsoft.com/office/drawing/2016/5/14/chartex" xmlns:mc="http://schemas.openxmlformats.org/markup-compatibility/2006" xmlns:aink="http://schemas.microsoft.com/office/drawing/2016/ink" xmlns:am3d="http://schemas.microsoft.com/office/drawing/2017/model3d" xmlns:o="urn:schemas-microsoft-com:office:office" xmlns:r="http://schemas.openxmlformats.org/officeDocument/2006/relationships" xmlns:m="http://schemas.openxmlformats.org/officeDocument/2006/math" xmlns:v="urn:schemas-microsoft-com:vml" xmlns:wp14="http://schemas.microsoft.com/office/word/2010/wordprocessingDrawing" xmlns:wp="http://schemas.openxmlformats.org/drawingml/2006/wordprocessingDrawing" xmlns:w10="urn:schemas-microsoft-com:office:word" xmlns:w="http://schemas.openxmlformats.org/wordprocessingml/2006/main" xmlns:w14="http://schemas.microsoft.com/office/word/2010/wordml" xmlns:w15="http://schemas.microsoft.com/office/word/2012/wordml" xmlns:w16se="http://schemas.microsoft.com/office/word/2015/wordml/symex" xmlns:wpg="http://schemas.microsoft.com/office/word/2010/wordprocessingGroup" xmlns:wpi="http://schemas.microsoft.com/office/word/2010/wordprocessingInk" xmlns:wne="http://schemas.microsoft.com/office/word/2006/wordml" xmlns:wps="http://schemas.microsoft.com/office/word/2010/wordprocessingShape" mc:Ignorable="w14 w15 w16se wp14">
+<w:footnotes xmlns:wpc="http://schemas.microsoft.com/office/word/2010/wordprocessingCanvas" xmlns:mo="http://schemas.microsoft.com/office/mac/office/2008/main" xmlns:mc="http://schemas.openxmlformats.org/markup-compatibility/2006" xmlns:mv="urn:schemas-microsoft-com:mac:vml" xmlns:o="urn:schemas-microsoft-com:office:office" xmlns:r="http://schemas.openxmlformats.org/officeDocument/2006/relationships" xmlns:m="http://schemas.openxmlformats.org/officeDocument/2006/math" xmlns:v="urn:schemas-microsoft-com:vml" xmlns:wp14="http://schemas.microsoft.com/office/word/2010/wordprocessingDrawing" xmlns:wp="http://schemas.openxmlformats.org/drawingml/2006/wordprocessingDrawing" xmlns:w10="urn:schemas-microsoft-com:office:word" xmlns:w="http://schemas.openxmlformats.org/wordprocessingml/2006/main" xmlns:w14="http://schemas.microsoft.com/office/word/2010/wordml" xmlns:w15="http://schemas.microsoft.com/office/word/2012/wordml" xmlns:wpg="http://schemas.microsoft.com/office/word/2010/wordprocessingGroup" xmlns:wpi="http://schemas.microsoft.com/office/word/2010/wordprocessingInk" xmlns:wne="http://schemas.microsoft.com/office/word/2006/wordml" xmlns:wps="http://schemas.microsoft.com/office/word/2010/wordprocessingShape" mc:Ignorable="w14 w15 wp14">
   <w:footnote w:type="separator" w:id="-1">
     <w:p>
       <w:r>
@@ -3388,7 +4424,7 @@
 </file>
 
 <file path=word/header1.xml><?xml version="1.0" encoding="utf-8"?>
-<w:hdr xmlns:wpc="http://schemas.microsoft.com/office/word/2010/wordprocessingCanvas" xmlns:cx="http://schemas.microsoft.com/office/drawing/2014/chartex" xmlns:cx1="http://schemas.microsoft.com/office/drawing/2015/9/8/chartex" xmlns:cx2="http://schemas.microsoft.com/office/drawing/2015/10/21/chartex" xmlns:cx3="http://schemas.microsoft.com/office/drawing/2016/5/9/chartex" xmlns:cx4="http://schemas.microsoft.com/office/drawing/2016/5/10/chartex" xmlns:cx5="http://schemas.microsoft.com/office/drawing/2016/5/11/chartex" xmlns:cx6="http://schemas.microsoft.com/office/drawing/2016/5/12/chartex" xmlns:cx7="http://schemas.microsoft.com/office/drawing/2016/5/13/chartex" xmlns:cx8="http://schemas.microsoft.com/office/drawing/2016/5/14/chartex" xmlns:mc="http://schemas.openxmlformats.org/markup-compatibility/2006" xmlns:aink="http://schemas.microsoft.com/office/drawing/2016/ink" xmlns:am3d="http://schemas.microsoft.com/office/drawing/2017/model3d" xmlns:o="urn:schemas-microsoft-com:office:office" xmlns:r="http://schemas.openxmlformats.org/officeDocument/2006/relationships" xmlns:m="http://schemas.openxmlformats.org/officeDocument/2006/math" xmlns:v="urn:schemas-microsoft-com:vml" xmlns:wp14="http://schemas.microsoft.com/office/word/2010/wordprocessingDrawing" xmlns:wp="http://schemas.openxmlformats.org/drawingml/2006/wordprocessingDrawing" xmlns:w10="urn:schemas-microsoft-com:office:word" xmlns:w="http://schemas.openxmlformats.org/wordprocessingml/2006/main" xmlns:w14="http://schemas.microsoft.com/office/word/2010/wordml" xmlns:w15="http://schemas.microsoft.com/office/word/2012/wordml" xmlns:w16se="http://schemas.microsoft.com/office/word/2015/wordml/symex" xmlns:wpg="http://schemas.microsoft.com/office/word/2010/wordprocessingGroup" xmlns:wpi="http://schemas.microsoft.com/office/word/2010/wordprocessingInk" xmlns:wne="http://schemas.microsoft.com/office/word/2006/wordml" xmlns:wps="http://schemas.microsoft.com/office/word/2010/wordprocessingShape" mc:Ignorable="w14 w15 w16se wp14">
+<w:hdr xmlns:wpc="http://schemas.microsoft.com/office/word/2010/wordprocessingCanvas" xmlns:mo="http://schemas.microsoft.com/office/mac/office/2008/main" xmlns:mc="http://schemas.openxmlformats.org/markup-compatibility/2006" xmlns:mv="urn:schemas-microsoft-com:mac:vml" xmlns:o="urn:schemas-microsoft-com:office:office" xmlns:r="http://schemas.openxmlformats.org/officeDocument/2006/relationships" xmlns:m="http://schemas.openxmlformats.org/officeDocument/2006/math" xmlns:v="urn:schemas-microsoft-com:vml" xmlns:wp14="http://schemas.microsoft.com/office/word/2010/wordprocessingDrawing" xmlns:wp="http://schemas.openxmlformats.org/drawingml/2006/wordprocessingDrawing" xmlns:w10="urn:schemas-microsoft-com:office:word" xmlns:w="http://schemas.openxmlformats.org/wordprocessingml/2006/main" xmlns:w14="http://schemas.microsoft.com/office/word/2010/wordml" xmlns:w15="http://schemas.microsoft.com/office/word/2012/wordml" xmlns:wpg="http://schemas.microsoft.com/office/word/2010/wordprocessingGroup" xmlns:wpi="http://schemas.microsoft.com/office/word/2010/wordprocessingInk" xmlns:wne="http://schemas.microsoft.com/office/word/2006/wordml" xmlns:wps="http://schemas.microsoft.com/office/word/2010/wordprocessingShape" mc:Ignorable="w14 w15 wp14">
   <w:p>
     <w:pPr>
       <w:pStyle w:val="Header"/>
@@ -3426,7 +4462,7 @@
 </file>
 
 <file path=word/header2.xml><?xml version="1.0" encoding="utf-8"?>
-<w:hdr xmlns:wpc="http://schemas.microsoft.com/office/word/2010/wordprocessingCanvas" xmlns:cx="http://schemas.microsoft.com/office/drawing/2014/chartex" xmlns:cx1="http://schemas.microsoft.com/office/drawing/2015/9/8/chartex" xmlns:cx2="http://schemas.microsoft.com/office/drawing/2015/10/21/chartex" xmlns:cx3="http://schemas.microsoft.com/office/drawing/2016/5/9/chartex" xmlns:cx4="http://schemas.microsoft.com/office/drawing/2016/5/10/chartex" xmlns:cx5="http://schemas.microsoft.com/office/drawing/2016/5/11/chartex" xmlns:cx6="http://schemas.microsoft.com/office/drawing/2016/5/12/chartex" xmlns:cx7="http://schemas.microsoft.com/office/drawing/2016/5/13/chartex" xmlns:cx8="http://schemas.microsoft.com/office/drawing/2016/5/14/chartex" xmlns:mc="http://schemas.openxmlformats.org/markup-compatibility/2006" xmlns:aink="http://schemas.microsoft.com/office/drawing/2016/ink" xmlns:am3d="http://schemas.microsoft.com/office/drawing/2017/model3d" xmlns:o="urn:schemas-microsoft-com:office:office" xmlns:r="http://schemas.openxmlformats.org/officeDocument/2006/relationships" xmlns:m="http://schemas.openxmlformats.org/officeDocument/2006/math" xmlns:v="urn:schemas-microsoft-com:vml" xmlns:wp14="http://schemas.microsoft.com/office/word/2010/wordprocessingDrawing" xmlns:wp="http://schemas.openxmlformats.org/drawingml/2006/wordprocessingDrawing" xmlns:w10="urn:schemas-microsoft-com:office:word" xmlns:w="http://schemas.openxmlformats.org/wordprocessingml/2006/main" xmlns:w14="http://schemas.microsoft.com/office/word/2010/wordml" xmlns:w15="http://schemas.microsoft.com/office/word/2012/wordml" xmlns:w16se="http://schemas.microsoft.com/office/word/2015/wordml/symex" xmlns:wpg="http://schemas.microsoft.com/office/word/2010/wordprocessingGroup" xmlns:wpi="http://schemas.microsoft.com/office/word/2010/wordprocessingInk" xmlns:wne="http://schemas.microsoft.com/office/word/2006/wordml" xmlns:wps="http://schemas.microsoft.com/office/word/2010/wordprocessingShape" mc:Ignorable="w14 w15 w16se wp14">
+<w:hdr xmlns:wpc="http://schemas.microsoft.com/office/word/2010/wordprocessingCanvas" xmlns:mo="http://schemas.microsoft.com/office/mac/office/2008/main" xmlns:mc="http://schemas.openxmlformats.org/markup-compatibility/2006" xmlns:mv="urn:schemas-microsoft-com:mac:vml" xmlns:o="urn:schemas-microsoft-com:office:office" xmlns:r="http://schemas.openxmlformats.org/officeDocument/2006/relationships" xmlns:m="http://schemas.openxmlformats.org/officeDocument/2006/math" xmlns:v="urn:schemas-microsoft-com:vml" xmlns:wp14="http://schemas.microsoft.com/office/word/2010/wordprocessingDrawing" xmlns:wp="http://schemas.openxmlformats.org/drawingml/2006/wordprocessingDrawing" xmlns:w10="urn:schemas-microsoft-com:office:word" xmlns:w="http://schemas.openxmlformats.org/wordprocessingml/2006/main" xmlns:w14="http://schemas.microsoft.com/office/word/2010/wordml" xmlns:w15="http://schemas.microsoft.com/office/word/2012/wordml" xmlns:wpg="http://schemas.microsoft.com/office/word/2010/wordprocessingGroup" xmlns:wpi="http://schemas.microsoft.com/office/word/2010/wordprocessingInk" xmlns:wne="http://schemas.microsoft.com/office/word/2006/wordml" xmlns:wps="http://schemas.microsoft.com/office/word/2010/wordprocessingShape" mc:Ignorable="w14 w15 wp14">
   <w:p>
     <w:pPr>
       <w:pStyle w:val="Header"/>
@@ -3458,7 +4494,7 @@
         <w:rStyle w:val="PageNumber"/>
         <w:noProof/>
       </w:rPr>
-      <w:t>1</w:t>
+      <w:t>5</w:t>
     </w:r>
     <w:r>
       <w:rPr>
@@ -3493,11 +4529,16 @@
     <w:r>
       <w:t xml:space="preserve">Connecting to </w:t>
     </w:r>
+    <w:proofErr w:type="spellStart"/>
     <w:r>
       <w:t>W</w:t>
     </w:r>
     <w:r>
-      <w:t>iFi Access Points</w:t>
+      <w:t>iFi</w:t>
+    </w:r>
+    <w:proofErr w:type="spellEnd"/>
+    <w:r>
+      <w:t xml:space="preserve"> Access Points</w:t>
     </w:r>
     <w:r>
       <w:tab/>
@@ -3507,8 +4548,8 @@
 </file>
 
 <file path=word/numbering.xml><?xml version="1.0" encoding="utf-8"?>
-<w:numbering xmlns:wpc="http://schemas.microsoft.com/office/word/2010/wordprocessingCanvas" xmlns:cx="http://schemas.microsoft.com/office/drawing/2014/chartex" xmlns:cx1="http://schemas.microsoft.com/office/drawing/2015/9/8/chartex" xmlns:cx2="http://schemas.microsoft.com/office/drawing/2015/10/21/chartex" xmlns:cx3="http://schemas.microsoft.com/office/drawing/2016/5/9/chartex" xmlns:cx4="http://schemas.microsoft.com/office/drawing/2016/5/10/chartex" xmlns:cx5="http://schemas.microsoft.com/office/drawing/2016/5/11/chartex" xmlns:cx6="http://schemas.microsoft.com/office/drawing/2016/5/12/chartex" xmlns:cx7="http://schemas.microsoft.com/office/drawing/2016/5/13/chartex" xmlns:cx8="http://schemas.microsoft.com/office/drawing/2016/5/14/chartex" xmlns:mc="http://schemas.openxmlformats.org/markup-compatibility/2006" xmlns:aink="http://schemas.microsoft.com/office/drawing/2016/ink" xmlns:am3d="http://schemas.microsoft.com/office/drawing/2017/model3d" xmlns:o="urn:schemas-microsoft-com:office:office" xmlns:r="http://schemas.openxmlformats.org/officeDocument/2006/relationships" xmlns:m="http://schemas.openxmlformats.org/officeDocument/2006/math" xmlns:v="urn:schemas-microsoft-com:vml" xmlns:wp14="http://schemas.microsoft.com/office/word/2010/wordprocessingDrawing" xmlns:wp="http://schemas.openxmlformats.org/drawingml/2006/wordprocessingDrawing" xmlns:w10="urn:schemas-microsoft-com:office:word" xmlns:w="http://schemas.openxmlformats.org/wordprocessingml/2006/main" xmlns:w14="http://schemas.microsoft.com/office/word/2010/wordml" xmlns:w15="http://schemas.microsoft.com/office/word/2012/wordml" xmlns:w16se="http://schemas.microsoft.com/office/word/2015/wordml/symex" xmlns:wpg="http://schemas.microsoft.com/office/word/2010/wordprocessingGroup" xmlns:wpi="http://schemas.microsoft.com/office/word/2010/wordprocessingInk" xmlns:wne="http://schemas.microsoft.com/office/word/2006/wordml" xmlns:wps="http://schemas.microsoft.com/office/word/2010/wordprocessingShape" mc:Ignorable="w14 w15 w16se wp14">
-  <w:abstractNum w:abstractNumId="0" w15:restartNumberingAfterBreak="0">
+<w:numbering xmlns:wpc="http://schemas.microsoft.com/office/word/2010/wordprocessingCanvas" xmlns:mo="http://schemas.microsoft.com/office/mac/office/2008/main" xmlns:mc="http://schemas.openxmlformats.org/markup-compatibility/2006" xmlns:mv="urn:schemas-microsoft-com:mac:vml" xmlns:o="urn:schemas-microsoft-com:office:office" xmlns:r="http://schemas.openxmlformats.org/officeDocument/2006/relationships" xmlns:m="http://schemas.openxmlformats.org/officeDocument/2006/math" xmlns:v="urn:schemas-microsoft-com:vml" xmlns:wp14="http://schemas.microsoft.com/office/word/2010/wordprocessingDrawing" xmlns:wp="http://schemas.openxmlformats.org/drawingml/2006/wordprocessingDrawing" xmlns:w10="urn:schemas-microsoft-com:office:word" xmlns:w="http://schemas.openxmlformats.org/wordprocessingml/2006/main" xmlns:w14="http://schemas.microsoft.com/office/word/2010/wordml" xmlns:w15="http://schemas.microsoft.com/office/word/2012/wordml" xmlns:wpg="http://schemas.microsoft.com/office/word/2010/wordprocessingGroup" xmlns:wpi="http://schemas.microsoft.com/office/word/2010/wordprocessingInk" xmlns:wne="http://schemas.microsoft.com/office/word/2006/wordml" xmlns:wps="http://schemas.microsoft.com/office/word/2010/wordprocessingShape" mc:Ignorable="w14 w15 wp14">
+  <w:abstractNum w:abstractNumId="0">
     <w:nsid w:val="FFFFFF1D"/>
     <w:multiLevelType w:val="multilevel"/>
     <w:tmpl w:val="15CC9CCC"/>
@@ -3648,7 +4689,7 @@
       </w:rPr>
     </w:lvl>
   </w:abstractNum>
-  <w:abstractNum w:abstractNumId="1" w15:restartNumberingAfterBreak="0">
+  <w:abstractNum w:abstractNumId="1">
     <w:nsid w:val="FFFFFFFB"/>
     <w:multiLevelType w:val="multilevel"/>
     <w:tmpl w:val="3F3C591E"/>
@@ -3701,7 +4742,7 @@
       <w:lvlJc w:val="left"/>
     </w:lvl>
   </w:abstractNum>
-  <w:abstractNum w:abstractNumId="2" w15:restartNumberingAfterBreak="0">
+  <w:abstractNum w:abstractNumId="2">
     <w:nsid w:val="05EB3F5A"/>
     <w:multiLevelType w:val="hybridMultilevel"/>
     <w:tmpl w:val="F50EC004"/>
@@ -3790,7 +4831,7 @@
       </w:pPr>
     </w:lvl>
   </w:abstractNum>
-  <w:abstractNum w:abstractNumId="3" w15:restartNumberingAfterBreak="0">
+  <w:abstractNum w:abstractNumId="3">
     <w:nsid w:val="085303CD"/>
     <w:multiLevelType w:val="hybridMultilevel"/>
     <w:tmpl w:val="0CFA4094"/>
@@ -3903,7 +4944,7 @@
       </w:rPr>
     </w:lvl>
   </w:abstractNum>
-  <w:abstractNum w:abstractNumId="4" w15:restartNumberingAfterBreak="0">
+  <w:abstractNum w:abstractNumId="4">
     <w:nsid w:val="1173272C"/>
     <w:multiLevelType w:val="hybridMultilevel"/>
     <w:tmpl w:val="65FE61CA"/>
@@ -4016,7 +5057,7 @@
       </w:rPr>
     </w:lvl>
   </w:abstractNum>
-  <w:abstractNum w:abstractNumId="5" w15:restartNumberingAfterBreak="0">
+  <w:abstractNum w:abstractNumId="5">
     <w:nsid w:val="1B1D5C43"/>
     <w:multiLevelType w:val="hybridMultilevel"/>
     <w:tmpl w:val="60642FF0"/>
@@ -4156,7 +5197,7 @@
       </w:rPr>
     </w:lvl>
   </w:abstractNum>
-  <w:abstractNum w:abstractNumId="6" w15:restartNumberingAfterBreak="0">
+  <w:abstractNum w:abstractNumId="6">
     <w:nsid w:val="1E33327C"/>
     <w:multiLevelType w:val="hybridMultilevel"/>
     <w:tmpl w:val="F1561D2A"/>
@@ -4242,7 +5283,7 @@
       </w:pPr>
     </w:lvl>
   </w:abstractNum>
-  <w:abstractNum w:abstractNumId="7" w15:restartNumberingAfterBreak="0">
+  <w:abstractNum w:abstractNumId="7">
     <w:nsid w:val="287C6208"/>
     <w:multiLevelType w:val="hybridMultilevel"/>
     <w:tmpl w:val="0C58C756"/>
@@ -4355,7 +5396,7 @@
       </w:rPr>
     </w:lvl>
   </w:abstractNum>
-  <w:abstractNum w:abstractNumId="8" w15:restartNumberingAfterBreak="0">
+  <w:abstractNum w:abstractNumId="8">
     <w:nsid w:val="28AE6093"/>
     <w:multiLevelType w:val="hybridMultilevel"/>
     <w:tmpl w:val="5A5844EA"/>
@@ -4468,7 +5509,7 @@
       </w:rPr>
     </w:lvl>
   </w:abstractNum>
-  <w:abstractNum w:abstractNumId="9" w15:restartNumberingAfterBreak="0">
+  <w:abstractNum w:abstractNumId="9">
     <w:nsid w:val="30752549"/>
     <w:multiLevelType w:val="hybridMultilevel"/>
     <w:tmpl w:val="31226CCE"/>
@@ -4581,7 +5622,7 @@
       </w:rPr>
     </w:lvl>
   </w:abstractNum>
-  <w:abstractNum w:abstractNumId="10" w15:restartNumberingAfterBreak="0">
+  <w:abstractNum w:abstractNumId="10">
     <w:nsid w:val="33870527"/>
     <w:multiLevelType w:val="hybridMultilevel"/>
     <w:tmpl w:val="05305C2E"/>
@@ -4670,7 +5711,7 @@
       </w:pPr>
     </w:lvl>
   </w:abstractNum>
-  <w:abstractNum w:abstractNumId="11" w15:restartNumberingAfterBreak="0">
+  <w:abstractNum w:abstractNumId="11">
     <w:nsid w:val="4C1F03A6"/>
     <w:multiLevelType w:val="hybridMultilevel"/>
     <w:tmpl w:val="3FCAB350"/>
@@ -4783,7 +5824,7 @@
       </w:rPr>
     </w:lvl>
   </w:abstractNum>
-  <w:abstractNum w:abstractNumId="12" w15:restartNumberingAfterBreak="0">
+  <w:abstractNum w:abstractNumId="12">
     <w:nsid w:val="62923EDB"/>
     <w:multiLevelType w:val="hybridMultilevel"/>
     <w:tmpl w:val="270092A6"/>
@@ -4896,7 +5937,7 @@
       </w:rPr>
     </w:lvl>
   </w:abstractNum>
-  <w:abstractNum w:abstractNumId="13" w15:restartNumberingAfterBreak="0">
+  <w:abstractNum w:abstractNumId="13">
     <w:nsid w:val="6A73094B"/>
     <w:multiLevelType w:val="hybridMultilevel"/>
     <w:tmpl w:val="9EBC3632"/>
@@ -5009,7 +6050,7 @@
       </w:rPr>
     </w:lvl>
   </w:abstractNum>
-  <w:abstractNum w:abstractNumId="14" w15:restartNumberingAfterBreak="0">
+  <w:abstractNum w:abstractNumId="14">
     <w:nsid w:val="6C6956D2"/>
     <w:multiLevelType w:val="hybridMultilevel"/>
     <w:tmpl w:val="C78E3C76"/>
@@ -5122,7 +6163,7 @@
       </w:rPr>
     </w:lvl>
   </w:abstractNum>
-  <w:abstractNum w:abstractNumId="15" w15:restartNumberingAfterBreak="0">
+  <w:abstractNum w:abstractNumId="15">
     <w:nsid w:val="740D6265"/>
     <w:multiLevelType w:val="hybridMultilevel"/>
     <w:tmpl w:val="05305C2E"/>
@@ -5266,7 +6307,7 @@
 </file>
 
 <file path=word/styles.xml><?xml version="1.0" encoding="utf-8"?>
-<w:styles xmlns:mc="http://schemas.openxmlformats.org/markup-compatibility/2006" xmlns:r="http://schemas.openxmlformats.org/officeDocument/2006/relationships" xmlns:w="http://schemas.openxmlformats.org/wordprocessingml/2006/main" xmlns:w14="http://schemas.microsoft.com/office/word/2010/wordml" xmlns:w15="http://schemas.microsoft.com/office/word/2012/wordml" xmlns:w16se="http://schemas.microsoft.com/office/word/2015/wordml/symex" mc:Ignorable="w14 w15 w16se">
+<w:styles xmlns:mc="http://schemas.openxmlformats.org/markup-compatibility/2006" xmlns:r="http://schemas.openxmlformats.org/officeDocument/2006/relationships" xmlns:w="http://schemas.openxmlformats.org/wordprocessingml/2006/main" xmlns:w14="http://schemas.microsoft.com/office/word/2010/wordml" xmlns:w15="http://schemas.microsoft.com/office/word/2012/wordml" mc:Ignorable="w14 w15">
   <w:docDefaults>
     <w:rPrDefault>
       <w:rPr>
@@ -5276,7 +6317,7 @@
     </w:rPrDefault>
     <w:pPrDefault/>
   </w:docDefaults>
-  <w:latentStyles w:defLockedState="0" w:defUIPriority="99" w:defSemiHidden="0" w:defUnhideWhenUsed="0" w:defQFormat="0" w:count="375">
+  <w:latentStyles w:defLockedState="0" w:defUIPriority="99" w:defSemiHidden="0" w:defUnhideWhenUsed="0" w:defQFormat="0" w:count="382">
     <w:lsdException w:name="Normal" w:uiPriority="0" w:qFormat="1"/>
     <w:lsdException w:name="heading 1" w:uiPriority="9" w:qFormat="1"/>
     <w:lsdException w:name="heading 2" w:uiPriority="9" w:qFormat="1"/>
@@ -5650,8 +6691,6 @@
     <w:lsdException w:name="List Table 7 Colorful Accent 6" w:uiPriority="50"/>
     <w:lsdException w:name="Mention" w:uiPriority="51"/>
     <w:lsdException w:name="Smart Hyperlink" w:uiPriority="52"/>
-    <w:lsdException w:name="Hashtag" w:uiPriority="46"/>
-    <w:lsdException w:name="Unresolved Mention" w:uiPriority="47"/>
   </w:latentStyles>
   <w:style w:type="paragraph" w:default="1" w:styleId="Normal">
     <w:name w:val="Normal"/>
@@ -5992,6 +7031,7 @@
     <w:uiPriority w:val="59"/>
     <w:rsid w:val="008F601B"/>
     <w:tblPr>
+      <w:tblInd w:w="0" w:type="dxa"/>
       <w:tblBorders>
         <w:top w:val="single" w:sz="4" w:space="0" w:color="auto"/>
         <w:left w:val="single" w:sz="4" w:space="0" w:color="auto"/>
@@ -6000,6 +7040,12 @@
         <w:insideH w:val="single" w:sz="4" w:space="0" w:color="auto"/>
         <w:insideV w:val="single" w:sz="4" w:space="0" w:color="auto"/>
       </w:tblBorders>
+      <w:tblCellMar>
+        <w:top w:w="0" w:type="dxa"/>
+        <w:left w:w="108" w:type="dxa"/>
+        <w:bottom w:w="0" w:type="dxa"/>
+        <w:right w:w="108" w:type="dxa"/>
+      </w:tblCellMar>
     </w:tblPr>
   </w:style>
 </w:styles>

--- a/videos/5-0-wifi-introduction.docx
+++ b/videos/5-0-wifi-introduction.docx
@@ -1,6 +1,6 @@
 
 <file path=word/document.xml><?xml version="1.0" encoding="utf-8"?>
-<w:document xmlns:wpc="http://schemas.microsoft.com/office/word/2010/wordprocessingCanvas" xmlns:mo="http://schemas.microsoft.com/office/mac/office/2008/main" xmlns:mc="http://schemas.openxmlformats.org/markup-compatibility/2006" xmlns:mv="urn:schemas-microsoft-com:mac:vml" xmlns:o="urn:schemas-microsoft-com:office:office" xmlns:r="http://schemas.openxmlformats.org/officeDocument/2006/relationships" xmlns:m="http://schemas.openxmlformats.org/officeDocument/2006/math" xmlns:v="urn:schemas-microsoft-com:vml" xmlns:wp14="http://schemas.microsoft.com/office/word/2010/wordprocessingDrawing" xmlns:wp="http://schemas.openxmlformats.org/drawingml/2006/wordprocessingDrawing" xmlns:w10="urn:schemas-microsoft-com:office:word" xmlns:w="http://schemas.openxmlformats.org/wordprocessingml/2006/main" xmlns:w14="http://schemas.microsoft.com/office/word/2010/wordml" xmlns:w15="http://schemas.microsoft.com/office/word/2012/wordml" xmlns:wpg="http://schemas.microsoft.com/office/word/2010/wordprocessingGroup" xmlns:wpi="http://schemas.microsoft.com/office/word/2010/wordprocessingInk" xmlns:wne="http://schemas.microsoft.com/office/word/2006/wordml" xmlns:wps="http://schemas.microsoft.com/office/word/2010/wordprocessingShape" mc:Ignorable="w14 w15 wp14">
+<w:document xmlns:wpc="http://schemas.microsoft.com/office/word/2010/wordprocessingCanvas" xmlns:cx="http://schemas.microsoft.com/office/drawing/2014/chartex" xmlns:cx1="http://schemas.microsoft.com/office/drawing/2015/9/8/chartex" xmlns:cx2="http://schemas.microsoft.com/office/drawing/2015/10/21/chartex" xmlns:cx3="http://schemas.microsoft.com/office/drawing/2016/5/9/chartex" xmlns:cx4="http://schemas.microsoft.com/office/drawing/2016/5/10/chartex" xmlns:cx5="http://schemas.microsoft.com/office/drawing/2016/5/11/chartex" xmlns:cx6="http://schemas.microsoft.com/office/drawing/2016/5/12/chartex" xmlns:cx7="http://schemas.microsoft.com/office/drawing/2016/5/13/chartex" xmlns:cx8="http://schemas.microsoft.com/office/drawing/2016/5/14/chartex" xmlns:mc="http://schemas.openxmlformats.org/markup-compatibility/2006" xmlns:aink="http://schemas.microsoft.com/office/drawing/2016/ink" xmlns:am3d="http://schemas.microsoft.com/office/drawing/2017/model3d" xmlns:o="urn:schemas-microsoft-com:office:office" xmlns:r="http://schemas.openxmlformats.org/officeDocument/2006/relationships" xmlns:m="http://schemas.openxmlformats.org/officeDocument/2006/math" xmlns:v="urn:schemas-microsoft-com:vml" xmlns:wp14="http://schemas.microsoft.com/office/word/2010/wordprocessingDrawing" xmlns:wp="http://schemas.openxmlformats.org/drawingml/2006/wordprocessingDrawing" xmlns:w10="urn:schemas-microsoft-com:office:word" xmlns:w="http://schemas.openxmlformats.org/wordprocessingml/2006/main" xmlns:w14="http://schemas.microsoft.com/office/word/2010/wordml" xmlns:w15="http://schemas.microsoft.com/office/word/2012/wordml" xmlns:w16cid="http://schemas.microsoft.com/office/word/2016/wordml/cid" xmlns:w16se="http://schemas.microsoft.com/office/word/2015/wordml/symex" xmlns:wpg="http://schemas.microsoft.com/office/word/2010/wordprocessingGroup" xmlns:wpi="http://schemas.microsoft.com/office/word/2010/wordprocessingInk" xmlns:wne="http://schemas.microsoft.com/office/word/2006/wordml" xmlns:wps="http://schemas.microsoft.com/office/word/2010/wordprocessingShape" mc:Ignorable="w14 w15 w16se w16cid wp14">
   <w:body>
     <w:tbl>
       <w:tblPr>
@@ -278,23 +278,7 @@
                 <w:rFonts w:ascii="Calibri" w:hAnsi="Calibri"/>
                 <w:szCs w:val="24"/>
               </w:rPr>
-              <w:t xml:space="preserve"> of Cypress Academy WICED </w:t>
-            </w:r>
-            <w:proofErr w:type="spellStart"/>
-            <w:r>
-              <w:rPr>
-                <w:rFonts w:ascii="Calibri" w:hAnsi="Calibri"/>
-                <w:szCs w:val="24"/>
-              </w:rPr>
-              <w:t>WiFi</w:t>
-            </w:r>
-            <w:proofErr w:type="spellEnd"/>
-            <w:r>
-              <w:rPr>
-                <w:rFonts w:ascii="Calibri" w:hAnsi="Calibri"/>
-                <w:szCs w:val="24"/>
-              </w:rPr>
-              <w:t xml:space="preserve"> 101. </w:t>
+              <w:t xml:space="preserve"> of Cypress Academy WICED WiFi 101. </w:t>
             </w:r>
           </w:p>
           <w:p>
@@ -1122,27 +1106,7 @@
                 <w:szCs w:val="24"/>
                 <w:lang w:eastAsia="ja-JP"/>
               </w:rPr>
-              <w:t xml:space="preserve"> layer. In the case of </w:t>
-            </w:r>
-            <w:proofErr w:type="spellStart"/>
-            <w:r>
-              <w:rPr>
-                <w:rFonts w:ascii="Calibri" w:hAnsi="Calibri"/>
-                <w:color w:val="000000"/>
-                <w:szCs w:val="24"/>
-                <w:lang w:eastAsia="ja-JP"/>
-              </w:rPr>
-              <w:t>WiFi</w:t>
-            </w:r>
-            <w:proofErr w:type="spellEnd"/>
-            <w:r>
-              <w:rPr>
-                <w:rFonts w:ascii="Calibri" w:hAnsi="Calibri"/>
-                <w:color w:val="000000"/>
-                <w:szCs w:val="24"/>
-                <w:lang w:eastAsia="ja-JP"/>
-              </w:rPr>
-              <w:t>, the interface at the bottom is radio waves and the interface to the</w:t>
+              <w:t xml:space="preserve"> layer. In the case of WiFi, the interface at the bottom is radio waves and the interface to the</w:t>
             </w:r>
             <w:r>
               <w:rPr>
@@ -1569,27 +1533,7 @@
                 <w:szCs w:val="24"/>
                 <w:lang w:eastAsia="ja-JP"/>
               </w:rPr>
-              <w:t xml:space="preserve">A Wi-Fi connection has two ends: the station, such as an </w:t>
-            </w:r>
-            <w:proofErr w:type="spellStart"/>
-            <w:r>
-              <w:rPr>
-                <w:rFonts w:ascii="Calibri" w:hAnsi="Calibri"/>
-                <w:color w:val="000000"/>
-                <w:szCs w:val="24"/>
-                <w:lang w:eastAsia="ja-JP"/>
-              </w:rPr>
-              <w:t>IoT</w:t>
-            </w:r>
-            <w:proofErr w:type="spellEnd"/>
-            <w:r>
-              <w:rPr>
-                <w:rFonts w:ascii="Calibri" w:hAnsi="Calibri"/>
-                <w:color w:val="000000"/>
-                <w:szCs w:val="24"/>
-                <w:lang w:eastAsia="ja-JP"/>
-              </w:rPr>
-              <w:t xml:space="preserve"> device, and the access point such as a wireless router.</w:t>
+              <w:t>A Wi-Fi connection has two ends: the station, such as an IoT device, and the access point such as a wireless router.</w:t>
             </w:r>
           </w:p>
           <w:p>
@@ -1818,7 +1762,7 @@
                 <w:szCs w:val="24"/>
                 <w:lang w:eastAsia="ja-JP"/>
               </w:rPr>
-              <w:t xml:space="preserve">composed of 0-32 bytes. The name does not need to be ASCII but it typically is. Since the SSID can use any byte values, the name is inherently </w:t>
+              <w:t xml:space="preserve">composed of 0-32 bytes. The name does not need to be ASCII but it typically is. Since the SSID can use any byte values, the name is </w:t>
             </w:r>
             <w:r>
               <w:rPr>
@@ -1828,7 +1772,7 @@
                 <w:lang w:eastAsia="ja-JP"/>
               </w:rPr>
               <w:lastRenderedPageBreak/>
-              <w:t>case sensitive.</w:t>
+              <w:t>inherently case sensitive.</w:t>
             </w:r>
           </w:p>
           <w:p>
@@ -2872,15 +2816,13 @@
             <w:pPr>
               <w:rPr>
                 <w:rFonts w:ascii="Calibri" w:hAnsi="Calibri"/>
-                <w:color w:val="FF0000"/>
-                <w:szCs w:val="24"/>
-                <w:lang w:eastAsia="ja-JP"/>
-              </w:rPr>
-            </w:pPr>
-            <w:r>
-              <w:rPr>
-                <w:rFonts w:ascii="Calibri" w:hAnsi="Calibri"/>
-                <w:color w:val="FF0000"/>
+                <w:szCs w:val="24"/>
+                <w:lang w:eastAsia="ja-JP"/>
+              </w:rPr>
+            </w:pPr>
+            <w:r>
+              <w:rPr>
+                <w:rFonts w:ascii="Calibri" w:hAnsi="Calibri"/>
                 <w:szCs w:val="24"/>
                 <w:lang w:eastAsia="ja-JP"/>
               </w:rPr>
@@ -2898,7 +2840,6 @@
             <w:r>
               <w:rPr>
                 <w:rFonts w:ascii="Calibri" w:hAnsi="Calibri"/>
-                <w:color w:val="FF0000"/>
                 <w:szCs w:val="24"/>
                 <w:lang w:eastAsia="ja-JP"/>
               </w:rPr>
@@ -3552,30 +3493,8 @@
                 <w:szCs w:val="24"/>
                 <w:lang w:eastAsia="ja-JP"/>
               </w:rPr>
-              <w:t xml:space="preserve">For </w:t>
-            </w:r>
-            <w:proofErr w:type="spellStart"/>
-            <w:r>
-              <w:rPr>
-                <w:rFonts w:ascii="Calibri" w:hAnsi="Calibri"/>
-                <w:color w:val="000000"/>
-                <w:szCs w:val="24"/>
-                <w:lang w:eastAsia="ja-JP"/>
-              </w:rPr>
-              <w:t>IoT</w:t>
-            </w:r>
-            <w:proofErr w:type="spellEnd"/>
-            <w:r>
-              <w:rPr>
-                <w:rFonts w:ascii="Calibri" w:hAnsi="Calibri"/>
-                <w:color w:val="000000"/>
-                <w:szCs w:val="24"/>
-                <w:lang w:eastAsia="ja-JP"/>
-              </w:rPr>
-              <w:t xml:space="preserve"> devices, the IP address is usually assigned by a Dynamic Host Control Protocol (DHCP) server. DHCP is integrated into WICED and handles the exchange of IP addresses automatically for both servers and clients.</w:t>
-            </w:r>
-            <w:bookmarkStart w:id="1" w:name="_GoBack"/>
-            <w:bookmarkEnd w:id="1"/>
+              <w:t>For IoT devices, the IP address is usually assigned by a Dynamic Host Control Protocol (DHCP) server. DHCP is integrated into WICED and handles the exchange of IP addresses automatically for both servers and clients.</w:t>
+            </w:r>
           </w:p>
           <w:p>
             <w:pPr>
@@ -3673,45 +3592,25 @@
               </w:rPr>
               <w:t xml:space="preserve">That’s the basics of Wi-Fi networking. In the next </w:t>
             </w:r>
-            <w:proofErr w:type="gramStart"/>
-            <w:r>
-              <w:rPr>
-                <w:rFonts w:ascii="Calibri" w:hAnsi="Calibri"/>
-                <w:color w:val="000000"/>
-                <w:szCs w:val="24"/>
-                <w:lang w:eastAsia="ja-JP"/>
-              </w:rPr>
-              <w:t>time</w:t>
-            </w:r>
-            <w:proofErr w:type="gramEnd"/>
-            <w:r>
-              <w:rPr>
-                <w:rFonts w:ascii="Calibri" w:hAnsi="Calibri"/>
-                <w:color w:val="000000"/>
-                <w:szCs w:val="24"/>
-                <w:lang w:eastAsia="ja-JP"/>
-              </w:rPr>
-              <w:t xml:space="preserve"> we’ll talk about how to use the WICED SDK to configure your </w:t>
-            </w:r>
-            <w:proofErr w:type="spellStart"/>
-            <w:r>
-              <w:rPr>
-                <w:rFonts w:ascii="Calibri" w:hAnsi="Calibri"/>
-                <w:color w:val="000000"/>
-                <w:szCs w:val="24"/>
-                <w:lang w:eastAsia="ja-JP"/>
-              </w:rPr>
-              <w:t>IoT</w:t>
-            </w:r>
-            <w:proofErr w:type="spellEnd"/>
-            <w:r>
-              <w:rPr>
-                <w:rFonts w:ascii="Calibri" w:hAnsi="Calibri"/>
-                <w:color w:val="000000"/>
-                <w:szCs w:val="24"/>
-                <w:lang w:eastAsia="ja-JP"/>
-              </w:rPr>
-              <w:t xml:space="preserve"> device to connect to the network.</w:t>
+            <w:r>
+              <w:rPr>
+                <w:rFonts w:ascii="Calibri" w:hAnsi="Calibri"/>
+                <w:color w:val="000000"/>
+                <w:szCs w:val="24"/>
+                <w:lang w:eastAsia="ja-JP"/>
+              </w:rPr>
+              <w:t>video</w:t>
+            </w:r>
+            <w:bookmarkStart w:id="1" w:name="_GoBack"/>
+            <w:bookmarkEnd w:id="1"/>
+            <w:r>
+              <w:rPr>
+                <w:rFonts w:ascii="Calibri" w:hAnsi="Calibri"/>
+                <w:color w:val="000000"/>
+                <w:szCs w:val="24"/>
+                <w:lang w:eastAsia="ja-JP"/>
+              </w:rPr>
+              <w:t xml:space="preserve"> we’ll talk about how to use the WICED SDK to configure your IoT device to connect to the network.</w:t>
             </w:r>
           </w:p>
           <w:p>
@@ -4300,10 +4199,10 @@
             <v:path o:extrusionok="f" gradientshapeok="t" o:connecttype="rect"/>
             <o:lock v:ext="edit" aspectratio="t"/>
           </v:shapetype>
-          <v:shape id="_x0000_i1025" type="#_x0000_t75" style="width:181.95pt;height:493.05pt" o:ole="">
+          <v:shape id="_x0000_i1025" type="#_x0000_t75" style="width:182.1pt;height:493.15pt" o:ole="">
             <v:imagedata r:id="rId8" o:title=""/>
           </v:shape>
-          <o:OLEObject Type="Embed" ProgID="Visio.Drawing.11" ShapeID="_x0000_i1025" DrawAspect="Content" ObjectID="_1569901556" r:id="rId9"/>
+          <o:OLEObject Type="Embed" ProgID="Visio.Drawing.11" ShapeID="_x0000_i1025" DrawAspect="Content" ObjectID="_1569927029" r:id="rId9"/>
         </w:object>
       </w:r>
     </w:p>
@@ -4330,7 +4229,7 @@
 </file>
 
 <file path=word/endnotes.xml><?xml version="1.0" encoding="utf-8"?>
-<w:endnotes xmlns:wpc="http://schemas.microsoft.com/office/word/2010/wordprocessingCanvas" xmlns:mo="http://schemas.microsoft.com/office/mac/office/2008/main" xmlns:mc="http://schemas.openxmlformats.org/markup-compatibility/2006" xmlns:mv="urn:schemas-microsoft-com:mac:vml" xmlns:o="urn:schemas-microsoft-com:office:office" xmlns:r="http://schemas.openxmlformats.org/officeDocument/2006/relationships" xmlns:m="http://schemas.openxmlformats.org/officeDocument/2006/math" xmlns:v="urn:schemas-microsoft-com:vml" xmlns:wp14="http://schemas.microsoft.com/office/word/2010/wordprocessingDrawing" xmlns:wp="http://schemas.openxmlformats.org/drawingml/2006/wordprocessingDrawing" xmlns:w10="urn:schemas-microsoft-com:office:word" xmlns:w="http://schemas.openxmlformats.org/wordprocessingml/2006/main" xmlns:w14="http://schemas.microsoft.com/office/word/2010/wordml" xmlns:w15="http://schemas.microsoft.com/office/word/2012/wordml" xmlns:wpg="http://schemas.microsoft.com/office/word/2010/wordprocessingGroup" xmlns:wpi="http://schemas.microsoft.com/office/word/2010/wordprocessingInk" xmlns:wne="http://schemas.microsoft.com/office/word/2006/wordml" xmlns:wps="http://schemas.microsoft.com/office/word/2010/wordprocessingShape" mc:Ignorable="w14 w15 wp14">
+<w:endnotes xmlns:wpc="http://schemas.microsoft.com/office/word/2010/wordprocessingCanvas" xmlns:cx="http://schemas.microsoft.com/office/drawing/2014/chartex" xmlns:cx1="http://schemas.microsoft.com/office/drawing/2015/9/8/chartex" xmlns:cx2="http://schemas.microsoft.com/office/drawing/2015/10/21/chartex" xmlns:cx3="http://schemas.microsoft.com/office/drawing/2016/5/9/chartex" xmlns:cx4="http://schemas.microsoft.com/office/drawing/2016/5/10/chartex" xmlns:cx5="http://schemas.microsoft.com/office/drawing/2016/5/11/chartex" xmlns:cx6="http://schemas.microsoft.com/office/drawing/2016/5/12/chartex" xmlns:cx7="http://schemas.microsoft.com/office/drawing/2016/5/13/chartex" xmlns:cx8="http://schemas.microsoft.com/office/drawing/2016/5/14/chartex" xmlns:mc="http://schemas.openxmlformats.org/markup-compatibility/2006" xmlns:aink="http://schemas.microsoft.com/office/drawing/2016/ink" xmlns:am3d="http://schemas.microsoft.com/office/drawing/2017/model3d" xmlns:o="urn:schemas-microsoft-com:office:office" xmlns:r="http://schemas.openxmlformats.org/officeDocument/2006/relationships" xmlns:m="http://schemas.openxmlformats.org/officeDocument/2006/math" xmlns:v="urn:schemas-microsoft-com:vml" xmlns:wp14="http://schemas.microsoft.com/office/word/2010/wordprocessingDrawing" xmlns:wp="http://schemas.openxmlformats.org/drawingml/2006/wordprocessingDrawing" xmlns:w10="urn:schemas-microsoft-com:office:word" xmlns:w="http://schemas.openxmlformats.org/wordprocessingml/2006/main" xmlns:w14="http://schemas.microsoft.com/office/word/2010/wordml" xmlns:w15="http://schemas.microsoft.com/office/word/2012/wordml" xmlns:w16cid="http://schemas.microsoft.com/office/word/2016/wordml/cid" xmlns:w16se="http://schemas.microsoft.com/office/word/2015/wordml/symex" xmlns:wpg="http://schemas.microsoft.com/office/word/2010/wordprocessingGroup" xmlns:wpi="http://schemas.microsoft.com/office/word/2010/wordprocessingInk" xmlns:wne="http://schemas.microsoft.com/office/word/2006/wordml" xmlns:wps="http://schemas.microsoft.com/office/word/2010/wordprocessingShape" mc:Ignorable="w14 w15 w16se w16cid wp14">
   <w:endnote w:type="separator" w:id="-1">
     <w:p>
       <w:r>
@@ -4349,7 +4248,7 @@
 </file>
 
 <file path=word/footer1.xml><?xml version="1.0" encoding="utf-8"?>
-<w:ftr xmlns:wpc="http://schemas.microsoft.com/office/word/2010/wordprocessingCanvas" xmlns:mo="http://schemas.microsoft.com/office/mac/office/2008/main" xmlns:mc="http://schemas.openxmlformats.org/markup-compatibility/2006" xmlns:mv="urn:schemas-microsoft-com:mac:vml" xmlns:o="urn:schemas-microsoft-com:office:office" xmlns:r="http://schemas.openxmlformats.org/officeDocument/2006/relationships" xmlns:m="http://schemas.openxmlformats.org/officeDocument/2006/math" xmlns:v="urn:schemas-microsoft-com:vml" xmlns:wp14="http://schemas.microsoft.com/office/word/2010/wordprocessingDrawing" xmlns:wp="http://schemas.openxmlformats.org/drawingml/2006/wordprocessingDrawing" xmlns:w10="urn:schemas-microsoft-com:office:word" xmlns:w="http://schemas.openxmlformats.org/wordprocessingml/2006/main" xmlns:w14="http://schemas.microsoft.com/office/word/2010/wordml" xmlns:w15="http://schemas.microsoft.com/office/word/2012/wordml" xmlns:wpg="http://schemas.microsoft.com/office/word/2010/wordprocessingGroup" xmlns:wpi="http://schemas.microsoft.com/office/word/2010/wordprocessingInk" xmlns:wne="http://schemas.microsoft.com/office/word/2006/wordml" xmlns:wps="http://schemas.microsoft.com/office/word/2010/wordprocessingShape" mc:Ignorable="w14 w15 wp14">
+<w:ftr xmlns:wpc="http://schemas.microsoft.com/office/word/2010/wordprocessingCanvas" xmlns:cx="http://schemas.microsoft.com/office/drawing/2014/chartex" xmlns:cx1="http://schemas.microsoft.com/office/drawing/2015/9/8/chartex" xmlns:cx2="http://schemas.microsoft.com/office/drawing/2015/10/21/chartex" xmlns:cx3="http://schemas.microsoft.com/office/drawing/2016/5/9/chartex" xmlns:cx4="http://schemas.microsoft.com/office/drawing/2016/5/10/chartex" xmlns:cx5="http://schemas.microsoft.com/office/drawing/2016/5/11/chartex" xmlns:cx6="http://schemas.microsoft.com/office/drawing/2016/5/12/chartex" xmlns:cx7="http://schemas.microsoft.com/office/drawing/2016/5/13/chartex" xmlns:cx8="http://schemas.microsoft.com/office/drawing/2016/5/14/chartex" xmlns:mc="http://schemas.openxmlformats.org/markup-compatibility/2006" xmlns:aink="http://schemas.microsoft.com/office/drawing/2016/ink" xmlns:am3d="http://schemas.microsoft.com/office/drawing/2017/model3d" xmlns:o="urn:schemas-microsoft-com:office:office" xmlns:r="http://schemas.openxmlformats.org/officeDocument/2006/relationships" xmlns:m="http://schemas.openxmlformats.org/officeDocument/2006/math" xmlns:v="urn:schemas-microsoft-com:vml" xmlns:wp14="http://schemas.microsoft.com/office/word/2010/wordprocessingDrawing" xmlns:wp="http://schemas.openxmlformats.org/drawingml/2006/wordprocessingDrawing" xmlns:w10="urn:schemas-microsoft-com:office:word" xmlns:w="http://schemas.openxmlformats.org/wordprocessingml/2006/main" xmlns:w14="http://schemas.microsoft.com/office/word/2010/wordml" xmlns:w15="http://schemas.microsoft.com/office/word/2012/wordml" xmlns:w16cid="http://schemas.microsoft.com/office/word/2016/wordml/cid" xmlns:w16se="http://schemas.microsoft.com/office/word/2015/wordml/symex" xmlns:wpg="http://schemas.microsoft.com/office/word/2010/wordprocessingGroup" xmlns:wpi="http://schemas.microsoft.com/office/word/2010/wordprocessingInk" xmlns:wne="http://schemas.microsoft.com/office/word/2006/wordml" xmlns:wps="http://schemas.microsoft.com/office/word/2010/wordprocessingShape" mc:Ignorable="w14 w15 w16se w16cid wp14">
   <w:p>
     <w:pPr>
       <w:pStyle w:val="Footer"/>
@@ -4389,7 +4288,7 @@
         <w:rStyle w:val="PageNumber"/>
         <w:noProof/>
       </w:rPr>
-      <w:t>5</w:t>
+      <w:t>6</w:t>
     </w:r>
     <w:r>
       <w:rPr>
@@ -4405,7 +4304,7 @@
 </file>
 
 <file path=word/footnotes.xml><?xml version="1.0" encoding="utf-8"?>
-<w:footnotes xmlns:wpc="http://schemas.microsoft.com/office/word/2010/wordprocessingCanvas" xmlns:mo="http://schemas.microsoft.com/office/mac/office/2008/main" xmlns:mc="http://schemas.openxmlformats.org/markup-compatibility/2006" xmlns:mv="urn:schemas-microsoft-com:mac:vml" xmlns:o="urn:schemas-microsoft-com:office:office" xmlns:r="http://schemas.openxmlformats.org/officeDocument/2006/relationships" xmlns:m="http://schemas.openxmlformats.org/officeDocument/2006/math" xmlns:v="urn:schemas-microsoft-com:vml" xmlns:wp14="http://schemas.microsoft.com/office/word/2010/wordprocessingDrawing" xmlns:wp="http://schemas.openxmlformats.org/drawingml/2006/wordprocessingDrawing" xmlns:w10="urn:schemas-microsoft-com:office:word" xmlns:w="http://schemas.openxmlformats.org/wordprocessingml/2006/main" xmlns:w14="http://schemas.microsoft.com/office/word/2010/wordml" xmlns:w15="http://schemas.microsoft.com/office/word/2012/wordml" xmlns:wpg="http://schemas.microsoft.com/office/word/2010/wordprocessingGroup" xmlns:wpi="http://schemas.microsoft.com/office/word/2010/wordprocessingInk" xmlns:wne="http://schemas.microsoft.com/office/word/2006/wordml" xmlns:wps="http://schemas.microsoft.com/office/word/2010/wordprocessingShape" mc:Ignorable="w14 w15 wp14">
+<w:footnotes xmlns:wpc="http://schemas.microsoft.com/office/word/2010/wordprocessingCanvas" xmlns:cx="http://schemas.microsoft.com/office/drawing/2014/chartex" xmlns:cx1="http://schemas.microsoft.com/office/drawing/2015/9/8/chartex" xmlns:cx2="http://schemas.microsoft.com/office/drawing/2015/10/21/chartex" xmlns:cx3="http://schemas.microsoft.com/office/drawing/2016/5/9/chartex" xmlns:cx4="http://schemas.microsoft.com/office/drawing/2016/5/10/chartex" xmlns:cx5="http://schemas.microsoft.com/office/drawing/2016/5/11/chartex" xmlns:cx6="http://schemas.microsoft.com/office/drawing/2016/5/12/chartex" xmlns:cx7="http://schemas.microsoft.com/office/drawing/2016/5/13/chartex" xmlns:cx8="http://schemas.microsoft.com/office/drawing/2016/5/14/chartex" xmlns:mc="http://schemas.openxmlformats.org/markup-compatibility/2006" xmlns:aink="http://schemas.microsoft.com/office/drawing/2016/ink" xmlns:am3d="http://schemas.microsoft.com/office/drawing/2017/model3d" xmlns:o="urn:schemas-microsoft-com:office:office" xmlns:r="http://schemas.openxmlformats.org/officeDocument/2006/relationships" xmlns:m="http://schemas.openxmlformats.org/officeDocument/2006/math" xmlns:v="urn:schemas-microsoft-com:vml" xmlns:wp14="http://schemas.microsoft.com/office/word/2010/wordprocessingDrawing" xmlns:wp="http://schemas.openxmlformats.org/drawingml/2006/wordprocessingDrawing" xmlns:w10="urn:schemas-microsoft-com:office:word" xmlns:w="http://schemas.openxmlformats.org/wordprocessingml/2006/main" xmlns:w14="http://schemas.microsoft.com/office/word/2010/wordml" xmlns:w15="http://schemas.microsoft.com/office/word/2012/wordml" xmlns:w16cid="http://schemas.microsoft.com/office/word/2016/wordml/cid" xmlns:w16se="http://schemas.microsoft.com/office/word/2015/wordml/symex" xmlns:wpg="http://schemas.microsoft.com/office/word/2010/wordprocessingGroup" xmlns:wpi="http://schemas.microsoft.com/office/word/2010/wordprocessingInk" xmlns:wne="http://schemas.microsoft.com/office/word/2006/wordml" xmlns:wps="http://schemas.microsoft.com/office/word/2010/wordprocessingShape" mc:Ignorable="w14 w15 w16se w16cid wp14">
   <w:footnote w:type="separator" w:id="-1">
     <w:p>
       <w:r>
@@ -4424,7 +4323,7 @@
 </file>
 
 <file path=word/header1.xml><?xml version="1.0" encoding="utf-8"?>
-<w:hdr xmlns:wpc="http://schemas.microsoft.com/office/word/2010/wordprocessingCanvas" xmlns:mo="http://schemas.microsoft.com/office/mac/office/2008/main" xmlns:mc="http://schemas.openxmlformats.org/markup-compatibility/2006" xmlns:mv="urn:schemas-microsoft-com:mac:vml" xmlns:o="urn:schemas-microsoft-com:office:office" xmlns:r="http://schemas.openxmlformats.org/officeDocument/2006/relationships" xmlns:m="http://schemas.openxmlformats.org/officeDocument/2006/math" xmlns:v="urn:schemas-microsoft-com:vml" xmlns:wp14="http://schemas.microsoft.com/office/word/2010/wordprocessingDrawing" xmlns:wp="http://schemas.openxmlformats.org/drawingml/2006/wordprocessingDrawing" xmlns:w10="urn:schemas-microsoft-com:office:word" xmlns:w="http://schemas.openxmlformats.org/wordprocessingml/2006/main" xmlns:w14="http://schemas.microsoft.com/office/word/2010/wordml" xmlns:w15="http://schemas.microsoft.com/office/word/2012/wordml" xmlns:wpg="http://schemas.microsoft.com/office/word/2010/wordprocessingGroup" xmlns:wpi="http://schemas.microsoft.com/office/word/2010/wordprocessingInk" xmlns:wne="http://schemas.microsoft.com/office/word/2006/wordml" xmlns:wps="http://schemas.microsoft.com/office/word/2010/wordprocessingShape" mc:Ignorable="w14 w15 wp14">
+<w:hdr xmlns:wpc="http://schemas.microsoft.com/office/word/2010/wordprocessingCanvas" xmlns:cx="http://schemas.microsoft.com/office/drawing/2014/chartex" xmlns:cx1="http://schemas.microsoft.com/office/drawing/2015/9/8/chartex" xmlns:cx2="http://schemas.microsoft.com/office/drawing/2015/10/21/chartex" xmlns:cx3="http://schemas.microsoft.com/office/drawing/2016/5/9/chartex" xmlns:cx4="http://schemas.microsoft.com/office/drawing/2016/5/10/chartex" xmlns:cx5="http://schemas.microsoft.com/office/drawing/2016/5/11/chartex" xmlns:cx6="http://schemas.microsoft.com/office/drawing/2016/5/12/chartex" xmlns:cx7="http://schemas.microsoft.com/office/drawing/2016/5/13/chartex" xmlns:cx8="http://schemas.microsoft.com/office/drawing/2016/5/14/chartex" xmlns:mc="http://schemas.openxmlformats.org/markup-compatibility/2006" xmlns:aink="http://schemas.microsoft.com/office/drawing/2016/ink" xmlns:am3d="http://schemas.microsoft.com/office/drawing/2017/model3d" xmlns:o="urn:schemas-microsoft-com:office:office" xmlns:r="http://schemas.openxmlformats.org/officeDocument/2006/relationships" xmlns:m="http://schemas.openxmlformats.org/officeDocument/2006/math" xmlns:v="urn:schemas-microsoft-com:vml" xmlns:wp14="http://schemas.microsoft.com/office/word/2010/wordprocessingDrawing" xmlns:wp="http://schemas.openxmlformats.org/drawingml/2006/wordprocessingDrawing" xmlns:w10="urn:schemas-microsoft-com:office:word" xmlns:w="http://schemas.openxmlformats.org/wordprocessingml/2006/main" xmlns:w14="http://schemas.microsoft.com/office/word/2010/wordml" xmlns:w15="http://schemas.microsoft.com/office/word/2012/wordml" xmlns:w16cid="http://schemas.microsoft.com/office/word/2016/wordml/cid" xmlns:w16se="http://schemas.microsoft.com/office/word/2015/wordml/symex" xmlns:wpg="http://schemas.microsoft.com/office/word/2010/wordprocessingGroup" xmlns:wpi="http://schemas.microsoft.com/office/word/2010/wordprocessingInk" xmlns:wne="http://schemas.microsoft.com/office/word/2006/wordml" xmlns:wps="http://schemas.microsoft.com/office/word/2010/wordprocessingShape" mc:Ignorable="w14 w15 w16se w16cid wp14">
   <w:p>
     <w:pPr>
       <w:pStyle w:val="Header"/>
@@ -4462,7 +4361,7 @@
 </file>
 
 <file path=word/header2.xml><?xml version="1.0" encoding="utf-8"?>
-<w:hdr xmlns:wpc="http://schemas.microsoft.com/office/word/2010/wordprocessingCanvas" xmlns:mo="http://schemas.microsoft.com/office/mac/office/2008/main" xmlns:mc="http://schemas.openxmlformats.org/markup-compatibility/2006" xmlns:mv="urn:schemas-microsoft-com:mac:vml" xmlns:o="urn:schemas-microsoft-com:office:office" xmlns:r="http://schemas.openxmlformats.org/officeDocument/2006/relationships" xmlns:m="http://schemas.openxmlformats.org/officeDocument/2006/math" xmlns:v="urn:schemas-microsoft-com:vml" xmlns:wp14="http://schemas.microsoft.com/office/word/2010/wordprocessingDrawing" xmlns:wp="http://schemas.openxmlformats.org/drawingml/2006/wordprocessingDrawing" xmlns:w10="urn:schemas-microsoft-com:office:word" xmlns:w="http://schemas.openxmlformats.org/wordprocessingml/2006/main" xmlns:w14="http://schemas.microsoft.com/office/word/2010/wordml" xmlns:w15="http://schemas.microsoft.com/office/word/2012/wordml" xmlns:wpg="http://schemas.microsoft.com/office/word/2010/wordprocessingGroup" xmlns:wpi="http://schemas.microsoft.com/office/word/2010/wordprocessingInk" xmlns:wne="http://schemas.microsoft.com/office/word/2006/wordml" xmlns:wps="http://schemas.microsoft.com/office/word/2010/wordprocessingShape" mc:Ignorable="w14 w15 wp14">
+<w:hdr xmlns:wpc="http://schemas.microsoft.com/office/word/2010/wordprocessingCanvas" xmlns:cx="http://schemas.microsoft.com/office/drawing/2014/chartex" xmlns:cx1="http://schemas.microsoft.com/office/drawing/2015/9/8/chartex" xmlns:cx2="http://schemas.microsoft.com/office/drawing/2015/10/21/chartex" xmlns:cx3="http://schemas.microsoft.com/office/drawing/2016/5/9/chartex" xmlns:cx4="http://schemas.microsoft.com/office/drawing/2016/5/10/chartex" xmlns:cx5="http://schemas.microsoft.com/office/drawing/2016/5/11/chartex" xmlns:cx6="http://schemas.microsoft.com/office/drawing/2016/5/12/chartex" xmlns:cx7="http://schemas.microsoft.com/office/drawing/2016/5/13/chartex" xmlns:cx8="http://schemas.microsoft.com/office/drawing/2016/5/14/chartex" xmlns:mc="http://schemas.openxmlformats.org/markup-compatibility/2006" xmlns:aink="http://schemas.microsoft.com/office/drawing/2016/ink" xmlns:am3d="http://schemas.microsoft.com/office/drawing/2017/model3d" xmlns:o="urn:schemas-microsoft-com:office:office" xmlns:r="http://schemas.openxmlformats.org/officeDocument/2006/relationships" xmlns:m="http://schemas.openxmlformats.org/officeDocument/2006/math" xmlns:v="urn:schemas-microsoft-com:vml" xmlns:wp14="http://schemas.microsoft.com/office/word/2010/wordprocessingDrawing" xmlns:wp="http://schemas.openxmlformats.org/drawingml/2006/wordprocessingDrawing" xmlns:w10="urn:schemas-microsoft-com:office:word" xmlns:w="http://schemas.openxmlformats.org/wordprocessingml/2006/main" xmlns:w14="http://schemas.microsoft.com/office/word/2010/wordml" xmlns:w15="http://schemas.microsoft.com/office/word/2012/wordml" xmlns:w16cid="http://schemas.microsoft.com/office/word/2016/wordml/cid" xmlns:w16se="http://schemas.microsoft.com/office/word/2015/wordml/symex" xmlns:wpg="http://schemas.microsoft.com/office/word/2010/wordprocessingGroup" xmlns:wpi="http://schemas.microsoft.com/office/word/2010/wordprocessingInk" xmlns:wne="http://schemas.microsoft.com/office/word/2006/wordml" xmlns:wps="http://schemas.microsoft.com/office/word/2010/wordprocessingShape" mc:Ignorable="w14 w15 w16se w16cid wp14">
   <w:p>
     <w:pPr>
       <w:pStyle w:val="Header"/>
@@ -4494,7 +4393,7 @@
         <w:rStyle w:val="PageNumber"/>
         <w:noProof/>
       </w:rPr>
-      <w:t>5</w:t>
+      <w:t>6</w:t>
     </w:r>
     <w:r>
       <w:rPr>
@@ -4529,16 +4428,11 @@
     <w:r>
       <w:t xml:space="preserve">Connecting to </w:t>
     </w:r>
-    <w:proofErr w:type="spellStart"/>
     <w:r>
       <w:t>W</w:t>
     </w:r>
     <w:r>
-      <w:t>iFi</w:t>
-    </w:r>
-    <w:proofErr w:type="spellEnd"/>
-    <w:r>
-      <w:t xml:space="preserve"> Access Points</w:t>
+      <w:t>iFi Access Points</w:t>
     </w:r>
     <w:r>
       <w:tab/>
@@ -4548,8 +4442,8 @@
 </file>
 
 <file path=word/numbering.xml><?xml version="1.0" encoding="utf-8"?>
-<w:numbering xmlns:wpc="http://schemas.microsoft.com/office/word/2010/wordprocessingCanvas" xmlns:mo="http://schemas.microsoft.com/office/mac/office/2008/main" xmlns:mc="http://schemas.openxmlformats.org/markup-compatibility/2006" xmlns:mv="urn:schemas-microsoft-com:mac:vml" xmlns:o="urn:schemas-microsoft-com:office:office" xmlns:r="http://schemas.openxmlformats.org/officeDocument/2006/relationships" xmlns:m="http://schemas.openxmlformats.org/officeDocument/2006/math" xmlns:v="urn:schemas-microsoft-com:vml" xmlns:wp14="http://schemas.microsoft.com/office/word/2010/wordprocessingDrawing" xmlns:wp="http://schemas.openxmlformats.org/drawingml/2006/wordprocessingDrawing" xmlns:w10="urn:schemas-microsoft-com:office:word" xmlns:w="http://schemas.openxmlformats.org/wordprocessingml/2006/main" xmlns:w14="http://schemas.microsoft.com/office/word/2010/wordml" xmlns:w15="http://schemas.microsoft.com/office/word/2012/wordml" xmlns:wpg="http://schemas.microsoft.com/office/word/2010/wordprocessingGroup" xmlns:wpi="http://schemas.microsoft.com/office/word/2010/wordprocessingInk" xmlns:wne="http://schemas.microsoft.com/office/word/2006/wordml" xmlns:wps="http://schemas.microsoft.com/office/word/2010/wordprocessingShape" mc:Ignorable="w14 w15 wp14">
-  <w:abstractNum w:abstractNumId="0">
+<w:numbering xmlns:wpc="http://schemas.microsoft.com/office/word/2010/wordprocessingCanvas" xmlns:cx="http://schemas.microsoft.com/office/drawing/2014/chartex" xmlns:cx1="http://schemas.microsoft.com/office/drawing/2015/9/8/chartex" xmlns:cx2="http://schemas.microsoft.com/office/drawing/2015/10/21/chartex" xmlns:cx3="http://schemas.microsoft.com/office/drawing/2016/5/9/chartex" xmlns:cx4="http://schemas.microsoft.com/office/drawing/2016/5/10/chartex" xmlns:cx5="http://schemas.microsoft.com/office/drawing/2016/5/11/chartex" xmlns:cx6="http://schemas.microsoft.com/office/drawing/2016/5/12/chartex" xmlns:cx7="http://schemas.microsoft.com/office/drawing/2016/5/13/chartex" xmlns:cx8="http://schemas.microsoft.com/office/drawing/2016/5/14/chartex" xmlns:mc="http://schemas.openxmlformats.org/markup-compatibility/2006" xmlns:aink="http://schemas.microsoft.com/office/drawing/2016/ink" xmlns:am3d="http://schemas.microsoft.com/office/drawing/2017/model3d" xmlns:o="urn:schemas-microsoft-com:office:office" xmlns:r="http://schemas.openxmlformats.org/officeDocument/2006/relationships" xmlns:m="http://schemas.openxmlformats.org/officeDocument/2006/math" xmlns:v="urn:schemas-microsoft-com:vml" xmlns:wp14="http://schemas.microsoft.com/office/word/2010/wordprocessingDrawing" xmlns:wp="http://schemas.openxmlformats.org/drawingml/2006/wordprocessingDrawing" xmlns:w10="urn:schemas-microsoft-com:office:word" xmlns:w="http://schemas.openxmlformats.org/wordprocessingml/2006/main" xmlns:w14="http://schemas.microsoft.com/office/word/2010/wordml" xmlns:w15="http://schemas.microsoft.com/office/word/2012/wordml" xmlns:w16cid="http://schemas.microsoft.com/office/word/2016/wordml/cid" xmlns:w16se="http://schemas.microsoft.com/office/word/2015/wordml/symex" xmlns:wpg="http://schemas.microsoft.com/office/word/2010/wordprocessingGroup" xmlns:wpi="http://schemas.microsoft.com/office/word/2010/wordprocessingInk" xmlns:wne="http://schemas.microsoft.com/office/word/2006/wordml" xmlns:wps="http://schemas.microsoft.com/office/word/2010/wordprocessingShape" mc:Ignorable="w14 w15 w16se w16cid wp14">
+  <w:abstractNum w:abstractNumId="0" w15:restartNumberingAfterBreak="0">
     <w:nsid w:val="FFFFFF1D"/>
     <w:multiLevelType w:val="multilevel"/>
     <w:tmpl w:val="15CC9CCC"/>
@@ -4689,7 +4583,7 @@
       </w:rPr>
     </w:lvl>
   </w:abstractNum>
-  <w:abstractNum w:abstractNumId="1">
+  <w:abstractNum w:abstractNumId="1" w15:restartNumberingAfterBreak="0">
     <w:nsid w:val="FFFFFFFB"/>
     <w:multiLevelType w:val="multilevel"/>
     <w:tmpl w:val="3F3C591E"/>
@@ -4742,7 +4636,7 @@
       <w:lvlJc w:val="left"/>
     </w:lvl>
   </w:abstractNum>
-  <w:abstractNum w:abstractNumId="2">
+  <w:abstractNum w:abstractNumId="2" w15:restartNumberingAfterBreak="0">
     <w:nsid w:val="05EB3F5A"/>
     <w:multiLevelType w:val="hybridMultilevel"/>
     <w:tmpl w:val="F50EC004"/>
@@ -4831,7 +4725,7 @@
       </w:pPr>
     </w:lvl>
   </w:abstractNum>
-  <w:abstractNum w:abstractNumId="3">
+  <w:abstractNum w:abstractNumId="3" w15:restartNumberingAfterBreak="0">
     <w:nsid w:val="085303CD"/>
     <w:multiLevelType w:val="hybridMultilevel"/>
     <w:tmpl w:val="0CFA4094"/>
@@ -4944,7 +4838,7 @@
       </w:rPr>
     </w:lvl>
   </w:abstractNum>
-  <w:abstractNum w:abstractNumId="4">
+  <w:abstractNum w:abstractNumId="4" w15:restartNumberingAfterBreak="0">
     <w:nsid w:val="1173272C"/>
     <w:multiLevelType w:val="hybridMultilevel"/>
     <w:tmpl w:val="65FE61CA"/>
@@ -5057,7 +4951,7 @@
       </w:rPr>
     </w:lvl>
   </w:abstractNum>
-  <w:abstractNum w:abstractNumId="5">
+  <w:abstractNum w:abstractNumId="5" w15:restartNumberingAfterBreak="0">
     <w:nsid w:val="1B1D5C43"/>
     <w:multiLevelType w:val="hybridMultilevel"/>
     <w:tmpl w:val="60642FF0"/>
@@ -5197,7 +5091,7 @@
       </w:rPr>
     </w:lvl>
   </w:abstractNum>
-  <w:abstractNum w:abstractNumId="6">
+  <w:abstractNum w:abstractNumId="6" w15:restartNumberingAfterBreak="0">
     <w:nsid w:val="1E33327C"/>
     <w:multiLevelType w:val="hybridMultilevel"/>
     <w:tmpl w:val="F1561D2A"/>
@@ -5283,7 +5177,7 @@
       </w:pPr>
     </w:lvl>
   </w:abstractNum>
-  <w:abstractNum w:abstractNumId="7">
+  <w:abstractNum w:abstractNumId="7" w15:restartNumberingAfterBreak="0">
     <w:nsid w:val="287C6208"/>
     <w:multiLevelType w:val="hybridMultilevel"/>
     <w:tmpl w:val="0C58C756"/>
@@ -5396,7 +5290,7 @@
       </w:rPr>
     </w:lvl>
   </w:abstractNum>
-  <w:abstractNum w:abstractNumId="8">
+  <w:abstractNum w:abstractNumId="8" w15:restartNumberingAfterBreak="0">
     <w:nsid w:val="28AE6093"/>
     <w:multiLevelType w:val="hybridMultilevel"/>
     <w:tmpl w:val="5A5844EA"/>
@@ -5509,7 +5403,7 @@
       </w:rPr>
     </w:lvl>
   </w:abstractNum>
-  <w:abstractNum w:abstractNumId="9">
+  <w:abstractNum w:abstractNumId="9" w15:restartNumberingAfterBreak="0">
     <w:nsid w:val="30752549"/>
     <w:multiLevelType w:val="hybridMultilevel"/>
     <w:tmpl w:val="31226CCE"/>
@@ -5622,7 +5516,7 @@
       </w:rPr>
     </w:lvl>
   </w:abstractNum>
-  <w:abstractNum w:abstractNumId="10">
+  <w:abstractNum w:abstractNumId="10" w15:restartNumberingAfterBreak="0">
     <w:nsid w:val="33870527"/>
     <w:multiLevelType w:val="hybridMultilevel"/>
     <w:tmpl w:val="05305C2E"/>
@@ -5711,7 +5605,7 @@
       </w:pPr>
     </w:lvl>
   </w:abstractNum>
-  <w:abstractNum w:abstractNumId="11">
+  <w:abstractNum w:abstractNumId="11" w15:restartNumberingAfterBreak="0">
     <w:nsid w:val="4C1F03A6"/>
     <w:multiLevelType w:val="hybridMultilevel"/>
     <w:tmpl w:val="3FCAB350"/>
@@ -5824,7 +5718,7 @@
       </w:rPr>
     </w:lvl>
   </w:abstractNum>
-  <w:abstractNum w:abstractNumId="12">
+  <w:abstractNum w:abstractNumId="12" w15:restartNumberingAfterBreak="0">
     <w:nsid w:val="62923EDB"/>
     <w:multiLevelType w:val="hybridMultilevel"/>
     <w:tmpl w:val="270092A6"/>
@@ -5937,7 +5831,7 @@
       </w:rPr>
     </w:lvl>
   </w:abstractNum>
-  <w:abstractNum w:abstractNumId="13">
+  <w:abstractNum w:abstractNumId="13" w15:restartNumberingAfterBreak="0">
     <w:nsid w:val="6A73094B"/>
     <w:multiLevelType w:val="hybridMultilevel"/>
     <w:tmpl w:val="9EBC3632"/>
@@ -6050,7 +5944,7 @@
       </w:rPr>
     </w:lvl>
   </w:abstractNum>
-  <w:abstractNum w:abstractNumId="14">
+  <w:abstractNum w:abstractNumId="14" w15:restartNumberingAfterBreak="0">
     <w:nsid w:val="6C6956D2"/>
     <w:multiLevelType w:val="hybridMultilevel"/>
     <w:tmpl w:val="C78E3C76"/>
@@ -6163,7 +6057,7 @@
       </w:rPr>
     </w:lvl>
   </w:abstractNum>
-  <w:abstractNum w:abstractNumId="15">
+  <w:abstractNum w:abstractNumId="15" w15:restartNumberingAfterBreak="0">
     <w:nsid w:val="740D6265"/>
     <w:multiLevelType w:val="hybridMultilevel"/>
     <w:tmpl w:val="05305C2E"/>
@@ -6307,7 +6201,7 @@
 </file>
 
 <file path=word/styles.xml><?xml version="1.0" encoding="utf-8"?>
-<w:styles xmlns:mc="http://schemas.openxmlformats.org/markup-compatibility/2006" xmlns:r="http://schemas.openxmlformats.org/officeDocument/2006/relationships" xmlns:w="http://schemas.openxmlformats.org/wordprocessingml/2006/main" xmlns:w14="http://schemas.microsoft.com/office/word/2010/wordml" xmlns:w15="http://schemas.microsoft.com/office/word/2012/wordml" mc:Ignorable="w14 w15">
+<w:styles xmlns:mc="http://schemas.openxmlformats.org/markup-compatibility/2006" xmlns:r="http://schemas.openxmlformats.org/officeDocument/2006/relationships" xmlns:w="http://schemas.openxmlformats.org/wordprocessingml/2006/main" xmlns:w14="http://schemas.microsoft.com/office/word/2010/wordml" xmlns:w15="http://schemas.microsoft.com/office/word/2012/wordml" xmlns:w16cid="http://schemas.microsoft.com/office/word/2016/wordml/cid" xmlns:w16se="http://schemas.microsoft.com/office/word/2015/wordml/symex" mc:Ignorable="w14 w15 w16se w16cid">
   <w:docDefaults>
     <w:rPrDefault>
       <w:rPr>
@@ -6317,7 +6211,7 @@
     </w:rPrDefault>
     <w:pPrDefault/>
   </w:docDefaults>
-  <w:latentStyles w:defLockedState="0" w:defUIPriority="99" w:defSemiHidden="0" w:defUnhideWhenUsed="0" w:defQFormat="0" w:count="382">
+  <w:latentStyles w:defLockedState="0" w:defUIPriority="99" w:defSemiHidden="0" w:defUnhideWhenUsed="0" w:defQFormat="0" w:count="375">
     <w:lsdException w:name="Normal" w:uiPriority="0" w:qFormat="1"/>
     <w:lsdException w:name="heading 1" w:uiPriority="9" w:qFormat="1"/>
     <w:lsdException w:name="heading 2" w:uiPriority="9" w:qFormat="1"/>
@@ -7031,7 +6925,6 @@
     <w:uiPriority w:val="59"/>
     <w:rsid w:val="008F601B"/>
     <w:tblPr>
-      <w:tblInd w:w="0" w:type="dxa"/>
       <w:tblBorders>
         <w:top w:val="single" w:sz="4" w:space="0" w:color="auto"/>
         <w:left w:val="single" w:sz="4" w:space="0" w:color="auto"/>
@@ -7040,12 +6933,6 @@
         <w:insideH w:val="single" w:sz="4" w:space="0" w:color="auto"/>
         <w:insideV w:val="single" w:sz="4" w:space="0" w:color="auto"/>
       </w:tblBorders>
-      <w:tblCellMar>
-        <w:top w:w="0" w:type="dxa"/>
-        <w:left w:w="108" w:type="dxa"/>
-        <w:bottom w:w="0" w:type="dxa"/>
-        <w:right w:w="108" w:type="dxa"/>
-      </w:tblCellMar>
     </w:tblPr>
   </w:style>
 </w:styles>
